--- a/Angular Installation.docx
+++ b/Angular Installation.docx
@@ -3,11 +3,1079 @@
 <w:document xmlns:wpc="http://schemas.microsoft.com/office/word/2010/wordprocessingCanvas" xmlns:cx="http://schemas.microsoft.com/office/drawing/2014/chartex" xmlns:cx1="http://schemas.microsoft.com/office/drawing/2015/9/8/chartex" xmlns:mc="http://schemas.openxmlformats.org/markup-compatibility/2006" xmlns:o="urn:schemas-microsoft-com:office:office" xmlns:r="http://schemas.openxmlformats.org/officeDocument/2006/relationships" xmlns:m="http://schemas.openxmlformats.org/officeDocument/2006/math" xmlns:v="urn:schemas-microsoft-com:vml" xmlns:wp14="http://schemas.microsoft.com/office/word/2010/wordprocessingDrawing" xmlns:wp="http://schemas.openxmlformats.org/drawingml/2006/wordprocessingDrawing" xmlns:w10="urn:schemas-microsoft-com:office:word" xmlns:w="http://schemas.openxmlformats.org/wordprocessingml/2006/main" xmlns:w14="http://schemas.microsoft.com/office/word/2010/wordml" xmlns:w15="http://schemas.microsoft.com/office/word/2012/wordml" xmlns:w16se="http://schemas.microsoft.com/office/word/2015/wordml/symex" xmlns:wpg="http://schemas.microsoft.com/office/word/2010/wordprocessingGroup" xmlns:wpi="http://schemas.microsoft.com/office/word/2010/wordprocessingInk" xmlns:wne="http://schemas.microsoft.com/office/word/2006/wordml" xmlns:wps="http://schemas.microsoft.com/office/word/2010/wordprocessingShape" mc:Ignorable="w14 w15 w16se wp14">
   <w:body>
     <w:p>
+      <w:pPr>
+        <w:pStyle w:val="TOCTitle"/>
+      </w:pPr>
       <w:r>
+        <w:t>TABLE OF CONTENTS</w:t>
+      </w:r>
+    </w:p>
+    <w:p>
+      <w:pPr>
+        <w:pStyle w:val="Level1"/>
+      </w:pPr>
+      <w:r>
+        <w:rPr>
+          <w:webHidden/>
+        </w:rPr>
+        <w:t>Angular</w:t>
+      </w:r>
+      <w:r>
+        <w:rPr>
+          <w:webHidden/>
+        </w:rPr>
+        <w:tab/>
+      </w:r>
+      <w:hyperlink w:anchor="_Angular_Installation" w:history="1">
+        <w:r>
+          <w:rPr>
+            <w:rStyle w:val="Hyperlink"/>
+            <w:webHidden/>
+          </w:rPr>
+          <w:t>#</w:t>
+        </w:r>
+        <w:r>
+          <w:rPr>
+            <w:rStyle w:val="Hyperlink"/>
+            <w:webHidden/>
+          </w:rPr>
+          <w:t>1</w:t>
+        </w:r>
+      </w:hyperlink>
+    </w:p>
+    <w:p>
+      <w:pPr>
+        <w:pStyle w:val="Level2"/>
+      </w:pPr>
+      <w:sdt>
+        <w:sdtPr>
+          <w:rPr>
+            <w:webHidden/>
+          </w:rPr>
+          <w:id w:val="371946936"/>
+          <w:placeholder>
+            <w:docPart w:val="5FE5F0B449A74902953A047AEAF4FD48"/>
+          </w:placeholder>
+          <w:temporary/>
+          <w:showingPlcHdr/>
+        </w:sdtPr>
+        <w:sdtEndPr/>
+        <w:sdtContent>
+          <w:r>
+            <w:t>Section 1.1</w:t>
+          </w:r>
+        </w:sdtContent>
+      </w:sdt>
+      <w:r>
+        <w:rPr>
+          <w:webHidden/>
+        </w:rPr>
+        <w:tab/>
+      </w:r>
+      <w:sdt>
+        <w:sdtPr>
+          <w:rPr>
+            <w:webHidden/>
+          </w:rPr>
+          <w:id w:val="371946862"/>
+          <w:placeholder>
+            <w:docPart w:val="648B14578D01424E88652C69FF824C41"/>
+          </w:placeholder>
+          <w:temporary/>
+          <w:showingPlcHdr/>
+        </w:sdtPr>
+        <w:sdtEndPr/>
+        <w:sdtContent>
+          <w:r>
+            <w:rPr>
+              <w:webHidden/>
+            </w:rPr>
+            <w:t>#</w:t>
+          </w:r>
+        </w:sdtContent>
+      </w:sdt>
+    </w:p>
+    <w:p>
+      <w:pPr>
+        <w:pStyle w:val="Level3"/>
+      </w:pPr>
+      <w:sdt>
+        <w:sdtPr>
+          <w:rPr>
+            <w:webHidden/>
+          </w:rPr>
+          <w:id w:val="371946964"/>
+          <w:placeholder>
+            <w:docPart w:val="0822B03FA01A4CD6886AE868B03E18EC"/>
+          </w:placeholder>
+          <w:temporary/>
+          <w:showingPlcHdr/>
+        </w:sdtPr>
+        <w:sdtEndPr/>
+        <w:sdtContent>
+          <w:r>
+            <w:t>Subsection 1.1.</w:t>
+          </w:r>
+          <w:r>
+            <w:t>a</w:t>
+          </w:r>
+        </w:sdtContent>
+      </w:sdt>
+      <w:r>
+        <w:rPr>
+          <w:webHidden/>
+        </w:rPr>
+        <w:tab/>
+      </w:r>
+      <w:sdt>
+        <w:sdtPr>
+          <w:rPr>
+            <w:webHidden/>
+          </w:rPr>
+          <w:id w:val="371946889"/>
+          <w:placeholder>
+            <w:docPart w:val="DF4506797C654FA78BAFE2018348DA6C"/>
+          </w:placeholder>
+          <w:temporary/>
+          <w:showingPlcHdr/>
+        </w:sdtPr>
+        <w:sdtEndPr/>
+        <w:sdtContent>
+          <w:r>
+            <w:rPr>
+              <w:webHidden/>
+            </w:rPr>
+            <w:t>#</w:t>
+          </w:r>
+        </w:sdtContent>
+      </w:sdt>
+    </w:p>
+    <w:p>
+      <w:pPr>
+        <w:pStyle w:val="Level3"/>
+      </w:pPr>
+      <w:sdt>
+        <w:sdtPr>
+          <w:rPr>
+            <w:webHidden/>
+          </w:rPr>
+          <w:id w:val="371946993"/>
+          <w:placeholder>
+            <w:docPart w:val="4BB09622AB844FA186BAF33B156FBC43"/>
+          </w:placeholder>
+          <w:temporary/>
+          <w:showingPlcHdr/>
+        </w:sdtPr>
+        <w:sdtEndPr/>
+        <w:sdtContent>
+          <w:r>
+            <w:t>Subsection 1.1.b</w:t>
+          </w:r>
+        </w:sdtContent>
+      </w:sdt>
+      <w:r>
+        <w:rPr>
+          <w:webHidden/>
+        </w:rPr>
+        <w:tab/>
+      </w:r>
+      <w:sdt>
+        <w:sdtPr>
+          <w:rPr>
+            <w:webHidden/>
+          </w:rPr>
+          <w:id w:val="371946890"/>
+          <w:placeholder>
+            <w:docPart w:val="3AA14330D3FC496F9B5F13A140962F9A"/>
+          </w:placeholder>
+          <w:temporary/>
+          <w:showingPlcHdr/>
+        </w:sdtPr>
+        <w:sdtEndPr/>
+        <w:sdtContent>
+          <w:r>
+            <w:rPr>
+              <w:webHidden/>
+            </w:rPr>
+            <w:t>#</w:t>
+          </w:r>
+        </w:sdtContent>
+      </w:sdt>
+    </w:p>
+    <w:p>
+      <w:pPr>
+        <w:pStyle w:val="Level3"/>
+      </w:pPr>
+      <w:sdt>
+        <w:sdtPr>
+          <w:rPr>
+            <w:webHidden/>
+          </w:rPr>
+          <w:id w:val="371947022"/>
+          <w:placeholder>
+            <w:docPart w:val="F7B893F71DE344E7A6AFAF9F8ECE0A81"/>
+          </w:placeholder>
+          <w:temporary/>
+          <w:showingPlcHdr/>
+        </w:sdtPr>
+        <w:sdtEndPr/>
+        <w:sdtContent>
+          <w:r>
+            <w:t>Subsection 1.1.c</w:t>
+          </w:r>
+        </w:sdtContent>
+      </w:sdt>
+      <w:r>
+        <w:rPr>
+          <w:webHidden/>
+        </w:rPr>
+        <w:tab/>
+      </w:r>
+      <w:sdt>
+        <w:sdtPr>
+          <w:rPr>
+            <w:webHidden/>
+          </w:rPr>
+          <w:id w:val="371946891"/>
+          <w:placeholder>
+            <w:docPart w:val="64D95AA50A3942CF8FE1D5012CE0D502"/>
+          </w:placeholder>
+          <w:temporary/>
+          <w:showingPlcHdr/>
+        </w:sdtPr>
+        <w:sdtEndPr/>
+        <w:sdtContent>
+          <w:r>
+            <w:rPr>
+              <w:webHidden/>
+            </w:rPr>
+            <w:t>#</w:t>
+          </w:r>
+        </w:sdtContent>
+      </w:sdt>
+    </w:p>
+    <w:p>
+      <w:pPr>
+        <w:pStyle w:val="Level2"/>
+      </w:pPr>
+      <w:sdt>
+        <w:sdtPr>
+          <w:rPr>
+            <w:webHidden/>
+          </w:rPr>
+          <w:id w:val="371947051"/>
+          <w:placeholder>
+            <w:docPart w:val="29CE0088F22D4F1AB07D106032F8AE82"/>
+          </w:placeholder>
+          <w:temporary/>
+          <w:showingPlcHdr/>
+        </w:sdtPr>
+        <w:sdtEndPr/>
+        <w:sdtContent>
+          <w:r>
+            <w:t>Section 1.2</w:t>
+          </w:r>
+        </w:sdtContent>
+      </w:sdt>
+      <w:r>
+        <w:rPr>
+          <w:webHidden/>
+        </w:rPr>
+        <w:tab/>
+      </w:r>
+      <w:sdt>
+        <w:sdtPr>
+          <w:rPr>
+            <w:webHidden/>
+          </w:rPr>
+          <w:id w:val="371946892"/>
+          <w:placeholder>
+            <w:docPart w:val="1213EF08BA114D888B2D950748C9128C"/>
+          </w:placeholder>
+          <w:temporary/>
+          <w:showingPlcHdr/>
+        </w:sdtPr>
+        <w:sdtEndPr/>
+        <w:sdtContent>
+          <w:r>
+            <w:rPr>
+              <w:webHidden/>
+            </w:rPr>
+            <w:t>#</w:t>
+          </w:r>
+        </w:sdtContent>
+      </w:sdt>
+    </w:p>
+    <w:p>
+      <w:pPr>
+        <w:pStyle w:val="Level2"/>
+      </w:pPr>
+      <w:sdt>
+        <w:sdtPr>
+          <w:rPr>
+            <w:webHidden/>
+          </w:rPr>
+          <w:id w:val="371947079"/>
+          <w:placeholder>
+            <w:docPart w:val="67D683064D854F1491C9434CC1701E09"/>
+          </w:placeholder>
+          <w:temporary/>
+          <w:showingPlcHdr/>
+        </w:sdtPr>
+        <w:sdtEndPr/>
+        <w:sdtContent>
+          <w:r>
+            <w:t>Section 1.3</w:t>
+          </w:r>
+        </w:sdtContent>
+      </w:sdt>
+      <w:r>
+        <w:rPr>
+          <w:webHidden/>
+        </w:rPr>
+        <w:tab/>
+      </w:r>
+      <w:sdt>
+        <w:sdtPr>
+          <w:rPr>
+            <w:webHidden/>
+          </w:rPr>
+          <w:id w:val="371946893"/>
+          <w:placeholder>
+            <w:docPart w:val="BEB9933BF7BE4A9480CB94D7A57347C4"/>
+          </w:placeholder>
+          <w:temporary/>
+          <w:showingPlcHdr/>
+        </w:sdtPr>
+        <w:sdtEndPr/>
+        <w:sdtContent>
+          <w:r>
+            <w:rPr>
+              <w:webHidden/>
+            </w:rPr>
+            <w:t>#</w:t>
+          </w:r>
+        </w:sdtContent>
+      </w:sdt>
+    </w:p>
+    <w:p>
+      <w:pPr>
+        <w:pStyle w:val="Level1"/>
+      </w:pPr>
+      <w:r>
+        <w:rPr>
+          <w:webHidden/>
+        </w:rPr>
+        <w:t>Azure function app</w:t>
+      </w:r>
+      <w:r>
+        <w:rPr>
+          <w:webHidden/>
+        </w:rPr>
+        <w:tab/>
+      </w:r>
+      <w:r>
+        <w:rPr>
+          <w:webHidden/>
+        </w:rPr>
+        <w:t>21</w:t>
+      </w:r>
+    </w:p>
+    <w:p>
+      <w:pPr>
+        <w:pStyle w:val="Level2"/>
+      </w:pPr>
+      <w:sdt>
+        <w:sdtPr>
+          <w:rPr>
+            <w:webHidden/>
+          </w:rPr>
+          <w:id w:val="371947107"/>
+          <w:placeholder>
+            <w:docPart w:val="DA9830036A034ACB90A7DC52408AF3D5"/>
+          </w:placeholder>
+          <w:temporary/>
+          <w:showingPlcHdr/>
+        </w:sdtPr>
+        <w:sdtEndPr/>
+        <w:sdtContent>
+          <w:r>
+            <w:t>Section 2.1</w:t>
+          </w:r>
+        </w:sdtContent>
+      </w:sdt>
+      <w:r>
+        <w:rPr>
+          <w:webHidden/>
+        </w:rPr>
+        <w:tab/>
+      </w:r>
+      <w:sdt>
+        <w:sdtPr>
+          <w:rPr>
+            <w:webHidden/>
+          </w:rPr>
+          <w:id w:val="371946895"/>
+          <w:placeholder>
+            <w:docPart w:val="400CD20B7EFA45478E1E8D6A723DCC8D"/>
+          </w:placeholder>
+          <w:temporary/>
+          <w:showingPlcHdr/>
+        </w:sdtPr>
+        <w:sdtEndPr/>
+        <w:sdtContent>
+          <w:r>
+            <w:rPr>
+              <w:webHidden/>
+            </w:rPr>
+            <w:t>#</w:t>
+          </w:r>
+        </w:sdtContent>
+      </w:sdt>
+    </w:p>
+    <w:p>
+      <w:pPr>
+        <w:pStyle w:val="Level2"/>
+      </w:pPr>
+      <w:sdt>
+        <w:sdtPr>
+          <w:rPr>
+            <w:webHidden/>
+          </w:rPr>
+          <w:id w:val="371947135"/>
+          <w:placeholder>
+            <w:docPart w:val="7D0494203DE04D00B1ADB40BEB97082E"/>
+          </w:placeholder>
+          <w:temporary/>
+          <w:showingPlcHdr/>
+        </w:sdtPr>
+        <w:sdtEndPr/>
+        <w:sdtContent>
+          <w:r>
+            <w:t>Section 2.2</w:t>
+          </w:r>
+        </w:sdtContent>
+      </w:sdt>
+      <w:r>
+        <w:rPr>
+          <w:webHidden/>
+        </w:rPr>
+        <w:tab/>
+      </w:r>
+      <w:sdt>
+        <w:sdtPr>
+          <w:rPr>
+            <w:webHidden/>
+          </w:rPr>
+          <w:id w:val="371946896"/>
+          <w:placeholder>
+            <w:docPart w:val="351C64F6B4D14143A659104AE5743E4A"/>
+          </w:placeholder>
+          <w:temporary/>
+          <w:showingPlcHdr/>
+        </w:sdtPr>
+        <w:sdtEndPr/>
+        <w:sdtContent>
+          <w:r>
+            <w:rPr>
+              <w:webHidden/>
+            </w:rPr>
+            <w:t>#</w:t>
+          </w:r>
+        </w:sdtContent>
+      </w:sdt>
+    </w:p>
+    <w:p>
+      <w:pPr>
+        <w:pStyle w:val="Level3"/>
+      </w:pPr>
+      <w:sdt>
+        <w:sdtPr>
+          <w:rPr>
+            <w:webHidden/>
+          </w:rPr>
+          <w:id w:val="371947163"/>
+          <w:placeholder>
+            <w:docPart w:val="7DA0991C9482487EBC0993F299C49327"/>
+          </w:placeholder>
+          <w:temporary/>
+          <w:showingPlcHdr/>
+        </w:sdtPr>
+        <w:sdtEndPr/>
+        <w:sdtContent>
+          <w:r>
+            <w:t>Subsection 2.2.a</w:t>
+          </w:r>
+        </w:sdtContent>
+      </w:sdt>
+      <w:r>
+        <w:rPr>
+          <w:webHidden/>
+        </w:rPr>
+        <w:tab/>
+      </w:r>
+      <w:sdt>
+        <w:sdtPr>
+          <w:rPr>
+            <w:webHidden/>
+          </w:rPr>
+          <w:id w:val="371946897"/>
+          <w:placeholder>
+            <w:docPart w:val="E2327C23CF39413EB4FD69AF3EDDB7EF"/>
+          </w:placeholder>
+          <w:temporary/>
+          <w:showingPlcHdr/>
+        </w:sdtPr>
+        <w:sdtEndPr/>
+        <w:sdtContent>
+          <w:r>
+            <w:rPr>
+              <w:webHidden/>
+            </w:rPr>
+            <w:t>#</w:t>
+          </w:r>
+        </w:sdtContent>
+      </w:sdt>
+    </w:p>
+    <w:p>
+      <w:pPr>
+        <w:pStyle w:val="Level3"/>
+      </w:pPr>
+      <w:sdt>
+        <w:sdtPr>
+          <w:rPr>
+            <w:webHidden/>
+          </w:rPr>
+          <w:id w:val="371947192"/>
+          <w:placeholder>
+            <w:docPart w:val="539E0031251D49A5A9F89225971C83A5"/>
+          </w:placeholder>
+          <w:temporary/>
+          <w:showingPlcHdr/>
+        </w:sdtPr>
+        <w:sdtEndPr/>
+        <w:sdtContent>
+          <w:r>
+            <w:t>Subsection 2.2.b</w:t>
+          </w:r>
+        </w:sdtContent>
+      </w:sdt>
+      <w:r>
+        <w:rPr>
+          <w:webHidden/>
+        </w:rPr>
+        <w:tab/>
+      </w:r>
+      <w:sdt>
+        <w:sdtPr>
+          <w:rPr>
+            <w:webHidden/>
+          </w:rPr>
+          <w:id w:val="371946898"/>
+          <w:placeholder>
+            <w:docPart w:val="1F8F4B2F15B945818DA344CC98D242DB"/>
+          </w:placeholder>
+          <w:temporary/>
+          <w:showingPlcHdr/>
+        </w:sdtPr>
+        <w:sdtEndPr/>
+        <w:sdtContent>
+          <w:r>
+            <w:rPr>
+              <w:webHidden/>
+            </w:rPr>
+            <w:t>#</w:t>
+          </w:r>
+        </w:sdtContent>
+      </w:sdt>
+    </w:p>
+    <w:p>
+      <w:pPr>
+        <w:pStyle w:val="Level3"/>
+      </w:pPr>
+      <w:sdt>
+        <w:sdtPr>
+          <w:rPr>
+            <w:webHidden/>
+          </w:rPr>
+          <w:id w:val="371947221"/>
+          <w:placeholder>
+            <w:docPart w:val="53699EA9F1A44666A64871C0F30FB386"/>
+          </w:placeholder>
+          <w:temporary/>
+          <w:showingPlcHdr/>
+        </w:sdtPr>
+        <w:sdtEndPr/>
+        <w:sdtContent>
+          <w:r>
+            <w:t>Subsection 2.2.c</w:t>
+          </w:r>
+        </w:sdtContent>
+      </w:sdt>
+      <w:r>
+        <w:rPr>
+          <w:webHidden/>
+        </w:rPr>
+        <w:tab/>
+      </w:r>
+      <w:sdt>
+        <w:sdtPr>
+          <w:rPr>
+            <w:webHidden/>
+          </w:rPr>
+          <w:id w:val="371946899"/>
+          <w:placeholder>
+            <w:docPart w:val="F0675A4377BE4E93A15A5B741FC79919"/>
+          </w:placeholder>
+          <w:temporary/>
+          <w:showingPlcHdr/>
+        </w:sdtPr>
+        <w:sdtEndPr/>
+        <w:sdtContent>
+          <w:r>
+            <w:rPr>
+              <w:webHidden/>
+            </w:rPr>
+            <w:t>#</w:t>
+          </w:r>
+        </w:sdtContent>
+      </w:sdt>
+    </w:p>
+    <w:p>
+      <w:pPr>
+        <w:pStyle w:val="Level2"/>
+      </w:pPr>
+      <w:sdt>
+        <w:sdtPr>
+          <w:rPr>
+            <w:webHidden/>
+          </w:rPr>
+          <w:id w:val="371947250"/>
+          <w:placeholder>
+            <w:docPart w:val="F97DEDE0898A4DFDA9971EF39DCF6717"/>
+          </w:placeholder>
+          <w:temporary/>
+          <w:showingPlcHdr/>
+        </w:sdtPr>
+        <w:sdtEndPr/>
+        <w:sdtContent>
+          <w:r>
+            <w:t>Section 2.3</w:t>
+          </w:r>
+        </w:sdtContent>
+      </w:sdt>
+      <w:r>
+        <w:rPr>
+          <w:webHidden/>
+        </w:rPr>
+        <w:tab/>
+      </w:r>
+      <w:sdt>
+        <w:sdtPr>
+          <w:rPr>
+            <w:webHidden/>
+          </w:rPr>
+          <w:id w:val="371946900"/>
+          <w:placeholder>
+            <w:docPart w:val="EB2DB92540E54A8B8CF1E3C3264873DF"/>
+          </w:placeholder>
+          <w:temporary/>
+          <w:showingPlcHdr/>
+        </w:sdtPr>
+        <w:sdtEndPr/>
+        <w:sdtContent>
+          <w:r>
+            <w:rPr>
+              <w:webHidden/>
+            </w:rPr>
+            <w:t>#</w:t>
+          </w:r>
+        </w:sdtContent>
+      </w:sdt>
+    </w:p>
+    <w:p>
+      <w:pPr>
+        <w:pStyle w:val="Level1"/>
+      </w:pPr>
+      <w:sdt>
+        <w:sdtPr>
+          <w:rPr>
+            <w:webHidden/>
+          </w:rPr>
+          <w:id w:val="371947306"/>
+          <w:placeholder>
+            <w:docPart w:val="419DC113C1AE4F6497AAD01F8A805EEA"/>
+          </w:placeholder>
+          <w:temporary/>
+          <w:showingPlcHdr/>
+        </w:sdtPr>
+        <w:sdtEndPr/>
+        <w:sdtContent>
+          <w:r>
+            <w:t>Chapter 3</w:t>
+          </w:r>
+        </w:sdtContent>
+      </w:sdt>
+      <w:r>
+        <w:rPr>
+          <w:webHidden/>
+        </w:rPr>
+        <w:tab/>
+      </w:r>
+      <w:sdt>
+        <w:sdtPr>
+          <w:rPr>
+            <w:webHidden/>
+          </w:rPr>
+          <w:id w:val="371946901"/>
+          <w:placeholder>
+            <w:docPart w:val="830AAD009D724A5F9749CA474B3219C4"/>
+          </w:placeholder>
+          <w:temporary/>
+          <w:showingPlcHdr/>
+        </w:sdtPr>
+        <w:sdtEndPr/>
+        <w:sdtContent>
+          <w:r>
+            <w:rPr>
+              <w:webHidden/>
+            </w:rPr>
+            <w:t>#</w:t>
+          </w:r>
+        </w:sdtContent>
+      </w:sdt>
+    </w:p>
+    <w:p>
+      <w:pPr>
+        <w:pStyle w:val="Level2"/>
+      </w:pPr>
+      <w:sdt>
+        <w:sdtPr>
+          <w:rPr>
+            <w:webHidden/>
+          </w:rPr>
+          <w:id w:val="371947334"/>
+          <w:placeholder>
+            <w:docPart w:val="D855A39CC1A544E28937EF50F788CB14"/>
+          </w:placeholder>
+          <w:temporary/>
+          <w:showingPlcHdr/>
+        </w:sdtPr>
+        <w:sdtEndPr/>
+        <w:sdtContent>
+          <w:r>
+            <w:t>Section 3.1</w:t>
+          </w:r>
+        </w:sdtContent>
+      </w:sdt>
+      <w:r>
+        <w:rPr>
+          <w:webHidden/>
+        </w:rPr>
+        <w:tab/>
+      </w:r>
+      <w:sdt>
+        <w:sdtPr>
+          <w:rPr>
+            <w:webHidden/>
+          </w:rPr>
+          <w:id w:val="371946902"/>
+          <w:placeholder>
+            <w:docPart w:val="82948C591C1A44BDA7AE435974851FFB"/>
+          </w:placeholder>
+          <w:temporary/>
+          <w:showingPlcHdr/>
+        </w:sdtPr>
+        <w:sdtEndPr/>
+        <w:sdtContent>
+          <w:r>
+            <w:rPr>
+              <w:webHidden/>
+            </w:rPr>
+            <w:t>#</w:t>
+          </w:r>
+        </w:sdtContent>
+      </w:sdt>
+    </w:p>
+    <w:p>
+      <w:pPr>
+        <w:pStyle w:val="Level2"/>
+      </w:pPr>
+      <w:sdt>
+        <w:sdtPr>
+          <w:rPr>
+            <w:webHidden/>
+          </w:rPr>
+          <w:id w:val="371947362"/>
+          <w:placeholder>
+            <w:docPart w:val="AA9FB54B8E28434B8B7D5AF63E5B559B"/>
+          </w:placeholder>
+          <w:temporary/>
+          <w:showingPlcHdr/>
+        </w:sdtPr>
+        <w:sdtEndPr/>
+        <w:sdtContent>
+          <w:r>
+            <w:t>Section 3.2</w:t>
+          </w:r>
+        </w:sdtContent>
+      </w:sdt>
+      <w:r>
+        <w:rPr>
+          <w:webHidden/>
+        </w:rPr>
+        <w:tab/>
+      </w:r>
+      <w:sdt>
+        <w:sdtPr>
+          <w:rPr>
+            <w:webHidden/>
+          </w:rPr>
+          <w:id w:val="371946903"/>
+          <w:placeholder>
+            <w:docPart w:val="3BA5B3F5CF5D4809A543D1BFDDCA3CA9"/>
+          </w:placeholder>
+          <w:temporary/>
+          <w:showingPlcHdr/>
+        </w:sdtPr>
+        <w:sdtEndPr/>
+        <w:sdtContent>
+          <w:r>
+            <w:rPr>
+              <w:webHidden/>
+            </w:rPr>
+            <w:t>#</w:t>
+          </w:r>
+        </w:sdtContent>
+      </w:sdt>
+    </w:p>
+    <w:p>
+      <w:pPr>
+        <w:pStyle w:val="Level2"/>
+      </w:pPr>
+      <w:sdt>
+        <w:sdtPr>
+          <w:rPr>
+            <w:webHidden/>
+          </w:rPr>
+          <w:id w:val="371947390"/>
+          <w:placeholder>
+            <w:docPart w:val="D1B44BB3BEFD476CA481C7E13F7EE057"/>
+          </w:placeholder>
+          <w:temporary/>
+          <w:showingPlcHdr/>
+        </w:sdtPr>
+        <w:sdtEndPr/>
+        <w:sdtContent>
+          <w:r>
+            <w:t>Section 3.3</w:t>
+          </w:r>
+        </w:sdtContent>
+      </w:sdt>
+      <w:r>
+        <w:rPr>
+          <w:webHidden/>
+        </w:rPr>
+        <w:tab/>
+      </w:r>
+      <w:sdt>
+        <w:sdtPr>
+          <w:rPr>
+            <w:webHidden/>
+          </w:rPr>
+          <w:id w:val="371946904"/>
+          <w:placeholder>
+            <w:docPart w:val="FEFBEC137B004564B5BCE3BDA24690C1"/>
+          </w:placeholder>
+          <w:temporary/>
+          <w:showingPlcHdr/>
+        </w:sdtPr>
+        <w:sdtEndPr/>
+        <w:sdtContent>
+          <w:r>
+            <w:rPr>
+              <w:webHidden/>
+            </w:rPr>
+            <w:t>#</w:t>
+          </w:r>
+        </w:sdtContent>
+      </w:sdt>
+    </w:p>
+    <w:p>
+      <w:pPr>
+        <w:pStyle w:val="Level3"/>
+      </w:pPr>
+      <w:sdt>
+        <w:sdtPr>
+          <w:rPr>
+            <w:webHidden/>
+          </w:rPr>
+          <w:id w:val="371947418"/>
+          <w:placeholder>
+            <w:docPart w:val="052C6D95C3FA4F0B90ACE14EBF40DE7F"/>
+          </w:placeholder>
+          <w:temporary/>
+          <w:showingPlcHdr/>
+        </w:sdtPr>
+        <w:sdtEndPr/>
+        <w:sdtContent>
+          <w:r>
+            <w:t>Subsection 3.3.a</w:t>
+          </w:r>
+        </w:sdtContent>
+      </w:sdt>
+      <w:r>
+        <w:rPr>
+          <w:webHidden/>
+        </w:rPr>
+        <w:tab/>
+      </w:r>
+      <w:sdt>
+        <w:sdtPr>
+          <w:rPr>
+            <w:webHidden/>
+          </w:rPr>
+          <w:id w:val="371946905"/>
+          <w:placeholder>
+            <w:docPart w:val="0B883ADED85C4267B837086A7AE869AB"/>
+          </w:placeholder>
+          <w:temporary/>
+          <w:showingPlcHdr/>
+        </w:sdtPr>
+        <w:sdtEndPr/>
+        <w:sdtContent>
+          <w:r>
+            <w:rPr>
+              <w:webHidden/>
+            </w:rPr>
+            <w:t>#</w:t>
+          </w:r>
+        </w:sdtContent>
+      </w:sdt>
+    </w:p>
+    <w:p>
+      <w:pPr>
+        <w:pStyle w:val="Level3"/>
+      </w:pPr>
+      <w:sdt>
+        <w:sdtPr>
+          <w:rPr>
+            <w:webHidden/>
+          </w:rPr>
+          <w:id w:val="371947447"/>
+          <w:placeholder>
+            <w:docPart w:val="6944F22C9C6244EC8A0898C88CFF73CC"/>
+          </w:placeholder>
+          <w:temporary/>
+          <w:showingPlcHdr/>
+        </w:sdtPr>
+        <w:sdtEndPr/>
+        <w:sdtContent>
+          <w:r>
+            <w:t>Subsection 3.3.b</w:t>
+          </w:r>
+        </w:sdtContent>
+      </w:sdt>
+      <w:r>
+        <w:rPr>
+          <w:webHidden/>
+        </w:rPr>
+        <w:tab/>
+      </w:r>
+      <w:sdt>
+        <w:sdtPr>
+          <w:rPr>
+            <w:webHidden/>
+          </w:rPr>
+          <w:id w:val="371946906"/>
+          <w:placeholder>
+            <w:docPart w:val="57393FE80BAB4DD6883E59A7CACC5CEC"/>
+          </w:placeholder>
+          <w:temporary/>
+          <w:showingPlcHdr/>
+        </w:sdtPr>
+        <w:sdtEndPr/>
+        <w:sdtContent>
+          <w:r>
+            <w:rPr>
+              <w:webHidden/>
+            </w:rPr>
+            <w:t>#</w:t>
+          </w:r>
+        </w:sdtContent>
+      </w:sdt>
+    </w:p>
+    <w:p>
+      <w:pPr>
+        <w:pStyle w:val="Level3"/>
+        <w:rPr>
+          <w:webHidden/>
+        </w:rPr>
+      </w:pPr>
+      <w:sdt>
+        <w:sdtPr>
+          <w:rPr>
+            <w:webHidden/>
+          </w:rPr>
+          <w:id w:val="371947476"/>
+          <w:placeholder>
+            <w:docPart w:val="5CAAEDE846BC489EA059178142B2A097"/>
+          </w:placeholder>
+          <w:temporary/>
+          <w:showingPlcHdr/>
+        </w:sdtPr>
+        <w:sdtEndPr/>
+        <w:sdtContent>
+          <w:r>
+            <w:t>Subsection 3.3.c</w:t>
+          </w:r>
+        </w:sdtContent>
+      </w:sdt>
+      <w:r>
+        <w:rPr>
+          <w:webHidden/>
+        </w:rPr>
+        <w:tab/>
+      </w:r>
+      <w:sdt>
+        <w:sdtPr>
+          <w:rPr>
+            <w:webHidden/>
+          </w:rPr>
+          <w:id w:val="371946907"/>
+          <w:placeholder>
+            <w:docPart w:val="FEF2C1710A6B43BFB3F6D1C19D133700"/>
+          </w:placeholder>
+          <w:temporary/>
+          <w:showingPlcHdr/>
+        </w:sdtPr>
+        <w:sdtEndPr/>
+        <w:sdtContent>
+          <w:r>
+            <w:rPr>
+              <w:webHidden/>
+            </w:rPr>
+            <w:t>#</w:t>
+          </w:r>
+        </w:sdtContent>
+      </w:sdt>
+    </w:p>
+    <w:p>
+      <w:pPr>
+        <w:pStyle w:val="Heading1"/>
+      </w:pPr>
+      <w:bookmarkStart w:id="0" w:name="_Angular_Installation"/>
+      <w:bookmarkEnd w:id="0"/>
+      <w:r>
+        <w:rPr>
+          <w:webHidden/>
+        </w:rPr>
+        <w:br w:type="page"/>
+      </w:r>
+      <w:r>
+        <w:lastRenderedPageBreak/>
         <w:t>Angular Installation</w:t>
       </w:r>
-      <w:bookmarkStart w:id="0" w:name="_GoBack"/>
-      <w:bookmarkEnd w:id="0"/>
     </w:p>
     <w:p/>
     <w:p>
@@ -29,7 +1097,7 @@
           <w:noProof/>
         </w:rPr>
         <w:drawing>
-          <wp:inline distT="0" distB="0" distL="0" distR="0">
+          <wp:inline distT="0" distB="0" distL="0" distR="0" wp14:anchorId="11D44CBD" wp14:editId="1890B8D8">
             <wp:extent cx="5934710" cy="3398520"/>
             <wp:effectExtent l="0" t="0" r="8890" b="0"/>
             <wp:docPr id="1" name="Picture 1"/>
@@ -46,7 +1114,7 @@
                     </pic:cNvPicPr>
                   </pic:nvPicPr>
                   <pic:blipFill>
-                    <a:blip r:embed="rId6">
+                    <a:blip r:embed="rId7">
                       <a:extLst>
                         <a:ext uri="{28A0092B-C50C-407E-A947-70E740481C1C}">
                           <a14:useLocalDpi xmlns:a14="http://schemas.microsoft.com/office/drawing/2010/main" val="0"/>
@@ -78,9 +1146,383 @@
         </w:drawing>
       </w:r>
     </w:p>
+    <w:p/>
+    <w:p>
+      <w:r>
+        <w:rPr>
+          <w:noProof/>
+        </w:rPr>
+        <w:drawing>
+          <wp:inline distT="0" distB="0" distL="0" distR="0" wp14:anchorId="030FE334" wp14:editId="138C063A">
+            <wp:extent cx="5943600" cy="3341370"/>
+            <wp:effectExtent l="0" t="0" r="0" b="0"/>
+            <wp:docPr id="2" name="Picture 2"/>
+            <wp:cNvGraphicFramePr>
+              <a:graphicFrameLocks xmlns:a="http://schemas.openxmlformats.org/drawingml/2006/main" noChangeAspect="1"/>
+            </wp:cNvGraphicFramePr>
+            <a:graphic xmlns:a="http://schemas.openxmlformats.org/drawingml/2006/main">
+              <a:graphicData uri="http://schemas.openxmlformats.org/drawingml/2006/picture">
+                <pic:pic xmlns:pic="http://schemas.openxmlformats.org/drawingml/2006/picture">
+                  <pic:nvPicPr>
+                    <pic:cNvPr id="1" name=""/>
+                    <pic:cNvPicPr/>
+                  </pic:nvPicPr>
+                  <pic:blipFill>
+                    <a:blip r:embed="rId8"/>
+                    <a:stretch>
+                      <a:fillRect/>
+                    </a:stretch>
+                  </pic:blipFill>
+                  <pic:spPr>
+                    <a:xfrm>
+                      <a:off x="0" y="0"/>
+                      <a:ext cx="5943600" cy="3341370"/>
+                    </a:xfrm>
+                    <a:prstGeom prst="rect">
+                      <a:avLst/>
+                    </a:prstGeom>
+                  </pic:spPr>
+                </pic:pic>
+              </a:graphicData>
+            </a:graphic>
+          </wp:inline>
+        </w:drawing>
+      </w:r>
+    </w:p>
+    <w:p/>
+    <w:p>
+      <w:hyperlink r:id="rId9" w:history="1">
+        <w:r>
+          <w:rPr>
+            <w:rStyle w:val="Hyperlink"/>
+          </w:rPr>
+          <w:t>https://blogs.msmvps.com/deborahk/angular-2-getting-started-problem-solver/</w:t>
+        </w:r>
+      </w:hyperlink>
+    </w:p>
+    <w:p>
+      <w:hyperlink r:id="rId10" w:history="1">
+        <w:r>
+          <w:rPr>
+            <w:rStyle w:val="Hyperlink"/>
+          </w:rPr>
+          <w:t>https://github.com/Deborahk/Angular-GettingStarted</w:t>
+        </w:r>
+      </w:hyperlink>
+    </w:p>
+    <w:p>
+      <w:r>
+        <w:rPr>
+          <w:noProof/>
+        </w:rPr>
+        <w:drawing>
+          <wp:inline distT="0" distB="0" distL="0" distR="0" wp14:anchorId="7DD7ABB9" wp14:editId="55E3C214">
+            <wp:extent cx="5943600" cy="3341370"/>
+            <wp:effectExtent l="0" t="0" r="0" b="0"/>
+            <wp:docPr id="3" name="Picture 3"/>
+            <wp:cNvGraphicFramePr>
+              <a:graphicFrameLocks xmlns:a="http://schemas.openxmlformats.org/drawingml/2006/main" noChangeAspect="1"/>
+            </wp:cNvGraphicFramePr>
+            <a:graphic xmlns:a="http://schemas.openxmlformats.org/drawingml/2006/main">
+              <a:graphicData uri="http://schemas.openxmlformats.org/drawingml/2006/picture">
+                <pic:pic xmlns:pic="http://schemas.openxmlformats.org/drawingml/2006/picture">
+                  <pic:nvPicPr>
+                    <pic:cNvPr id="1" name=""/>
+                    <pic:cNvPicPr/>
+                  </pic:nvPicPr>
+                  <pic:blipFill>
+                    <a:blip r:embed="rId11"/>
+                    <a:stretch>
+                      <a:fillRect/>
+                    </a:stretch>
+                  </pic:blipFill>
+                  <pic:spPr>
+                    <a:xfrm>
+                      <a:off x="0" y="0"/>
+                      <a:ext cx="5943600" cy="3341370"/>
+                    </a:xfrm>
+                    <a:prstGeom prst="rect">
+                      <a:avLst/>
+                    </a:prstGeom>
+                  </pic:spPr>
+                </pic:pic>
+              </a:graphicData>
+            </a:graphic>
+          </wp:inline>
+        </w:drawing>
+      </w:r>
+    </w:p>
+    <w:p>
+      <w:r>
+        <w:rPr>
+          <w:noProof/>
+        </w:rPr>
+        <w:drawing>
+          <wp:inline distT="0" distB="0" distL="0" distR="0" wp14:anchorId="1D996C6F" wp14:editId="21E198C5">
+            <wp:extent cx="5943600" cy="3341370"/>
+            <wp:effectExtent l="0" t="0" r="0" b="0"/>
+            <wp:docPr id="4" name="Picture 4"/>
+            <wp:cNvGraphicFramePr>
+              <a:graphicFrameLocks xmlns:a="http://schemas.openxmlformats.org/drawingml/2006/main" noChangeAspect="1"/>
+            </wp:cNvGraphicFramePr>
+            <a:graphic xmlns:a="http://schemas.openxmlformats.org/drawingml/2006/main">
+              <a:graphicData uri="http://schemas.openxmlformats.org/drawingml/2006/picture">
+                <pic:pic xmlns:pic="http://schemas.openxmlformats.org/drawingml/2006/picture">
+                  <pic:nvPicPr>
+                    <pic:cNvPr id="1" name=""/>
+                    <pic:cNvPicPr/>
+                  </pic:nvPicPr>
+                  <pic:blipFill>
+                    <a:blip r:embed="rId12"/>
+                    <a:stretch>
+                      <a:fillRect/>
+                    </a:stretch>
+                  </pic:blipFill>
+                  <pic:spPr>
+                    <a:xfrm>
+                      <a:off x="0" y="0"/>
+                      <a:ext cx="5943600" cy="3341370"/>
+                    </a:xfrm>
+                    <a:prstGeom prst="rect">
+                      <a:avLst/>
+                    </a:prstGeom>
+                  </pic:spPr>
+                </pic:pic>
+              </a:graphicData>
+            </a:graphic>
+          </wp:inline>
+        </w:drawing>
+      </w:r>
+    </w:p>
+    <w:p>
+      <w:r>
+        <w:rPr>
+          <w:noProof/>
+        </w:rPr>
+        <w:lastRenderedPageBreak/>
+        <w:drawing>
+          <wp:inline distT="0" distB="0" distL="0" distR="0" wp14:anchorId="66AE8B1D" wp14:editId="511BD7A9">
+            <wp:extent cx="5943600" cy="3341370"/>
+            <wp:effectExtent l="0" t="0" r="0" b="0"/>
+            <wp:docPr id="5" name="Picture 5"/>
+            <wp:cNvGraphicFramePr>
+              <a:graphicFrameLocks xmlns:a="http://schemas.openxmlformats.org/drawingml/2006/main" noChangeAspect="1"/>
+            </wp:cNvGraphicFramePr>
+            <a:graphic xmlns:a="http://schemas.openxmlformats.org/drawingml/2006/main">
+              <a:graphicData uri="http://schemas.openxmlformats.org/drawingml/2006/picture">
+                <pic:pic xmlns:pic="http://schemas.openxmlformats.org/drawingml/2006/picture">
+                  <pic:nvPicPr>
+                    <pic:cNvPr id="1" name=""/>
+                    <pic:cNvPicPr/>
+                  </pic:nvPicPr>
+                  <pic:blipFill>
+                    <a:blip r:embed="rId13"/>
+                    <a:stretch>
+                      <a:fillRect/>
+                    </a:stretch>
+                  </pic:blipFill>
+                  <pic:spPr>
+                    <a:xfrm>
+                      <a:off x="0" y="0"/>
+                      <a:ext cx="5943600" cy="3341370"/>
+                    </a:xfrm>
+                    <a:prstGeom prst="rect">
+                      <a:avLst/>
+                    </a:prstGeom>
+                  </pic:spPr>
+                </pic:pic>
+              </a:graphicData>
+            </a:graphic>
+          </wp:inline>
+        </w:drawing>
+      </w:r>
+    </w:p>
+    <w:p/>
+    <w:p>
+      <w:hyperlink r:id="rId14" w:history="1">
+        <w:r>
+          <w:rPr>
+            <w:rStyle w:val="Hyperlink"/>
+          </w:rPr>
+          <w:t>https://code.Visualstudio.com</w:t>
+        </w:r>
+      </w:hyperlink>
+    </w:p>
+    <w:p>
+      <w:r>
+        <w:rPr>
+          <w:noProof/>
+        </w:rPr>
+        <w:drawing>
+          <wp:inline distT="0" distB="0" distL="0" distR="0" wp14:anchorId="342D5F76" wp14:editId="4BB40F61">
+            <wp:extent cx="5943600" cy="3341370"/>
+            <wp:effectExtent l="0" t="0" r="0" b="0"/>
+            <wp:docPr id="6" name="Picture 6"/>
+            <wp:cNvGraphicFramePr>
+              <a:graphicFrameLocks xmlns:a="http://schemas.openxmlformats.org/drawingml/2006/main" noChangeAspect="1"/>
+            </wp:cNvGraphicFramePr>
+            <a:graphic xmlns:a="http://schemas.openxmlformats.org/drawingml/2006/main">
+              <a:graphicData uri="http://schemas.openxmlformats.org/drawingml/2006/picture">
+                <pic:pic xmlns:pic="http://schemas.openxmlformats.org/drawingml/2006/picture">
+                  <pic:nvPicPr>
+                    <pic:cNvPr id="1" name=""/>
+                    <pic:cNvPicPr/>
+                  </pic:nvPicPr>
+                  <pic:blipFill>
+                    <a:blip r:embed="rId15"/>
+                    <a:stretch>
+                      <a:fillRect/>
+                    </a:stretch>
+                  </pic:blipFill>
+                  <pic:spPr>
+                    <a:xfrm>
+                      <a:off x="0" y="0"/>
+                      <a:ext cx="5943600" cy="3341370"/>
+                    </a:xfrm>
+                    <a:prstGeom prst="rect">
+                      <a:avLst/>
+                    </a:prstGeom>
+                  </pic:spPr>
+                </pic:pic>
+              </a:graphicData>
+            </a:graphic>
+          </wp:inline>
+        </w:drawing>
+      </w:r>
+    </w:p>
+    <w:p>
+      <w:r>
+        <w:rPr>
+          <w:noProof/>
+        </w:rPr>
+        <w:lastRenderedPageBreak/>
+        <w:drawing>
+          <wp:inline distT="0" distB="0" distL="0" distR="0" wp14:anchorId="55BECA16" wp14:editId="135BA3A2">
+            <wp:extent cx="5943600" cy="3341370"/>
+            <wp:effectExtent l="0" t="0" r="0" b="0"/>
+            <wp:docPr id="7" name="Picture 7"/>
+            <wp:cNvGraphicFramePr>
+              <a:graphicFrameLocks xmlns:a="http://schemas.openxmlformats.org/drawingml/2006/main" noChangeAspect="1"/>
+            </wp:cNvGraphicFramePr>
+            <a:graphic xmlns:a="http://schemas.openxmlformats.org/drawingml/2006/main">
+              <a:graphicData uri="http://schemas.openxmlformats.org/drawingml/2006/picture">
+                <pic:pic xmlns:pic="http://schemas.openxmlformats.org/drawingml/2006/picture">
+                  <pic:nvPicPr>
+                    <pic:cNvPr id="1" name=""/>
+                    <pic:cNvPicPr/>
+                  </pic:nvPicPr>
+                  <pic:blipFill>
+                    <a:blip r:embed="rId16"/>
+                    <a:stretch>
+                      <a:fillRect/>
+                    </a:stretch>
+                  </pic:blipFill>
+                  <pic:spPr>
+                    <a:xfrm>
+                      <a:off x="0" y="0"/>
+                      <a:ext cx="5943600" cy="3341370"/>
+                    </a:xfrm>
+                    <a:prstGeom prst="rect">
+                      <a:avLst/>
+                    </a:prstGeom>
+                  </pic:spPr>
+                </pic:pic>
+              </a:graphicData>
+            </a:graphic>
+          </wp:inline>
+        </w:drawing>
+      </w:r>
+    </w:p>
+    <w:p>
+      <w:pPr>
+        <w:rPr>
+          <w:rFonts w:asciiTheme="majorHAnsi" w:hAnsiTheme="majorHAnsi" w:cs="Times New Roman"/>
+          <w:smallCaps/>
+          <w:webHidden/>
+          <w:sz w:val="22"/>
+          <w:szCs w:val="22"/>
+        </w:rPr>
+      </w:pPr>
+      <w:r>
+        <w:rPr>
+          <w:rFonts w:asciiTheme="majorHAnsi" w:hAnsiTheme="majorHAnsi" w:cs="Times New Roman"/>
+          <w:smallCaps/>
+          <w:webHidden/>
+          <w:sz w:val="22"/>
+          <w:szCs w:val="22"/>
+        </w:rPr>
+        <w:br w:type="page"/>
+      </w:r>
+    </w:p>
+    <w:p>
+      <w:pPr>
+        <w:pStyle w:val="Heading1"/>
+      </w:pPr>
+      <w:r>
+        <w:rPr>
+          <w:webHidden/>
+        </w:rPr>
+        <w:lastRenderedPageBreak/>
+        <w:t>AZURE Function APP</w:t>
+      </w:r>
+      <w:r>
+        <w:rPr>
+          <w:webHidden/>
+        </w:rPr>
+        <w:br w:type="page"/>
+      </w:r>
+      <w:r>
+        <w:lastRenderedPageBreak/>
+        <w:t xml:space="preserve">Azur </w:t>
+      </w:r>
+    </w:p>
+    <w:p>
+      <w:pPr>
+        <w:rPr>
+          <w:rFonts w:asciiTheme="majorHAnsi" w:hAnsiTheme="majorHAnsi" w:cs="Times New Roman"/>
+          <w:smallCaps/>
+          <w:webHidden/>
+          <w:sz w:val="22"/>
+          <w:szCs w:val="22"/>
+        </w:rPr>
+      </w:pPr>
+      <w:r>
+        <w:rPr>
+          <w:rFonts w:asciiTheme="majorHAnsi" w:hAnsiTheme="majorHAnsi" w:cs="Times New Roman"/>
+          <w:smallCaps/>
+          <w:webHidden/>
+          <w:sz w:val="22"/>
+          <w:szCs w:val="22"/>
+        </w:rPr>
+        <w:t>Azure Functions Core Tools command line Interface</w:t>
+      </w:r>
+      <w:bookmarkStart w:id="1" w:name="_GoBack"/>
+      <w:bookmarkEnd w:id="1"/>
+    </w:p>
+    <w:p>
+      <w:pPr>
+        <w:rPr>
+          <w:rFonts w:asciiTheme="majorHAnsi" w:hAnsiTheme="majorHAnsi" w:cs="Times New Roman"/>
+          <w:smallCaps/>
+          <w:webHidden/>
+          <w:sz w:val="22"/>
+          <w:szCs w:val="22"/>
+        </w:rPr>
+      </w:pPr>
+      <w:r>
+        <w:rPr>
+          <w:rFonts w:asciiTheme="majorHAnsi" w:hAnsiTheme="majorHAnsi" w:cs="Times New Roman"/>
+          <w:smallCaps/>
+          <w:webHidden/>
+          <w:sz w:val="22"/>
+          <w:szCs w:val="22"/>
+        </w:rPr>
+        <w:t>github.com/Azure/Azure-Functions-cli</w:t>
+      </w:r>
+    </w:p>
     <w:sectPr>
       <w:pgSz w:w="12240" w:h="15840"/>
-      <w:pgMar w:top="1440" w:right="1440" w:bottom="1440" w:left="1440" w:header="720" w:footer="720" w:gutter="0"/>
+      <w:pgMar w:top="1440" w:right="1800" w:bottom="1440" w:left="1800" w:header="720" w:footer="720" w:gutter="0"/>
       <w:cols w:space="720"/>
       <w:docGrid w:linePitch="360"/>
     </w:sectPr>
@@ -93,7 +1535,7 @@
   <w:endnote w:type="separator" w:id="-1">
     <w:p>
       <w:pPr>
-        <w:spacing w:after="0" w:line="240" w:lineRule="auto"/>
+        <w:spacing w:before="0" w:after="0" w:line="240" w:lineRule="auto"/>
       </w:pPr>
       <w:r>
         <w:separator/>
@@ -103,7 +1545,7 @@
   <w:endnote w:type="continuationSeparator" w:id="0">
     <w:p>
       <w:pPr>
-        <w:spacing w:after="0" w:line="240" w:lineRule="auto"/>
+        <w:spacing w:before="0" w:after="0" w:line="240" w:lineRule="auto"/>
       </w:pPr>
       <w:r>
         <w:continuationSeparator/>
@@ -118,7 +1560,7 @@
   <w:footnote w:type="separator" w:id="-1">
     <w:p>
       <w:pPr>
-        <w:spacing w:after="0" w:line="240" w:lineRule="auto"/>
+        <w:spacing w:before="0" w:after="0" w:line="240" w:lineRule="auto"/>
       </w:pPr>
       <w:r>
         <w:separator/>
@@ -128,7 +1570,7 @@
   <w:footnote w:type="continuationSeparator" w:id="0">
     <w:p>
       <w:pPr>
-        <w:spacing w:after="0" w:line="240" w:lineRule="auto"/>
+        <w:spacing w:before="0" w:after="0" w:line="240" w:lineRule="auto"/>
       </w:pPr>
       <w:r>
         <w:continuationSeparator/>
@@ -143,7 +1585,2299 @@
   <w:docDefaults>
     <w:rPrDefault>
       <w:rPr>
-        <w:rFonts w:asciiTheme="minorHAnsi" w:eastAsiaTheme="minorHAnsi" w:hAnsiTheme="minorHAnsi" w:cstheme="minorBidi"/>
+        <w:rFonts w:asciiTheme="minorHAnsi" w:eastAsiaTheme="minorEastAsia" w:hAnsiTheme="minorHAnsi" w:cstheme="minorBidi"/>
+        <w:lang w:val="en-US" w:eastAsia="en-US" w:bidi="ar-SA"/>
+      </w:rPr>
+    </w:rPrDefault>
+    <w:pPrDefault>
+      <w:pPr>
+        <w:spacing w:before="100" w:after="200" w:line="276" w:lineRule="auto"/>
+      </w:pPr>
+    </w:pPrDefault>
+  </w:docDefaults>
+  <w:latentStyles w:defLockedState="0" w:defUIPriority="0" w:defSemiHidden="0" w:defUnhideWhenUsed="0" w:defQFormat="0" w:count="371">
+    <w:lsdException w:name="Normal" w:qFormat="1"/>
+    <w:lsdException w:name="heading 1" w:uiPriority="9" w:qFormat="1"/>
+    <w:lsdException w:name="heading 2" w:semiHidden="1" w:uiPriority="9" w:unhideWhenUsed="1" w:qFormat="1"/>
+    <w:lsdException w:name="heading 3" w:semiHidden="1" w:uiPriority="9" w:unhideWhenUsed="1" w:qFormat="1"/>
+    <w:lsdException w:name="heading 4" w:semiHidden="1" w:uiPriority="9" w:unhideWhenUsed="1" w:qFormat="1"/>
+    <w:lsdException w:name="heading 5" w:semiHidden="1" w:uiPriority="9" w:unhideWhenUsed="1" w:qFormat="1"/>
+    <w:lsdException w:name="heading 6" w:semiHidden="1" w:uiPriority="9" w:unhideWhenUsed="1" w:qFormat="1"/>
+    <w:lsdException w:name="heading 7" w:semiHidden="1" w:uiPriority="9" w:unhideWhenUsed="1" w:qFormat="1"/>
+    <w:lsdException w:name="heading 8" w:semiHidden="1" w:uiPriority="9" w:unhideWhenUsed="1" w:qFormat="1"/>
+    <w:lsdException w:name="heading 9" w:semiHidden="1" w:uiPriority="9" w:unhideWhenUsed="1" w:qFormat="1"/>
+    <w:lsdException w:name="index 1" w:semiHidden="1" w:unhideWhenUsed="1"/>
+    <w:lsdException w:name="index 2" w:semiHidden="1" w:unhideWhenUsed="1"/>
+    <w:lsdException w:name="index 3" w:semiHidden="1" w:unhideWhenUsed="1"/>
+    <w:lsdException w:name="index 4" w:semiHidden="1" w:unhideWhenUsed="1"/>
+    <w:lsdException w:name="index 5" w:semiHidden="1" w:unhideWhenUsed="1"/>
+    <w:lsdException w:name="index 6" w:semiHidden="1" w:unhideWhenUsed="1"/>
+    <w:lsdException w:name="index 7" w:semiHidden="1" w:unhideWhenUsed="1"/>
+    <w:lsdException w:name="index 8" w:semiHidden="1" w:unhideWhenUsed="1"/>
+    <w:lsdException w:name="index 9" w:semiHidden="1" w:unhideWhenUsed="1"/>
+    <w:lsdException w:name="toc 1" w:semiHidden="1" w:unhideWhenUsed="1"/>
+    <w:lsdException w:name="toc 2" w:semiHidden="1" w:unhideWhenUsed="1"/>
+    <w:lsdException w:name="toc 3" w:semiHidden="1" w:unhideWhenUsed="1"/>
+    <w:lsdException w:name="toc 4" w:semiHidden="1" w:unhideWhenUsed="1"/>
+    <w:lsdException w:name="toc 5" w:semiHidden="1" w:unhideWhenUsed="1"/>
+    <w:lsdException w:name="toc 6" w:semiHidden="1" w:unhideWhenUsed="1"/>
+    <w:lsdException w:name="toc 7" w:semiHidden="1" w:unhideWhenUsed="1"/>
+    <w:lsdException w:name="toc 8" w:semiHidden="1" w:unhideWhenUsed="1"/>
+    <w:lsdException w:name="toc 9" w:semiHidden="1" w:unhideWhenUsed="1"/>
+    <w:lsdException w:name="Normal Indent" w:semiHidden="1" w:unhideWhenUsed="1"/>
+    <w:lsdException w:name="footnote text" w:semiHidden="1" w:unhideWhenUsed="1"/>
+    <w:lsdException w:name="annotation text" w:semiHidden="1" w:unhideWhenUsed="1"/>
+    <w:lsdException w:name="header" w:semiHidden="1" w:unhideWhenUsed="1"/>
+    <w:lsdException w:name="footer" w:semiHidden="1" w:unhideWhenUsed="1"/>
+    <w:lsdException w:name="index heading" w:semiHidden="1" w:unhideWhenUsed="1"/>
+    <w:lsdException w:name="caption" w:semiHidden="1" w:uiPriority="35" w:unhideWhenUsed="1" w:qFormat="1"/>
+    <w:lsdException w:name="table of figures" w:semiHidden="1" w:unhideWhenUsed="1"/>
+    <w:lsdException w:name="envelope address" w:semiHidden="1" w:unhideWhenUsed="1"/>
+    <w:lsdException w:name="envelope return" w:semiHidden="1" w:unhideWhenUsed="1"/>
+    <w:lsdException w:name="footnote reference" w:semiHidden="1" w:unhideWhenUsed="1"/>
+    <w:lsdException w:name="annotation reference" w:semiHidden="1" w:unhideWhenUsed="1"/>
+    <w:lsdException w:name="line number" w:semiHidden="1" w:unhideWhenUsed="1"/>
+    <w:lsdException w:name="page number" w:semiHidden="1" w:unhideWhenUsed="1"/>
+    <w:lsdException w:name="endnote reference" w:semiHidden="1" w:unhideWhenUsed="1"/>
+    <w:lsdException w:name="endnote text" w:semiHidden="1" w:unhideWhenUsed="1"/>
+    <w:lsdException w:name="table of authorities" w:semiHidden="1" w:unhideWhenUsed="1"/>
+    <w:lsdException w:name="macro" w:semiHidden="1" w:unhideWhenUsed="1"/>
+    <w:lsdException w:name="toa heading" w:semiHidden="1" w:unhideWhenUsed="1"/>
+    <w:lsdException w:name="List" w:semiHidden="1" w:unhideWhenUsed="1"/>
+    <w:lsdException w:name="List Bullet" w:semiHidden="1" w:unhideWhenUsed="1"/>
+    <w:lsdException w:name="List Number" w:semiHidden="1" w:unhideWhenUsed="1"/>
+    <w:lsdException w:name="List 2" w:semiHidden="1" w:unhideWhenUsed="1"/>
+    <w:lsdException w:name="List 3" w:semiHidden="1" w:unhideWhenUsed="1"/>
+    <w:lsdException w:name="List 4" w:semiHidden="1" w:unhideWhenUsed="1"/>
+    <w:lsdException w:name="List 5" w:semiHidden="1" w:unhideWhenUsed="1"/>
+    <w:lsdException w:name="List Bullet 2" w:semiHidden="1" w:unhideWhenUsed="1"/>
+    <w:lsdException w:name="List Bullet 3" w:semiHidden="1" w:unhideWhenUsed="1"/>
+    <w:lsdException w:name="List Bullet 4" w:semiHidden="1" w:unhideWhenUsed="1"/>
+    <w:lsdException w:name="List Bullet 5" w:semiHidden="1" w:unhideWhenUsed="1"/>
+    <w:lsdException w:name="List Number 2" w:semiHidden="1" w:unhideWhenUsed="1"/>
+    <w:lsdException w:name="List Number 3" w:semiHidden="1" w:unhideWhenUsed="1"/>
+    <w:lsdException w:name="List Number 4" w:semiHidden="1" w:unhideWhenUsed="1"/>
+    <w:lsdException w:name="List Number 5" w:semiHidden="1" w:unhideWhenUsed="1"/>
+    <w:lsdException w:name="Title" w:semiHidden="1" w:uiPriority="10" w:unhideWhenUsed="1" w:qFormat="1"/>
+    <w:lsdException w:name="Closing" w:semiHidden="1" w:unhideWhenUsed="1"/>
+    <w:lsdException w:name="Signature" w:semiHidden="1" w:unhideWhenUsed="1"/>
+    <w:lsdException w:name="Default Paragraph Font" w:semiHidden="1" w:unhideWhenUsed="1"/>
+    <w:lsdException w:name="Body Text" w:semiHidden="1" w:unhideWhenUsed="1"/>
+    <w:lsdException w:name="Body Text Indent" w:semiHidden="1" w:unhideWhenUsed="1"/>
+    <w:lsdException w:name="List Continue" w:semiHidden="1" w:unhideWhenUsed="1"/>
+    <w:lsdException w:name="List Continue 2" w:semiHidden="1" w:unhideWhenUsed="1"/>
+    <w:lsdException w:name="List Continue 3" w:semiHidden="1" w:unhideWhenUsed="1"/>
+    <w:lsdException w:name="List Continue 4" w:semiHidden="1" w:unhideWhenUsed="1"/>
+    <w:lsdException w:name="List Continue 5" w:semiHidden="1" w:unhideWhenUsed="1"/>
+    <w:lsdException w:name="Message Header" w:semiHidden="1" w:unhideWhenUsed="1"/>
+    <w:lsdException w:name="Subtitle" w:semiHidden="1" w:uiPriority="11" w:unhideWhenUsed="1" w:qFormat="1"/>
+    <w:lsdException w:name="Salutation" w:semiHidden="1" w:unhideWhenUsed="1"/>
+    <w:lsdException w:name="Date" w:semiHidden="1" w:unhideWhenUsed="1"/>
+    <w:lsdException w:name="Body Text First Indent" w:semiHidden="1" w:unhideWhenUsed="1"/>
+    <w:lsdException w:name="Body Text First Indent 2" w:semiHidden="1" w:unhideWhenUsed="1"/>
+    <w:lsdException w:name="Note Heading" w:semiHidden="1" w:unhideWhenUsed="1"/>
+    <w:lsdException w:name="Body Text 2" w:semiHidden="1" w:unhideWhenUsed="1"/>
+    <w:lsdException w:name="Body Text 3" w:semiHidden="1" w:unhideWhenUsed="1"/>
+    <w:lsdException w:name="Body Text Indent 2" w:semiHidden="1" w:unhideWhenUsed="1"/>
+    <w:lsdException w:name="Body Text Indent 3" w:semiHidden="1" w:unhideWhenUsed="1"/>
+    <w:lsdException w:name="Block Text" w:semiHidden="1" w:unhideWhenUsed="1"/>
+    <w:lsdException w:name="Hyperlink" w:semiHidden="1" w:uiPriority="99" w:unhideWhenUsed="1"/>
+    <w:lsdException w:name="FollowedHyperlink" w:semiHidden="1" w:unhideWhenUsed="1"/>
+    <w:lsdException w:name="Strong" w:semiHidden="1" w:uiPriority="22" w:unhideWhenUsed="1" w:qFormat="1"/>
+    <w:lsdException w:name="Emphasis" w:semiHidden="1" w:uiPriority="20" w:unhideWhenUsed="1" w:qFormat="1"/>
+    <w:lsdException w:name="Document Map" w:semiHidden="1" w:unhideWhenUsed="1"/>
+    <w:lsdException w:name="Plain Text" w:semiHidden="1" w:unhideWhenUsed="1"/>
+    <w:lsdException w:name="E-mail Signature" w:semiHidden="1" w:unhideWhenUsed="1"/>
+    <w:lsdException w:name="HTML Top of Form" w:semiHidden="1" w:unhideWhenUsed="1"/>
+    <w:lsdException w:name="HTML Bottom of Form" w:semiHidden="1" w:unhideWhenUsed="1"/>
+    <w:lsdException w:name="Normal (Web)" w:semiHidden="1" w:unhideWhenUsed="1"/>
+    <w:lsdException w:name="HTML Acronym" w:semiHidden="1" w:unhideWhenUsed="1"/>
+    <w:lsdException w:name="HTML Address" w:semiHidden="1" w:unhideWhenUsed="1"/>
+    <w:lsdException w:name="HTML Cite" w:semiHidden="1" w:unhideWhenUsed="1"/>
+    <w:lsdException w:name="HTML Code" w:semiHidden="1" w:unhideWhenUsed="1"/>
+    <w:lsdException w:name="HTML Definition" w:semiHidden="1" w:unhideWhenUsed="1"/>
+    <w:lsdException w:name="HTML Keyboard" w:semiHidden="1" w:unhideWhenUsed="1"/>
+    <w:lsdException w:name="HTML Preformatted" w:semiHidden="1" w:unhideWhenUsed="1"/>
+    <w:lsdException w:name="HTML Sample" w:semiHidden="1" w:unhideWhenUsed="1"/>
+    <w:lsdException w:name="HTML Typewriter" w:semiHidden="1" w:unhideWhenUsed="1"/>
+    <w:lsdException w:name="HTML Variable" w:semiHidden="1" w:unhideWhenUsed="1"/>
+    <w:lsdException w:name="Normal Table" w:semiHidden="1" w:unhideWhenUsed="1"/>
+    <w:lsdException w:name="annotation subject" w:semiHidden="1" w:unhideWhenUsed="1"/>
+    <w:lsdException w:name="No List" w:semiHidden="1" w:unhideWhenUsed="1"/>
+    <w:lsdException w:name="Outline List 1" w:semiHidden="1" w:unhideWhenUsed="1"/>
+    <w:lsdException w:name="Outline List 2" w:semiHidden="1" w:unhideWhenUsed="1"/>
+    <w:lsdException w:name="Outline List 3" w:semiHidden="1" w:unhideWhenUsed="1"/>
+    <w:lsdException w:name="Table Simple 1" w:semiHidden="1" w:unhideWhenUsed="1"/>
+    <w:lsdException w:name="Table Simple 2" w:semiHidden="1" w:unhideWhenUsed="1"/>
+    <w:lsdException w:name="Table Simple 3" w:semiHidden="1" w:unhideWhenUsed="1"/>
+    <w:lsdException w:name="Table Classic 1" w:semiHidden="1" w:unhideWhenUsed="1"/>
+    <w:lsdException w:name="Table Classic 2" w:semiHidden="1" w:unhideWhenUsed="1"/>
+    <w:lsdException w:name="Table Classic 3" w:semiHidden="1" w:unhideWhenUsed="1"/>
+    <w:lsdException w:name="Table Classic 4" w:semiHidden="1" w:unhideWhenUsed="1"/>
+    <w:lsdException w:name="Table Colorful 1" w:semiHidden="1" w:unhideWhenUsed="1"/>
+    <w:lsdException w:name="Table Colorful 2" w:semiHidden="1" w:unhideWhenUsed="1"/>
+    <w:lsdException w:name="Table Colorful 3" w:semiHidden="1" w:unhideWhenUsed="1"/>
+    <w:lsdException w:name="Table Columns 1" w:semiHidden="1" w:unhideWhenUsed="1"/>
+    <w:lsdException w:name="Table Columns 2" w:semiHidden="1" w:unhideWhenUsed="1"/>
+    <w:lsdException w:name="Table Columns 3" w:semiHidden="1" w:unhideWhenUsed="1"/>
+    <w:lsdException w:name="Table Columns 4" w:semiHidden="1" w:unhideWhenUsed="1"/>
+    <w:lsdException w:name="Table Columns 5" w:semiHidden="1" w:unhideWhenUsed="1"/>
+    <w:lsdException w:name="Table Grid 1" w:semiHidden="1" w:unhideWhenUsed="1"/>
+    <w:lsdException w:name="Table Grid 2" w:semiHidden="1" w:unhideWhenUsed="1"/>
+    <w:lsdException w:name="Table Grid 3" w:semiHidden="1" w:unhideWhenUsed="1"/>
+    <w:lsdException w:name="Table Grid 4" w:semiHidden="1" w:unhideWhenUsed="1"/>
+    <w:lsdException w:name="Table Grid 5" w:semiHidden="1" w:unhideWhenUsed="1"/>
+    <w:lsdException w:name="Table Grid 6" w:semiHidden="1" w:unhideWhenUsed="1"/>
+    <w:lsdException w:name="Table Grid 7" w:semiHidden="1" w:unhideWhenUsed="1"/>
+    <w:lsdException w:name="Table Grid 8" w:semiHidden="1" w:unhideWhenUsed="1"/>
+    <w:lsdException w:name="Table List 1" w:semiHidden="1" w:unhideWhenUsed="1"/>
+    <w:lsdException w:name="Table List 2" w:semiHidden="1" w:unhideWhenUsed="1"/>
+    <w:lsdException w:name="Table List 3" w:semiHidden="1" w:unhideWhenUsed="1"/>
+    <w:lsdException w:name="Table List 4" w:semiHidden="1" w:unhideWhenUsed="1"/>
+    <w:lsdException w:name="Table List 5" w:semiHidden="1" w:unhideWhenUsed="1"/>
+    <w:lsdException w:name="Table List 6" w:semiHidden="1" w:unhideWhenUsed="1"/>
+    <w:lsdException w:name="Table List 7" w:semiHidden="1" w:unhideWhenUsed="1"/>
+    <w:lsdException w:name="Table List 8" w:semiHidden="1" w:unhideWhenUsed="1"/>
+    <w:lsdException w:name="Table 3D effects 1" w:semiHidden="1" w:unhideWhenUsed="1"/>
+    <w:lsdException w:name="Table 3D effects 2" w:semiHidden="1" w:unhideWhenUsed="1"/>
+    <w:lsdException w:name="Table 3D effects 3" w:semiHidden="1" w:unhideWhenUsed="1"/>
+    <w:lsdException w:name="Table Contemporary" w:semiHidden="1" w:unhideWhenUsed="1"/>
+    <w:lsdException w:name="Table Elegant" w:semiHidden="1" w:unhideWhenUsed="1"/>
+    <w:lsdException w:name="Table Professional" w:semiHidden="1" w:unhideWhenUsed="1"/>
+    <w:lsdException w:name="Table Subtle 1" w:semiHidden="1" w:unhideWhenUsed="1"/>
+    <w:lsdException w:name="Table Subtle 2" w:semiHidden="1" w:unhideWhenUsed="1"/>
+    <w:lsdException w:name="Table Web 1" w:semiHidden="1" w:unhideWhenUsed="1"/>
+    <w:lsdException w:name="Table Web 2" w:semiHidden="1" w:unhideWhenUsed="1"/>
+    <w:lsdException w:name="Table Web 3" w:semiHidden="1" w:unhideWhenUsed="1"/>
+    <w:lsdException w:name="Balloon Text" w:semiHidden="1" w:unhideWhenUsed="1"/>
+    <w:lsdException w:name="Table Theme" w:semiHidden="1" w:unhideWhenUsed="1"/>
+    <w:lsdException w:name="Placeholder Text" w:semiHidden="1" w:uiPriority="99"/>
+    <w:lsdException w:name="No Spacing" w:semiHidden="1" w:uiPriority="1" w:unhideWhenUsed="1" w:qFormat="1"/>
+    <w:lsdException w:name="Light Shading" w:uiPriority="60"/>
+    <w:lsdException w:name="Light List" w:uiPriority="61"/>
+    <w:lsdException w:name="Light Grid" w:uiPriority="62"/>
+    <w:lsdException w:name="Medium Shading 1" w:uiPriority="63"/>
+    <w:lsdException w:name="Medium Shading 2" w:uiPriority="64"/>
+    <w:lsdException w:name="Medium List 1" w:uiPriority="65"/>
+    <w:lsdException w:name="Medium List 2" w:uiPriority="66"/>
+    <w:lsdException w:name="Medium Grid 1" w:uiPriority="67"/>
+    <w:lsdException w:name="Medium Grid 2" w:uiPriority="68"/>
+    <w:lsdException w:name="Medium Grid 3" w:uiPriority="69"/>
+    <w:lsdException w:name="Dark List" w:uiPriority="70"/>
+    <w:lsdException w:name="Colorful Shading" w:uiPriority="71"/>
+    <w:lsdException w:name="Colorful List" w:uiPriority="72"/>
+    <w:lsdException w:name="Colorful Grid" w:uiPriority="73"/>
+    <w:lsdException w:name="Light Shading Accent 1" w:uiPriority="60"/>
+    <w:lsdException w:name="Light List Accent 1" w:uiPriority="61"/>
+    <w:lsdException w:name="Light Grid Accent 1" w:uiPriority="62"/>
+    <w:lsdException w:name="Medium Shading 1 Accent 1" w:uiPriority="63"/>
+    <w:lsdException w:name="Medium Shading 2 Accent 1" w:uiPriority="64"/>
+    <w:lsdException w:name="Medium List 1 Accent 1" w:uiPriority="65"/>
+    <w:lsdException w:name="Revision" w:semiHidden="1" w:uiPriority="99"/>
+    <w:lsdException w:name="List Paragraph" w:uiPriority="34" w:qFormat="1"/>
+    <w:lsdException w:name="Quote" w:semiHidden="1" w:uiPriority="29" w:unhideWhenUsed="1" w:qFormat="1"/>
+    <w:lsdException w:name="Intense Quote" w:semiHidden="1" w:uiPriority="30" w:unhideWhenUsed="1" w:qFormat="1"/>
+    <w:lsdException w:name="Medium List 2 Accent 1" w:uiPriority="66"/>
+    <w:lsdException w:name="Medium Grid 1 Accent 1" w:uiPriority="67"/>
+    <w:lsdException w:name="Medium Grid 2 Accent 1" w:uiPriority="68"/>
+    <w:lsdException w:name="Medium Grid 3 Accent 1" w:uiPriority="69"/>
+    <w:lsdException w:name="Dark List Accent 1" w:uiPriority="70"/>
+    <w:lsdException w:name="Colorful Shading Accent 1" w:uiPriority="71"/>
+    <w:lsdException w:name="Colorful List Accent 1" w:uiPriority="72"/>
+    <w:lsdException w:name="Colorful Grid Accent 1" w:uiPriority="73"/>
+    <w:lsdException w:name="Light Shading Accent 2" w:uiPriority="60"/>
+    <w:lsdException w:name="Light List Accent 2" w:uiPriority="61"/>
+    <w:lsdException w:name="Light Grid Accent 2" w:uiPriority="62"/>
+    <w:lsdException w:name="Medium Shading 1 Accent 2" w:uiPriority="63"/>
+    <w:lsdException w:name="Medium Shading 2 Accent 2" w:uiPriority="64"/>
+    <w:lsdException w:name="Medium List 1 Accent 2" w:uiPriority="65"/>
+    <w:lsdException w:name="Medium List 2 Accent 2" w:uiPriority="66"/>
+    <w:lsdException w:name="Medium Grid 1 Accent 2" w:uiPriority="67"/>
+    <w:lsdException w:name="Medium Grid 2 Accent 2" w:uiPriority="68"/>
+    <w:lsdException w:name="Medium Grid 3 Accent 2" w:uiPriority="69"/>
+    <w:lsdException w:name="Dark List Accent 2" w:uiPriority="70"/>
+    <w:lsdException w:name="Colorful Shading Accent 2" w:uiPriority="71"/>
+    <w:lsdException w:name="Colorful List Accent 2" w:uiPriority="72"/>
+    <w:lsdException w:name="Colorful Grid Accent 2" w:uiPriority="73"/>
+    <w:lsdException w:name="Light Shading Accent 3" w:uiPriority="60"/>
+    <w:lsdException w:name="Light List Accent 3" w:uiPriority="61"/>
+    <w:lsdException w:name="Light Grid Accent 3" w:uiPriority="62"/>
+    <w:lsdException w:name="Medium Shading 1 Accent 3" w:uiPriority="63"/>
+    <w:lsdException w:name="Medium Shading 2 Accent 3" w:uiPriority="64"/>
+    <w:lsdException w:name="Medium List 1 Accent 3" w:uiPriority="65"/>
+    <w:lsdException w:name="Medium List 2 Accent 3" w:uiPriority="66"/>
+    <w:lsdException w:name="Medium Grid 1 Accent 3" w:uiPriority="67"/>
+    <w:lsdException w:name="Medium Grid 2 Accent 3" w:uiPriority="68"/>
+    <w:lsdException w:name="Medium Grid 3 Accent 3" w:uiPriority="69"/>
+    <w:lsdException w:name="Dark List Accent 3" w:uiPriority="70"/>
+    <w:lsdException w:name="Colorful Shading Accent 3" w:uiPriority="71"/>
+    <w:lsdException w:name="Colorful List Accent 3" w:uiPriority="72"/>
+    <w:lsdException w:name="Colorful Grid Accent 3" w:uiPriority="73"/>
+    <w:lsdException w:name="Light Shading Accent 4" w:uiPriority="60"/>
+    <w:lsdException w:name="Light List Accent 4" w:uiPriority="61"/>
+    <w:lsdException w:name="Light Grid Accent 4" w:uiPriority="62"/>
+    <w:lsdException w:name="Medium Shading 1 Accent 4" w:uiPriority="63"/>
+    <w:lsdException w:name="Medium Shading 2 Accent 4" w:uiPriority="64"/>
+    <w:lsdException w:name="Medium List 1 Accent 4" w:uiPriority="65"/>
+    <w:lsdException w:name="Medium List 2 Accent 4" w:uiPriority="66"/>
+    <w:lsdException w:name="Medium Grid 1 Accent 4" w:uiPriority="67"/>
+    <w:lsdException w:name="Medium Grid 2 Accent 4" w:uiPriority="68"/>
+    <w:lsdException w:name="Medium Grid 3 Accent 4" w:uiPriority="69"/>
+    <w:lsdException w:name="Dark List Accent 4" w:uiPriority="70"/>
+    <w:lsdException w:name="Colorful Shading Accent 4" w:uiPriority="71"/>
+    <w:lsdException w:name="Colorful List Accent 4" w:uiPriority="72"/>
+    <w:lsdException w:name="Colorful Grid Accent 4" w:uiPriority="73"/>
+    <w:lsdException w:name="Light Shading Accent 5" w:uiPriority="60"/>
+    <w:lsdException w:name="Light List Accent 5" w:uiPriority="61"/>
+    <w:lsdException w:name="Light Grid Accent 5" w:uiPriority="62"/>
+    <w:lsdException w:name="Medium Shading 1 Accent 5" w:uiPriority="63"/>
+    <w:lsdException w:name="Medium Shading 2 Accent 5" w:uiPriority="64"/>
+    <w:lsdException w:name="Medium List 1 Accent 5" w:uiPriority="65"/>
+    <w:lsdException w:name="Medium List 2 Accent 5" w:uiPriority="66"/>
+    <w:lsdException w:name="Medium Grid 1 Accent 5" w:uiPriority="67"/>
+    <w:lsdException w:name="Medium Grid 2 Accent 5" w:uiPriority="68"/>
+    <w:lsdException w:name="Medium Grid 3 Accent 5" w:uiPriority="69"/>
+    <w:lsdException w:name="Dark List Accent 5" w:uiPriority="70"/>
+    <w:lsdException w:name="Colorful Shading Accent 5" w:uiPriority="71"/>
+    <w:lsdException w:name="Colorful List Accent 5" w:uiPriority="72"/>
+    <w:lsdException w:name="Colorful Grid Accent 5" w:uiPriority="73"/>
+    <w:lsdException w:name="Light Shading Accent 6" w:uiPriority="60"/>
+    <w:lsdException w:name="Light List Accent 6" w:uiPriority="61"/>
+    <w:lsdException w:name="Light Grid Accent 6" w:uiPriority="62"/>
+    <w:lsdException w:name="Medium Shading 1 Accent 6" w:uiPriority="63"/>
+    <w:lsdException w:name="Medium Shading 2 Accent 6" w:uiPriority="64"/>
+    <w:lsdException w:name="Medium List 1 Accent 6" w:uiPriority="65"/>
+    <w:lsdException w:name="Medium List 2 Accent 6" w:uiPriority="66"/>
+    <w:lsdException w:name="Medium Grid 1 Accent 6" w:uiPriority="67"/>
+    <w:lsdException w:name="Medium Grid 2 Accent 6" w:uiPriority="68"/>
+    <w:lsdException w:name="Medium Grid 3 Accent 6" w:uiPriority="69"/>
+    <w:lsdException w:name="Dark List Accent 6" w:uiPriority="70"/>
+    <w:lsdException w:name="Colorful Shading Accent 6" w:uiPriority="71"/>
+    <w:lsdException w:name="Colorful List Accent 6" w:uiPriority="72"/>
+    <w:lsdException w:name="Colorful Grid Accent 6" w:uiPriority="73"/>
+    <w:lsdException w:name="Subtle Emphasis" w:semiHidden="1" w:uiPriority="19" w:unhideWhenUsed="1" w:qFormat="1"/>
+    <w:lsdException w:name="Intense Emphasis" w:semiHidden="1" w:uiPriority="21" w:unhideWhenUsed="1" w:qFormat="1"/>
+    <w:lsdException w:name="Subtle Reference" w:semiHidden="1" w:uiPriority="31" w:unhideWhenUsed="1" w:qFormat="1"/>
+    <w:lsdException w:name="Intense Reference" w:semiHidden="1" w:uiPriority="32" w:unhideWhenUsed="1" w:qFormat="1"/>
+    <w:lsdException w:name="Book Title" w:semiHidden="1" w:uiPriority="33" w:unhideWhenUsed="1" w:qFormat="1"/>
+    <w:lsdException w:name="Bibliography" w:semiHidden="1" w:uiPriority="37" w:unhideWhenUsed="1"/>
+    <w:lsdException w:name="TOC Heading" w:semiHidden="1" w:uiPriority="39" w:unhideWhenUsed="1" w:qFormat="1"/>
+    <w:lsdException w:name="Plain Table 1" w:uiPriority="41"/>
+    <w:lsdException w:name="Plain Table 2" w:uiPriority="42"/>
+    <w:lsdException w:name="Plain Table 3" w:uiPriority="43"/>
+    <w:lsdException w:name="Plain Table 4" w:uiPriority="44"/>
+    <w:lsdException w:name="Plain Table 5" w:uiPriority="45"/>
+    <w:lsdException w:name="Grid Table Light" w:uiPriority="40"/>
+    <w:lsdException w:name="Grid Table 1 Light" w:uiPriority="46"/>
+    <w:lsdException w:name="Grid Table 2" w:uiPriority="47"/>
+    <w:lsdException w:name="Grid Table 3" w:uiPriority="48"/>
+    <w:lsdException w:name="Grid Table 4" w:uiPriority="49"/>
+    <w:lsdException w:name="Grid Table 5 Dark" w:uiPriority="50"/>
+    <w:lsdException w:name="Grid Table 6 Colorful" w:uiPriority="51"/>
+    <w:lsdException w:name="Grid Table 7 Colorful" w:uiPriority="52"/>
+    <w:lsdException w:name="Grid Table 1 Light Accent 1" w:uiPriority="46"/>
+    <w:lsdException w:name="Grid Table 2 Accent 1" w:uiPriority="47"/>
+    <w:lsdException w:name="Grid Table 3 Accent 1" w:uiPriority="48"/>
+    <w:lsdException w:name="Grid Table 4 Accent 1" w:uiPriority="49"/>
+    <w:lsdException w:name="Grid Table 5 Dark Accent 1" w:uiPriority="50"/>
+    <w:lsdException w:name="Grid Table 6 Colorful Accent 1" w:uiPriority="51"/>
+    <w:lsdException w:name="Grid Table 7 Colorful Accent 1" w:uiPriority="52"/>
+    <w:lsdException w:name="Grid Table 1 Light Accent 2" w:uiPriority="46"/>
+    <w:lsdException w:name="Grid Table 2 Accent 2" w:uiPriority="47"/>
+    <w:lsdException w:name="Grid Table 3 Accent 2" w:uiPriority="48"/>
+    <w:lsdException w:name="Grid Table 4 Accent 2" w:uiPriority="49"/>
+    <w:lsdException w:name="Grid Table 5 Dark Accent 2" w:uiPriority="50"/>
+    <w:lsdException w:name="Grid Table 6 Colorful Accent 2" w:uiPriority="51"/>
+    <w:lsdException w:name="Grid Table 7 Colorful Accent 2" w:uiPriority="52"/>
+    <w:lsdException w:name="Grid Table 1 Light Accent 3" w:uiPriority="46"/>
+    <w:lsdException w:name="Grid Table 2 Accent 3" w:uiPriority="47"/>
+    <w:lsdException w:name="Grid Table 3 Accent 3" w:uiPriority="48"/>
+    <w:lsdException w:name="Grid Table 4 Accent 3" w:uiPriority="49"/>
+    <w:lsdException w:name="Grid Table 5 Dark Accent 3" w:uiPriority="50"/>
+    <w:lsdException w:name="Grid Table 6 Colorful Accent 3" w:uiPriority="51"/>
+    <w:lsdException w:name="Grid Table 7 Colorful Accent 3" w:uiPriority="52"/>
+    <w:lsdException w:name="Grid Table 1 Light Accent 4" w:uiPriority="46"/>
+    <w:lsdException w:name="Grid Table 2 Accent 4" w:uiPriority="47"/>
+    <w:lsdException w:name="Grid Table 3 Accent 4" w:uiPriority="48"/>
+    <w:lsdException w:name="Grid Table 4 Accent 4" w:uiPriority="49"/>
+    <w:lsdException w:name="Grid Table 5 Dark Accent 4" w:uiPriority="50"/>
+    <w:lsdException w:name="Grid Table 6 Colorful Accent 4" w:uiPriority="51"/>
+    <w:lsdException w:name="Grid Table 7 Colorful Accent 4" w:uiPriority="52"/>
+    <w:lsdException w:name="Grid Table 1 Light Accent 5" w:uiPriority="46"/>
+    <w:lsdException w:name="Grid Table 2 Accent 5" w:uiPriority="47"/>
+    <w:lsdException w:name="Grid Table 3 Accent 5" w:uiPriority="48"/>
+    <w:lsdException w:name="Grid Table 4 Accent 5" w:uiPriority="49"/>
+    <w:lsdException w:name="Grid Table 5 Dark Accent 5" w:uiPriority="50"/>
+    <w:lsdException w:name="Grid Table 6 Colorful Accent 5" w:uiPriority="51"/>
+    <w:lsdException w:name="Grid Table 7 Colorful Accent 5" w:uiPriority="52"/>
+    <w:lsdException w:name="Grid Table 1 Light Accent 6" w:uiPriority="46"/>
+    <w:lsdException w:name="Grid Table 2 Accent 6" w:uiPriority="47"/>
+    <w:lsdException w:name="Grid Table 3 Accent 6" w:uiPriority="48"/>
+    <w:lsdException w:name="Grid Table 4 Accent 6" w:uiPriority="49"/>
+    <w:lsdException w:name="Grid Table 5 Dark Accent 6" w:uiPriority="50"/>
+    <w:lsdException w:name="Grid Table 6 Colorful Accent 6" w:uiPriority="51"/>
+    <w:lsdException w:name="Grid Table 7 Colorful Accent 6" w:uiPriority="52"/>
+    <w:lsdException w:name="List Table 1 Light" w:uiPriority="46"/>
+    <w:lsdException w:name="List Table 2" w:uiPriority="47"/>
+    <w:lsdException w:name="List Table 3" w:uiPriority="48"/>
+    <w:lsdException w:name="List Table 4" w:uiPriority="49"/>
+    <w:lsdException w:name="List Table 5 Dark" w:uiPriority="50"/>
+    <w:lsdException w:name="List Table 6 Colorful" w:uiPriority="51"/>
+    <w:lsdException w:name="List Table 7 Colorful" w:uiPriority="52"/>
+    <w:lsdException w:name="List Table 1 Light Accent 1" w:uiPriority="46"/>
+    <w:lsdException w:name="List Table 2 Accent 1" w:uiPriority="47"/>
+    <w:lsdException w:name="List Table 3 Accent 1" w:uiPriority="48"/>
+    <w:lsdException w:name="List Table 4 Accent 1" w:uiPriority="49"/>
+    <w:lsdException w:name="List Table 5 Dark Accent 1" w:uiPriority="50"/>
+    <w:lsdException w:name="List Table 6 Colorful Accent 1" w:uiPriority="51"/>
+    <w:lsdException w:name="List Table 7 Colorful Accent 1" w:uiPriority="52"/>
+    <w:lsdException w:name="List Table 1 Light Accent 2" w:uiPriority="46"/>
+    <w:lsdException w:name="List Table 2 Accent 2" w:uiPriority="47"/>
+    <w:lsdException w:name="List Table 3 Accent 2" w:uiPriority="48"/>
+    <w:lsdException w:name="List Table 4 Accent 2" w:uiPriority="49"/>
+    <w:lsdException w:name="List Table 5 Dark Accent 2" w:uiPriority="50"/>
+    <w:lsdException w:name="List Table 6 Colorful Accent 2" w:uiPriority="51"/>
+    <w:lsdException w:name="List Table 7 Colorful Accent 2" w:uiPriority="52"/>
+    <w:lsdException w:name="List Table 1 Light Accent 3" w:uiPriority="46"/>
+    <w:lsdException w:name="List Table 2 Accent 3" w:uiPriority="47"/>
+    <w:lsdException w:name="List Table 3 Accent 3" w:uiPriority="48"/>
+    <w:lsdException w:name="List Table 4 Accent 3" w:uiPriority="49"/>
+    <w:lsdException w:name="List Table 5 Dark Accent 3" w:uiPriority="50"/>
+    <w:lsdException w:name="List Table 6 Colorful Accent 3" w:uiPriority="51"/>
+    <w:lsdException w:name="List Table 7 Colorful Accent 3" w:uiPriority="52"/>
+    <w:lsdException w:name="List Table 1 Light Accent 4" w:uiPriority="46"/>
+    <w:lsdException w:name="List Table 2 Accent 4" w:uiPriority="47"/>
+    <w:lsdException w:name="List Table 3 Accent 4" w:uiPriority="48"/>
+    <w:lsdException w:name="List Table 4 Accent 4" w:uiPriority="49"/>
+    <w:lsdException w:name="List Table 5 Dark Accent 4" w:uiPriority="50"/>
+    <w:lsdException w:name="List Table 6 Colorful Accent 4" w:uiPriority="51"/>
+    <w:lsdException w:name="List Table 7 Colorful Accent 4" w:uiPriority="52"/>
+    <w:lsdException w:name="List Table 1 Light Accent 5" w:uiPriority="46"/>
+    <w:lsdException w:name="List Table 2 Accent 5" w:uiPriority="47"/>
+    <w:lsdException w:name="List Table 3 Accent 5" w:uiPriority="48"/>
+    <w:lsdException w:name="List Table 4 Accent 5" w:uiPriority="49"/>
+    <w:lsdException w:name="List Table 5 Dark Accent 5" w:uiPriority="50"/>
+    <w:lsdException w:name="List Table 6 Colorful Accent 5" w:uiPriority="51"/>
+    <w:lsdException w:name="List Table 7 Colorful Accent 5" w:uiPriority="52"/>
+    <w:lsdException w:name="List Table 1 Light Accent 6" w:uiPriority="46"/>
+    <w:lsdException w:name="List Table 2 Accent 6" w:uiPriority="47"/>
+    <w:lsdException w:name="List Table 3 Accent 6" w:uiPriority="48"/>
+    <w:lsdException w:name="List Table 4 Accent 6" w:uiPriority="49"/>
+    <w:lsdException w:name="List Table 5 Dark Accent 6" w:uiPriority="50"/>
+    <w:lsdException w:name="List Table 6 Colorful Accent 6" w:uiPriority="51"/>
+    <w:lsdException w:name="List Table 7 Colorful Accent 6" w:uiPriority="52"/>
+  </w:latentStyles>
+  <w:style w:type="paragraph" w:default="1" w:styleId="Normal">
+    <w:name w:val="Normal"/>
+    <w:qFormat/>
+    <w:rsid w:val="00356D8F"/>
+  </w:style>
+  <w:style w:type="paragraph" w:styleId="Heading1">
+    <w:name w:val="heading 1"/>
+    <w:basedOn w:val="Normal"/>
+    <w:next w:val="Normal"/>
+    <w:link w:val="Heading1Char"/>
+    <w:uiPriority w:val="9"/>
+    <w:qFormat/>
+    <w:rsid w:val="00356D8F"/>
+    <w:pPr>
+      <w:pBdr>
+        <w:top w:val="single" w:sz="24" w:space="0" w:color="4F81BD" w:themeColor="accent1"/>
+        <w:left w:val="single" w:sz="24" w:space="0" w:color="4F81BD" w:themeColor="accent1"/>
+        <w:bottom w:val="single" w:sz="24" w:space="0" w:color="4F81BD" w:themeColor="accent1"/>
+        <w:right w:val="single" w:sz="24" w:space="0" w:color="4F81BD" w:themeColor="accent1"/>
+      </w:pBdr>
+      <w:shd w:val="clear" w:color="auto" w:fill="4F81BD" w:themeFill="accent1"/>
+      <w:spacing w:after="0"/>
+      <w:outlineLvl w:val="0"/>
+    </w:pPr>
+    <w:rPr>
+      <w:caps/>
+      <w:color w:val="FFFFFF" w:themeColor="background1"/>
+      <w:spacing w:val="15"/>
+      <w:sz w:val="22"/>
+      <w:szCs w:val="22"/>
+    </w:rPr>
+  </w:style>
+  <w:style w:type="paragraph" w:styleId="Heading2">
+    <w:name w:val="heading 2"/>
+    <w:basedOn w:val="Normal"/>
+    <w:next w:val="Normal"/>
+    <w:link w:val="Heading2Char"/>
+    <w:uiPriority w:val="9"/>
+    <w:semiHidden/>
+    <w:unhideWhenUsed/>
+    <w:qFormat/>
+    <w:rsid w:val="00356D8F"/>
+    <w:pPr>
+      <w:pBdr>
+        <w:top w:val="single" w:sz="24" w:space="0" w:color="DBE5F1" w:themeColor="accent1" w:themeTint="33"/>
+        <w:left w:val="single" w:sz="24" w:space="0" w:color="DBE5F1" w:themeColor="accent1" w:themeTint="33"/>
+        <w:bottom w:val="single" w:sz="24" w:space="0" w:color="DBE5F1" w:themeColor="accent1" w:themeTint="33"/>
+        <w:right w:val="single" w:sz="24" w:space="0" w:color="DBE5F1" w:themeColor="accent1" w:themeTint="33"/>
+      </w:pBdr>
+      <w:shd w:val="clear" w:color="auto" w:fill="DBE5F1" w:themeFill="accent1" w:themeFillTint="33"/>
+      <w:spacing w:after="0"/>
+      <w:outlineLvl w:val="1"/>
+    </w:pPr>
+    <w:rPr>
+      <w:caps/>
+      <w:spacing w:val="15"/>
+    </w:rPr>
+  </w:style>
+  <w:style w:type="paragraph" w:styleId="Heading3">
+    <w:name w:val="heading 3"/>
+    <w:basedOn w:val="Normal"/>
+    <w:next w:val="Normal"/>
+    <w:link w:val="Heading3Char"/>
+    <w:uiPriority w:val="9"/>
+    <w:semiHidden/>
+    <w:unhideWhenUsed/>
+    <w:qFormat/>
+    <w:rsid w:val="00356D8F"/>
+    <w:pPr>
+      <w:pBdr>
+        <w:top w:val="single" w:sz="6" w:space="2" w:color="4F81BD" w:themeColor="accent1"/>
+      </w:pBdr>
+      <w:spacing w:before="300" w:after="0"/>
+      <w:outlineLvl w:val="2"/>
+    </w:pPr>
+    <w:rPr>
+      <w:caps/>
+      <w:color w:val="243F60" w:themeColor="accent1" w:themeShade="7F"/>
+      <w:spacing w:val="15"/>
+    </w:rPr>
+  </w:style>
+  <w:style w:type="paragraph" w:styleId="Heading4">
+    <w:name w:val="heading 4"/>
+    <w:basedOn w:val="Normal"/>
+    <w:next w:val="Normal"/>
+    <w:link w:val="Heading4Char"/>
+    <w:uiPriority w:val="9"/>
+    <w:semiHidden/>
+    <w:unhideWhenUsed/>
+    <w:qFormat/>
+    <w:rsid w:val="00356D8F"/>
+    <w:pPr>
+      <w:pBdr>
+        <w:top w:val="dotted" w:sz="6" w:space="2" w:color="4F81BD" w:themeColor="accent1"/>
+      </w:pBdr>
+      <w:spacing w:before="200" w:after="0"/>
+      <w:outlineLvl w:val="3"/>
+    </w:pPr>
+    <w:rPr>
+      <w:caps/>
+      <w:color w:val="365F91" w:themeColor="accent1" w:themeShade="BF"/>
+      <w:spacing w:val="10"/>
+    </w:rPr>
+  </w:style>
+  <w:style w:type="paragraph" w:styleId="Heading5">
+    <w:name w:val="heading 5"/>
+    <w:basedOn w:val="Normal"/>
+    <w:next w:val="Normal"/>
+    <w:link w:val="Heading5Char"/>
+    <w:uiPriority w:val="9"/>
+    <w:semiHidden/>
+    <w:unhideWhenUsed/>
+    <w:qFormat/>
+    <w:rsid w:val="00356D8F"/>
+    <w:pPr>
+      <w:pBdr>
+        <w:bottom w:val="single" w:sz="6" w:space="1" w:color="4F81BD" w:themeColor="accent1"/>
+      </w:pBdr>
+      <w:spacing w:before="200" w:after="0"/>
+      <w:outlineLvl w:val="4"/>
+    </w:pPr>
+    <w:rPr>
+      <w:caps/>
+      <w:color w:val="365F91" w:themeColor="accent1" w:themeShade="BF"/>
+      <w:spacing w:val="10"/>
+    </w:rPr>
+  </w:style>
+  <w:style w:type="paragraph" w:styleId="Heading6">
+    <w:name w:val="heading 6"/>
+    <w:basedOn w:val="Normal"/>
+    <w:next w:val="Normal"/>
+    <w:link w:val="Heading6Char"/>
+    <w:uiPriority w:val="9"/>
+    <w:semiHidden/>
+    <w:unhideWhenUsed/>
+    <w:qFormat/>
+    <w:rsid w:val="00356D8F"/>
+    <w:pPr>
+      <w:pBdr>
+        <w:bottom w:val="dotted" w:sz="6" w:space="1" w:color="4F81BD" w:themeColor="accent1"/>
+      </w:pBdr>
+      <w:spacing w:before="200" w:after="0"/>
+      <w:outlineLvl w:val="5"/>
+    </w:pPr>
+    <w:rPr>
+      <w:caps/>
+      <w:color w:val="365F91" w:themeColor="accent1" w:themeShade="BF"/>
+      <w:spacing w:val="10"/>
+    </w:rPr>
+  </w:style>
+  <w:style w:type="paragraph" w:styleId="Heading7">
+    <w:name w:val="heading 7"/>
+    <w:basedOn w:val="Normal"/>
+    <w:next w:val="Normal"/>
+    <w:link w:val="Heading7Char"/>
+    <w:uiPriority w:val="9"/>
+    <w:semiHidden/>
+    <w:unhideWhenUsed/>
+    <w:qFormat/>
+    <w:rsid w:val="00356D8F"/>
+    <w:pPr>
+      <w:spacing w:before="200" w:after="0"/>
+      <w:outlineLvl w:val="6"/>
+    </w:pPr>
+    <w:rPr>
+      <w:caps/>
+      <w:color w:val="365F91" w:themeColor="accent1" w:themeShade="BF"/>
+      <w:spacing w:val="10"/>
+    </w:rPr>
+  </w:style>
+  <w:style w:type="paragraph" w:styleId="Heading8">
+    <w:name w:val="heading 8"/>
+    <w:basedOn w:val="Normal"/>
+    <w:next w:val="Normal"/>
+    <w:link w:val="Heading8Char"/>
+    <w:uiPriority w:val="9"/>
+    <w:semiHidden/>
+    <w:unhideWhenUsed/>
+    <w:qFormat/>
+    <w:rsid w:val="00356D8F"/>
+    <w:pPr>
+      <w:spacing w:before="200" w:after="0"/>
+      <w:outlineLvl w:val="7"/>
+    </w:pPr>
+    <w:rPr>
+      <w:caps/>
+      <w:spacing w:val="10"/>
+      <w:sz w:val="18"/>
+      <w:szCs w:val="18"/>
+    </w:rPr>
+  </w:style>
+  <w:style w:type="paragraph" w:styleId="Heading9">
+    <w:name w:val="heading 9"/>
+    <w:basedOn w:val="Normal"/>
+    <w:next w:val="Normal"/>
+    <w:link w:val="Heading9Char"/>
+    <w:uiPriority w:val="9"/>
+    <w:semiHidden/>
+    <w:unhideWhenUsed/>
+    <w:qFormat/>
+    <w:rsid w:val="00356D8F"/>
+    <w:pPr>
+      <w:spacing w:before="200" w:after="0"/>
+      <w:outlineLvl w:val="8"/>
+    </w:pPr>
+    <w:rPr>
+      <w:i/>
+      <w:iCs/>
+      <w:caps/>
+      <w:spacing w:val="10"/>
+      <w:sz w:val="18"/>
+      <w:szCs w:val="18"/>
+    </w:rPr>
+  </w:style>
+  <w:style w:type="character" w:default="1" w:styleId="DefaultParagraphFont">
+    <w:name w:val="Default Paragraph Font"/>
+    <w:uiPriority w:val="1"/>
+    <w:semiHidden/>
+    <w:unhideWhenUsed/>
+  </w:style>
+  <w:style w:type="table" w:default="1" w:styleId="TableNormal">
+    <w:name w:val="Normal Table"/>
+    <w:uiPriority w:val="99"/>
+    <w:semiHidden/>
+    <w:unhideWhenUsed/>
+    <w:tblPr>
+      <w:tblInd w:w="0" w:type="dxa"/>
+      <w:tblCellMar>
+        <w:top w:w="0" w:type="dxa"/>
+        <w:left w:w="108" w:type="dxa"/>
+        <w:bottom w:w="0" w:type="dxa"/>
+        <w:right w:w="108" w:type="dxa"/>
+      </w:tblCellMar>
+    </w:tblPr>
+  </w:style>
+  <w:style w:type="numbering" w:default="1" w:styleId="NoList">
+    <w:name w:val="No List"/>
+    <w:uiPriority w:val="99"/>
+    <w:semiHidden/>
+    <w:unhideWhenUsed/>
+  </w:style>
+  <w:style w:type="paragraph" w:styleId="TOC1">
+    <w:name w:val="toc 1"/>
+    <w:basedOn w:val="Normal"/>
+    <w:next w:val="Normal"/>
+    <w:autoRedefine/>
+    <w:semiHidden/>
+    <w:unhideWhenUsed/>
+    <w:rsid w:val="009B201F"/>
+    <w:pPr>
+      <w:spacing w:before="360" w:after="360"/>
+    </w:pPr>
+    <w:rPr>
+      <w:rFonts w:ascii="Times New Roman" w:hAnsi="Times New Roman" w:cs="Times New Roman"/>
+      <w:b/>
+      <w:bCs/>
+      <w:caps/>
+      <w:sz w:val="22"/>
+      <w:szCs w:val="22"/>
+      <w:u w:val="single"/>
+    </w:rPr>
+  </w:style>
+  <w:style w:type="paragraph" w:styleId="TOC2">
+    <w:name w:val="toc 2"/>
+    <w:basedOn w:val="Normal"/>
+    <w:next w:val="Normal"/>
+    <w:autoRedefine/>
+    <w:semiHidden/>
+    <w:unhideWhenUsed/>
+    <w:rsid w:val="009B201F"/>
+    <w:rPr>
+      <w:rFonts w:ascii="Times New Roman" w:hAnsi="Times New Roman" w:cs="Times New Roman"/>
+      <w:b/>
+      <w:bCs/>
+      <w:smallCaps/>
+      <w:sz w:val="22"/>
+      <w:szCs w:val="22"/>
+    </w:rPr>
+  </w:style>
+  <w:style w:type="paragraph" w:styleId="TOC3">
+    <w:name w:val="toc 3"/>
+    <w:basedOn w:val="Normal"/>
+    <w:next w:val="Normal"/>
+    <w:autoRedefine/>
+    <w:semiHidden/>
+    <w:unhideWhenUsed/>
+    <w:rsid w:val="009B201F"/>
+    <w:rPr>
+      <w:rFonts w:ascii="Times New Roman" w:hAnsi="Times New Roman" w:cs="Times New Roman"/>
+      <w:smallCaps/>
+      <w:sz w:val="22"/>
+      <w:szCs w:val="22"/>
+    </w:rPr>
+  </w:style>
+  <w:style w:type="paragraph" w:customStyle="1" w:styleId="TOCTitle">
+    <w:name w:val="TOC Title"/>
+    <w:basedOn w:val="Normal"/>
+    <w:qFormat/>
+    <w:rsid w:val="00971AA1"/>
+    <w:pPr>
+      <w:jc w:val="center"/>
+    </w:pPr>
+    <w:rPr>
+      <w:rFonts w:asciiTheme="majorHAnsi" w:hAnsiTheme="majorHAnsi" w:cs="Times New Roman"/>
+      <w:b/>
+      <w:sz w:val="24"/>
+      <w:szCs w:val="24"/>
+    </w:rPr>
+  </w:style>
+  <w:style w:type="paragraph" w:customStyle="1" w:styleId="Level1">
+    <w:name w:val="Level 1"/>
+    <w:basedOn w:val="TOC1"/>
+    <w:qFormat/>
+    <w:rsid w:val="00971AA1"/>
+    <w:pPr>
+      <w:tabs>
+        <w:tab w:val="right" w:pos="8630"/>
+      </w:tabs>
+    </w:pPr>
+    <w:rPr>
+      <w:rFonts w:asciiTheme="majorHAnsi" w:hAnsiTheme="majorHAnsi"/>
+    </w:rPr>
+  </w:style>
+  <w:style w:type="paragraph" w:customStyle="1" w:styleId="Level2">
+    <w:name w:val="Level 2"/>
+    <w:basedOn w:val="TOC2"/>
+    <w:qFormat/>
+    <w:rsid w:val="00971AA1"/>
+    <w:pPr>
+      <w:tabs>
+        <w:tab w:val="right" w:pos="8630"/>
+      </w:tabs>
+    </w:pPr>
+    <w:rPr>
+      <w:rFonts w:asciiTheme="majorHAnsi" w:hAnsiTheme="majorHAnsi"/>
+    </w:rPr>
+  </w:style>
+  <w:style w:type="paragraph" w:customStyle="1" w:styleId="Level3">
+    <w:name w:val="Level 3"/>
+    <w:basedOn w:val="TOC3"/>
+    <w:qFormat/>
+    <w:rsid w:val="00971AA1"/>
+    <w:pPr>
+      <w:tabs>
+        <w:tab w:val="right" w:pos="8630"/>
+      </w:tabs>
+    </w:pPr>
+    <w:rPr>
+      <w:rFonts w:asciiTheme="majorHAnsi" w:hAnsiTheme="majorHAnsi"/>
+    </w:rPr>
+  </w:style>
+  <w:style w:type="character" w:customStyle="1" w:styleId="Heading1Char">
+    <w:name w:val="Heading 1 Char"/>
+    <w:basedOn w:val="DefaultParagraphFont"/>
+    <w:link w:val="Heading1"/>
+    <w:uiPriority w:val="9"/>
+    <w:rsid w:val="00356D8F"/>
+    <w:rPr>
+      <w:caps/>
+      <w:color w:val="FFFFFF" w:themeColor="background1"/>
+      <w:spacing w:val="15"/>
+      <w:sz w:val="22"/>
+      <w:szCs w:val="22"/>
+      <w:shd w:val="clear" w:color="auto" w:fill="4F81BD" w:themeFill="accent1"/>
+    </w:rPr>
+  </w:style>
+  <w:style w:type="character" w:styleId="PlaceholderText">
+    <w:name w:val="Placeholder Text"/>
+    <w:basedOn w:val="DefaultParagraphFont"/>
+    <w:uiPriority w:val="99"/>
+    <w:semiHidden/>
+    <w:rsid w:val="00971AA1"/>
+    <w:rPr>
+      <w:color w:val="808080"/>
+    </w:rPr>
+  </w:style>
+  <w:style w:type="paragraph" w:styleId="BalloonText">
+    <w:name w:val="Balloon Text"/>
+    <w:basedOn w:val="Normal"/>
+    <w:link w:val="BalloonTextChar"/>
+    <w:semiHidden/>
+    <w:unhideWhenUsed/>
+    <w:rsid w:val="00971AA1"/>
+    <w:rPr>
+      <w:rFonts w:ascii="Tahoma" w:hAnsi="Tahoma" w:cs="Tahoma"/>
+      <w:sz w:val="16"/>
+      <w:szCs w:val="16"/>
+    </w:rPr>
+  </w:style>
+  <w:style w:type="character" w:customStyle="1" w:styleId="BalloonTextChar">
+    <w:name w:val="Balloon Text Char"/>
+    <w:basedOn w:val="DefaultParagraphFont"/>
+    <w:link w:val="BalloonText"/>
+    <w:semiHidden/>
+    <w:rsid w:val="00971AA1"/>
+    <w:rPr>
+      <w:rFonts w:ascii="Tahoma" w:hAnsi="Tahoma" w:cs="Tahoma"/>
+      <w:sz w:val="16"/>
+      <w:szCs w:val="16"/>
+    </w:rPr>
+  </w:style>
+  <w:style w:type="character" w:styleId="Hyperlink">
+    <w:name w:val="Hyperlink"/>
+    <w:basedOn w:val="DefaultParagraphFont"/>
+    <w:uiPriority w:val="99"/>
+    <w:unhideWhenUsed/>
+    <w:rsid w:val="00356D8F"/>
+    <w:rPr>
+      <w:color w:val="0000FF" w:themeColor="hyperlink"/>
+      <w:u w:val="single"/>
+    </w:rPr>
+  </w:style>
+  <w:style w:type="character" w:customStyle="1" w:styleId="Heading2Char">
+    <w:name w:val="Heading 2 Char"/>
+    <w:basedOn w:val="DefaultParagraphFont"/>
+    <w:link w:val="Heading2"/>
+    <w:uiPriority w:val="9"/>
+    <w:semiHidden/>
+    <w:rsid w:val="00356D8F"/>
+    <w:rPr>
+      <w:caps/>
+      <w:spacing w:val="15"/>
+      <w:shd w:val="clear" w:color="auto" w:fill="DBE5F1" w:themeFill="accent1" w:themeFillTint="33"/>
+    </w:rPr>
+  </w:style>
+  <w:style w:type="character" w:customStyle="1" w:styleId="Heading3Char">
+    <w:name w:val="Heading 3 Char"/>
+    <w:basedOn w:val="DefaultParagraphFont"/>
+    <w:link w:val="Heading3"/>
+    <w:uiPriority w:val="9"/>
+    <w:semiHidden/>
+    <w:rsid w:val="00356D8F"/>
+    <w:rPr>
+      <w:caps/>
+      <w:color w:val="243F60" w:themeColor="accent1" w:themeShade="7F"/>
+      <w:spacing w:val="15"/>
+    </w:rPr>
+  </w:style>
+  <w:style w:type="character" w:customStyle="1" w:styleId="Heading4Char">
+    <w:name w:val="Heading 4 Char"/>
+    <w:basedOn w:val="DefaultParagraphFont"/>
+    <w:link w:val="Heading4"/>
+    <w:uiPriority w:val="9"/>
+    <w:semiHidden/>
+    <w:rsid w:val="00356D8F"/>
+    <w:rPr>
+      <w:caps/>
+      <w:color w:val="365F91" w:themeColor="accent1" w:themeShade="BF"/>
+      <w:spacing w:val="10"/>
+    </w:rPr>
+  </w:style>
+  <w:style w:type="character" w:customStyle="1" w:styleId="Heading5Char">
+    <w:name w:val="Heading 5 Char"/>
+    <w:basedOn w:val="DefaultParagraphFont"/>
+    <w:link w:val="Heading5"/>
+    <w:uiPriority w:val="9"/>
+    <w:semiHidden/>
+    <w:rsid w:val="00356D8F"/>
+    <w:rPr>
+      <w:caps/>
+      <w:color w:val="365F91" w:themeColor="accent1" w:themeShade="BF"/>
+      <w:spacing w:val="10"/>
+    </w:rPr>
+  </w:style>
+  <w:style w:type="character" w:customStyle="1" w:styleId="Heading6Char">
+    <w:name w:val="Heading 6 Char"/>
+    <w:basedOn w:val="DefaultParagraphFont"/>
+    <w:link w:val="Heading6"/>
+    <w:uiPriority w:val="9"/>
+    <w:semiHidden/>
+    <w:rsid w:val="00356D8F"/>
+    <w:rPr>
+      <w:caps/>
+      <w:color w:val="365F91" w:themeColor="accent1" w:themeShade="BF"/>
+      <w:spacing w:val="10"/>
+    </w:rPr>
+  </w:style>
+  <w:style w:type="character" w:customStyle="1" w:styleId="Heading7Char">
+    <w:name w:val="Heading 7 Char"/>
+    <w:basedOn w:val="DefaultParagraphFont"/>
+    <w:link w:val="Heading7"/>
+    <w:uiPriority w:val="9"/>
+    <w:semiHidden/>
+    <w:rsid w:val="00356D8F"/>
+    <w:rPr>
+      <w:caps/>
+      <w:color w:val="365F91" w:themeColor="accent1" w:themeShade="BF"/>
+      <w:spacing w:val="10"/>
+    </w:rPr>
+  </w:style>
+  <w:style w:type="character" w:customStyle="1" w:styleId="Heading8Char">
+    <w:name w:val="Heading 8 Char"/>
+    <w:basedOn w:val="DefaultParagraphFont"/>
+    <w:link w:val="Heading8"/>
+    <w:uiPriority w:val="9"/>
+    <w:semiHidden/>
+    <w:rsid w:val="00356D8F"/>
+    <w:rPr>
+      <w:caps/>
+      <w:spacing w:val="10"/>
+      <w:sz w:val="18"/>
+      <w:szCs w:val="18"/>
+    </w:rPr>
+  </w:style>
+  <w:style w:type="character" w:customStyle="1" w:styleId="Heading9Char">
+    <w:name w:val="Heading 9 Char"/>
+    <w:basedOn w:val="DefaultParagraphFont"/>
+    <w:link w:val="Heading9"/>
+    <w:uiPriority w:val="9"/>
+    <w:semiHidden/>
+    <w:rsid w:val="00356D8F"/>
+    <w:rPr>
+      <w:i/>
+      <w:iCs/>
+      <w:caps/>
+      <w:spacing w:val="10"/>
+      <w:sz w:val="18"/>
+      <w:szCs w:val="18"/>
+    </w:rPr>
+  </w:style>
+  <w:style w:type="paragraph" w:styleId="Caption">
+    <w:name w:val="caption"/>
+    <w:basedOn w:val="Normal"/>
+    <w:next w:val="Normal"/>
+    <w:uiPriority w:val="35"/>
+    <w:semiHidden/>
+    <w:unhideWhenUsed/>
+    <w:qFormat/>
+    <w:rsid w:val="00356D8F"/>
+    <w:rPr>
+      <w:b/>
+      <w:bCs/>
+      <w:color w:val="365F91" w:themeColor="accent1" w:themeShade="BF"/>
+      <w:sz w:val="16"/>
+      <w:szCs w:val="16"/>
+    </w:rPr>
+  </w:style>
+  <w:style w:type="paragraph" w:styleId="Title">
+    <w:name w:val="Title"/>
+    <w:basedOn w:val="Normal"/>
+    <w:next w:val="Normal"/>
+    <w:link w:val="TitleChar"/>
+    <w:uiPriority w:val="10"/>
+    <w:qFormat/>
+    <w:rsid w:val="00356D8F"/>
+    <w:pPr>
+      <w:spacing w:before="0" w:after="0"/>
+    </w:pPr>
+    <w:rPr>
+      <w:rFonts w:asciiTheme="majorHAnsi" w:eastAsiaTheme="majorEastAsia" w:hAnsiTheme="majorHAnsi" w:cstheme="majorBidi"/>
+      <w:caps/>
+      <w:color w:val="4F81BD" w:themeColor="accent1"/>
+      <w:spacing w:val="10"/>
+      <w:sz w:val="52"/>
+      <w:szCs w:val="52"/>
+    </w:rPr>
+  </w:style>
+  <w:style w:type="character" w:customStyle="1" w:styleId="TitleChar">
+    <w:name w:val="Title Char"/>
+    <w:basedOn w:val="DefaultParagraphFont"/>
+    <w:link w:val="Title"/>
+    <w:uiPriority w:val="10"/>
+    <w:rsid w:val="00356D8F"/>
+    <w:rPr>
+      <w:rFonts w:asciiTheme="majorHAnsi" w:eastAsiaTheme="majorEastAsia" w:hAnsiTheme="majorHAnsi" w:cstheme="majorBidi"/>
+      <w:caps/>
+      <w:color w:val="4F81BD" w:themeColor="accent1"/>
+      <w:spacing w:val="10"/>
+      <w:sz w:val="52"/>
+      <w:szCs w:val="52"/>
+    </w:rPr>
+  </w:style>
+  <w:style w:type="paragraph" w:styleId="Subtitle">
+    <w:name w:val="Subtitle"/>
+    <w:basedOn w:val="Normal"/>
+    <w:next w:val="Normal"/>
+    <w:link w:val="SubtitleChar"/>
+    <w:uiPriority w:val="11"/>
+    <w:qFormat/>
+    <w:rsid w:val="00356D8F"/>
+    <w:pPr>
+      <w:spacing w:before="0" w:after="500" w:line="240" w:lineRule="auto"/>
+    </w:pPr>
+    <w:rPr>
+      <w:caps/>
+      <w:color w:val="595959" w:themeColor="text1" w:themeTint="A6"/>
+      <w:spacing w:val="10"/>
+      <w:sz w:val="21"/>
+      <w:szCs w:val="21"/>
+    </w:rPr>
+  </w:style>
+  <w:style w:type="character" w:customStyle="1" w:styleId="SubtitleChar">
+    <w:name w:val="Subtitle Char"/>
+    <w:basedOn w:val="DefaultParagraphFont"/>
+    <w:link w:val="Subtitle"/>
+    <w:uiPriority w:val="11"/>
+    <w:rsid w:val="00356D8F"/>
+    <w:rPr>
+      <w:caps/>
+      <w:color w:val="595959" w:themeColor="text1" w:themeTint="A6"/>
+      <w:spacing w:val="10"/>
+      <w:sz w:val="21"/>
+      <w:szCs w:val="21"/>
+    </w:rPr>
+  </w:style>
+  <w:style w:type="character" w:styleId="Strong">
+    <w:name w:val="Strong"/>
+    <w:uiPriority w:val="22"/>
+    <w:qFormat/>
+    <w:rsid w:val="00356D8F"/>
+    <w:rPr>
+      <w:b/>
+      <w:bCs/>
+    </w:rPr>
+  </w:style>
+  <w:style w:type="character" w:styleId="Emphasis">
+    <w:name w:val="Emphasis"/>
+    <w:uiPriority w:val="20"/>
+    <w:qFormat/>
+    <w:rsid w:val="00356D8F"/>
+    <w:rPr>
+      <w:caps/>
+      <w:color w:val="243F60" w:themeColor="accent1" w:themeShade="7F"/>
+      <w:spacing w:val="5"/>
+    </w:rPr>
+  </w:style>
+  <w:style w:type="paragraph" w:styleId="NoSpacing">
+    <w:name w:val="No Spacing"/>
+    <w:uiPriority w:val="1"/>
+    <w:qFormat/>
+    <w:rsid w:val="00356D8F"/>
+    <w:pPr>
+      <w:spacing w:after="0" w:line="240" w:lineRule="auto"/>
+    </w:pPr>
+  </w:style>
+  <w:style w:type="paragraph" w:styleId="Quote">
+    <w:name w:val="Quote"/>
+    <w:basedOn w:val="Normal"/>
+    <w:next w:val="Normal"/>
+    <w:link w:val="QuoteChar"/>
+    <w:uiPriority w:val="29"/>
+    <w:qFormat/>
+    <w:rsid w:val="00356D8F"/>
+    <w:rPr>
+      <w:i/>
+      <w:iCs/>
+      <w:sz w:val="24"/>
+      <w:szCs w:val="24"/>
+    </w:rPr>
+  </w:style>
+  <w:style w:type="character" w:customStyle="1" w:styleId="QuoteChar">
+    <w:name w:val="Quote Char"/>
+    <w:basedOn w:val="DefaultParagraphFont"/>
+    <w:link w:val="Quote"/>
+    <w:uiPriority w:val="29"/>
+    <w:rsid w:val="00356D8F"/>
+    <w:rPr>
+      <w:i/>
+      <w:iCs/>
+      <w:sz w:val="24"/>
+      <w:szCs w:val="24"/>
+    </w:rPr>
+  </w:style>
+  <w:style w:type="paragraph" w:styleId="IntenseQuote">
+    <w:name w:val="Intense Quote"/>
+    <w:basedOn w:val="Normal"/>
+    <w:next w:val="Normal"/>
+    <w:link w:val="IntenseQuoteChar"/>
+    <w:uiPriority w:val="30"/>
+    <w:qFormat/>
+    <w:rsid w:val="00356D8F"/>
+    <w:pPr>
+      <w:spacing w:before="240" w:after="240" w:line="240" w:lineRule="auto"/>
+      <w:ind w:left="1080" w:right="1080"/>
+      <w:jc w:val="center"/>
+    </w:pPr>
+    <w:rPr>
+      <w:color w:val="4F81BD" w:themeColor="accent1"/>
+      <w:sz w:val="24"/>
+      <w:szCs w:val="24"/>
+    </w:rPr>
+  </w:style>
+  <w:style w:type="character" w:customStyle="1" w:styleId="IntenseQuoteChar">
+    <w:name w:val="Intense Quote Char"/>
+    <w:basedOn w:val="DefaultParagraphFont"/>
+    <w:link w:val="IntenseQuote"/>
+    <w:uiPriority w:val="30"/>
+    <w:rsid w:val="00356D8F"/>
+    <w:rPr>
+      <w:color w:val="4F81BD" w:themeColor="accent1"/>
+      <w:sz w:val="24"/>
+      <w:szCs w:val="24"/>
+    </w:rPr>
+  </w:style>
+  <w:style w:type="character" w:styleId="SubtleEmphasis">
+    <w:name w:val="Subtle Emphasis"/>
+    <w:uiPriority w:val="19"/>
+    <w:qFormat/>
+    <w:rsid w:val="00356D8F"/>
+    <w:rPr>
+      <w:i/>
+      <w:iCs/>
+      <w:color w:val="243F60" w:themeColor="accent1" w:themeShade="7F"/>
+    </w:rPr>
+  </w:style>
+  <w:style w:type="character" w:styleId="IntenseEmphasis">
+    <w:name w:val="Intense Emphasis"/>
+    <w:uiPriority w:val="21"/>
+    <w:qFormat/>
+    <w:rsid w:val="00356D8F"/>
+    <w:rPr>
+      <w:b/>
+      <w:bCs/>
+      <w:caps/>
+      <w:color w:val="243F60" w:themeColor="accent1" w:themeShade="7F"/>
+      <w:spacing w:val="10"/>
+    </w:rPr>
+  </w:style>
+  <w:style w:type="character" w:styleId="SubtleReference">
+    <w:name w:val="Subtle Reference"/>
+    <w:uiPriority w:val="31"/>
+    <w:qFormat/>
+    <w:rsid w:val="00356D8F"/>
+    <w:rPr>
+      <w:b/>
+      <w:bCs/>
+      <w:color w:val="4F81BD" w:themeColor="accent1"/>
+    </w:rPr>
+  </w:style>
+  <w:style w:type="character" w:styleId="IntenseReference">
+    <w:name w:val="Intense Reference"/>
+    <w:uiPriority w:val="32"/>
+    <w:qFormat/>
+    <w:rsid w:val="00356D8F"/>
+    <w:rPr>
+      <w:b/>
+      <w:bCs/>
+      <w:i/>
+      <w:iCs/>
+      <w:caps/>
+      <w:color w:val="4F81BD" w:themeColor="accent1"/>
+    </w:rPr>
+  </w:style>
+  <w:style w:type="character" w:styleId="BookTitle">
+    <w:name w:val="Book Title"/>
+    <w:uiPriority w:val="33"/>
+    <w:qFormat/>
+    <w:rsid w:val="00356D8F"/>
+    <w:rPr>
+      <w:b/>
+      <w:bCs/>
+      <w:i/>
+      <w:iCs/>
+      <w:spacing w:val="0"/>
+    </w:rPr>
+  </w:style>
+  <w:style w:type="paragraph" w:styleId="TOCHeading">
+    <w:name w:val="TOC Heading"/>
+    <w:basedOn w:val="Heading1"/>
+    <w:next w:val="Normal"/>
+    <w:uiPriority w:val="39"/>
+    <w:semiHidden/>
+    <w:unhideWhenUsed/>
+    <w:qFormat/>
+    <w:rsid w:val="00356D8F"/>
+    <w:pPr>
+      <w:outlineLvl w:val="9"/>
+    </w:pPr>
+  </w:style>
+  <w:style w:type="character" w:styleId="FollowedHyperlink">
+    <w:name w:val="FollowedHyperlink"/>
+    <w:basedOn w:val="DefaultParagraphFont"/>
+    <w:semiHidden/>
+    <w:unhideWhenUsed/>
+    <w:rsid w:val="00C573FF"/>
+    <w:rPr>
+      <w:color w:val="800080" w:themeColor="followedHyperlink"/>
+      <w:u w:val="single"/>
+    </w:rPr>
+  </w:style>
+</w:styles>
+</file>
+
+<file path=word/glossary/document.xml><?xml version="1.0" encoding="utf-8"?>
+<w:glossaryDocument xmlns:wpc="http://schemas.microsoft.com/office/word/2010/wordprocessingCanvas" xmlns:cx="http://schemas.microsoft.com/office/drawing/2014/chartex" xmlns:cx1="http://schemas.microsoft.com/office/drawing/2015/9/8/chartex" xmlns:mc="http://schemas.openxmlformats.org/markup-compatibility/2006" xmlns:o="urn:schemas-microsoft-com:office:office" xmlns:r="http://schemas.openxmlformats.org/officeDocument/2006/relationships" xmlns:m="http://schemas.openxmlformats.org/officeDocument/2006/math" xmlns:v="urn:schemas-microsoft-com:vml" xmlns:wp14="http://schemas.microsoft.com/office/word/2010/wordprocessingDrawing" xmlns:wp="http://schemas.openxmlformats.org/drawingml/2006/wordprocessingDrawing" xmlns:w10="urn:schemas-microsoft-com:office:word" xmlns:w="http://schemas.openxmlformats.org/wordprocessingml/2006/main" xmlns:w14="http://schemas.microsoft.com/office/word/2010/wordml" xmlns:w15="http://schemas.microsoft.com/office/word/2012/wordml" xmlns:w16se="http://schemas.microsoft.com/office/word/2015/wordml/symex" xmlns:wpg="http://schemas.microsoft.com/office/word/2010/wordprocessingGroup" xmlns:wpi="http://schemas.microsoft.com/office/word/2010/wordprocessingInk" xmlns:wne="http://schemas.microsoft.com/office/word/2006/wordml" xmlns:wps="http://schemas.microsoft.com/office/word/2010/wordprocessingShape" mc:Ignorable="w14 w15 w16se wp14">
+  <w:docParts>
+    <w:docPart>
+      <w:docPartPr>
+        <w:name w:val="5FE5F0B449A74902953A047AEAF4FD48"/>
+        <w:category>
+          <w:name w:val="General"/>
+          <w:gallery w:val="placeholder"/>
+        </w:category>
+        <w:types>
+          <w:type w:val="bbPlcHdr"/>
+        </w:types>
+        <w:behaviors>
+          <w:behavior w:val="content"/>
+        </w:behaviors>
+        <w:guid w:val="{1BFE35FA-7445-4234-A82D-E2C360375290}"/>
+      </w:docPartPr>
+      <w:docPartBody>
+        <w:p>
+          <w:pPr>
+            <w:pStyle w:val="5FE5F0B449A74902953A047AEAF4FD48"/>
+          </w:pPr>
+          <w:r>
+            <w:t>Section 1.1</w:t>
+          </w:r>
+        </w:p>
+      </w:docPartBody>
+    </w:docPart>
+    <w:docPart>
+      <w:docPartPr>
+        <w:name w:val="648B14578D01424E88652C69FF824C41"/>
+        <w:category>
+          <w:name w:val="General"/>
+          <w:gallery w:val="placeholder"/>
+        </w:category>
+        <w:types>
+          <w:type w:val="bbPlcHdr"/>
+        </w:types>
+        <w:behaviors>
+          <w:behavior w:val="content"/>
+        </w:behaviors>
+        <w:guid w:val="{6376A04F-58E9-440E-8F20-40DF9764E1E0}"/>
+      </w:docPartPr>
+      <w:docPartBody>
+        <w:p>
+          <w:pPr>
+            <w:pStyle w:val="648B14578D01424E88652C69FF824C41"/>
+          </w:pPr>
+          <w:r>
+            <w:rPr>
+              <w:webHidden/>
+            </w:rPr>
+            <w:t>#</w:t>
+          </w:r>
+        </w:p>
+      </w:docPartBody>
+    </w:docPart>
+    <w:docPart>
+      <w:docPartPr>
+        <w:name w:val="0822B03FA01A4CD6886AE868B03E18EC"/>
+        <w:category>
+          <w:name w:val="General"/>
+          <w:gallery w:val="placeholder"/>
+        </w:category>
+        <w:types>
+          <w:type w:val="bbPlcHdr"/>
+        </w:types>
+        <w:behaviors>
+          <w:behavior w:val="content"/>
+        </w:behaviors>
+        <w:guid w:val="{71D70129-3ED2-4869-98FC-C2FE6A877826}"/>
+      </w:docPartPr>
+      <w:docPartBody>
+        <w:p>
+          <w:pPr>
+            <w:pStyle w:val="0822B03FA01A4CD6886AE868B03E18EC"/>
+          </w:pPr>
+          <w:r>
+            <w:t>Subsection 1.1.</w:t>
+          </w:r>
+          <w:r>
+            <w:t>a</w:t>
+          </w:r>
+        </w:p>
+      </w:docPartBody>
+    </w:docPart>
+    <w:docPart>
+      <w:docPartPr>
+        <w:name w:val="DF4506797C654FA78BAFE2018348DA6C"/>
+        <w:category>
+          <w:name w:val="General"/>
+          <w:gallery w:val="placeholder"/>
+        </w:category>
+        <w:types>
+          <w:type w:val="bbPlcHdr"/>
+        </w:types>
+        <w:behaviors>
+          <w:behavior w:val="content"/>
+        </w:behaviors>
+        <w:guid w:val="{229045D5-6CE6-4938-BAEA-F83D85955935}"/>
+      </w:docPartPr>
+      <w:docPartBody>
+        <w:p>
+          <w:pPr>
+            <w:pStyle w:val="DF4506797C654FA78BAFE2018348DA6C"/>
+          </w:pPr>
+          <w:r>
+            <w:rPr>
+              <w:webHidden/>
+            </w:rPr>
+            <w:t>#</w:t>
+          </w:r>
+        </w:p>
+      </w:docPartBody>
+    </w:docPart>
+    <w:docPart>
+      <w:docPartPr>
+        <w:name w:val="4BB09622AB844FA186BAF33B156FBC43"/>
+        <w:category>
+          <w:name w:val="General"/>
+          <w:gallery w:val="placeholder"/>
+        </w:category>
+        <w:types>
+          <w:type w:val="bbPlcHdr"/>
+        </w:types>
+        <w:behaviors>
+          <w:behavior w:val="content"/>
+        </w:behaviors>
+        <w:guid w:val="{F2A9528C-0A9D-4185-A4E0-163C1343A75E}"/>
+      </w:docPartPr>
+      <w:docPartBody>
+        <w:p>
+          <w:pPr>
+            <w:pStyle w:val="4BB09622AB844FA186BAF33B156FBC43"/>
+          </w:pPr>
+          <w:r>
+            <w:t>Subsection 1.1.b</w:t>
+          </w:r>
+        </w:p>
+      </w:docPartBody>
+    </w:docPart>
+    <w:docPart>
+      <w:docPartPr>
+        <w:name w:val="3AA14330D3FC496F9B5F13A140962F9A"/>
+        <w:category>
+          <w:name w:val="General"/>
+          <w:gallery w:val="placeholder"/>
+        </w:category>
+        <w:types>
+          <w:type w:val="bbPlcHdr"/>
+        </w:types>
+        <w:behaviors>
+          <w:behavior w:val="content"/>
+        </w:behaviors>
+        <w:guid w:val="{29B4D4D1-602F-443B-A735-9FDEFB6D49A7}"/>
+      </w:docPartPr>
+      <w:docPartBody>
+        <w:p>
+          <w:pPr>
+            <w:pStyle w:val="3AA14330D3FC496F9B5F13A140962F9A"/>
+          </w:pPr>
+          <w:r>
+            <w:rPr>
+              <w:webHidden/>
+            </w:rPr>
+            <w:t>#</w:t>
+          </w:r>
+        </w:p>
+      </w:docPartBody>
+    </w:docPart>
+    <w:docPart>
+      <w:docPartPr>
+        <w:name w:val="F7B893F71DE344E7A6AFAF9F8ECE0A81"/>
+        <w:category>
+          <w:name w:val="General"/>
+          <w:gallery w:val="placeholder"/>
+        </w:category>
+        <w:types>
+          <w:type w:val="bbPlcHdr"/>
+        </w:types>
+        <w:behaviors>
+          <w:behavior w:val="content"/>
+        </w:behaviors>
+        <w:guid w:val="{4BE5BA17-F85A-4CBC-9D7D-FCBB9C1DA7DD}"/>
+      </w:docPartPr>
+      <w:docPartBody>
+        <w:p>
+          <w:pPr>
+            <w:pStyle w:val="F7B893F71DE344E7A6AFAF9F8ECE0A81"/>
+          </w:pPr>
+          <w:r>
+            <w:t>Subsection 1.1.c</w:t>
+          </w:r>
+        </w:p>
+      </w:docPartBody>
+    </w:docPart>
+    <w:docPart>
+      <w:docPartPr>
+        <w:name w:val="64D95AA50A3942CF8FE1D5012CE0D502"/>
+        <w:category>
+          <w:name w:val="General"/>
+          <w:gallery w:val="placeholder"/>
+        </w:category>
+        <w:types>
+          <w:type w:val="bbPlcHdr"/>
+        </w:types>
+        <w:behaviors>
+          <w:behavior w:val="content"/>
+        </w:behaviors>
+        <w:guid w:val="{08DC4DAB-95F7-46E4-86D3-16590758F068}"/>
+      </w:docPartPr>
+      <w:docPartBody>
+        <w:p>
+          <w:pPr>
+            <w:pStyle w:val="64D95AA50A3942CF8FE1D5012CE0D502"/>
+          </w:pPr>
+          <w:r>
+            <w:rPr>
+              <w:webHidden/>
+            </w:rPr>
+            <w:t>#</w:t>
+          </w:r>
+        </w:p>
+      </w:docPartBody>
+    </w:docPart>
+    <w:docPart>
+      <w:docPartPr>
+        <w:name w:val="29CE0088F22D4F1AB07D106032F8AE82"/>
+        <w:category>
+          <w:name w:val="General"/>
+          <w:gallery w:val="placeholder"/>
+        </w:category>
+        <w:types>
+          <w:type w:val="bbPlcHdr"/>
+        </w:types>
+        <w:behaviors>
+          <w:behavior w:val="content"/>
+        </w:behaviors>
+        <w:guid w:val="{95FEF20B-B876-4E61-864C-3EAA21567EEB}"/>
+      </w:docPartPr>
+      <w:docPartBody>
+        <w:p>
+          <w:pPr>
+            <w:pStyle w:val="29CE0088F22D4F1AB07D106032F8AE82"/>
+          </w:pPr>
+          <w:r>
+            <w:t>Section 1.2</w:t>
+          </w:r>
+        </w:p>
+      </w:docPartBody>
+    </w:docPart>
+    <w:docPart>
+      <w:docPartPr>
+        <w:name w:val="1213EF08BA114D888B2D950748C9128C"/>
+        <w:category>
+          <w:name w:val="General"/>
+          <w:gallery w:val="placeholder"/>
+        </w:category>
+        <w:types>
+          <w:type w:val="bbPlcHdr"/>
+        </w:types>
+        <w:behaviors>
+          <w:behavior w:val="content"/>
+        </w:behaviors>
+        <w:guid w:val="{086D4234-13DB-4C12-A1BE-6CAFC15CF9E5}"/>
+      </w:docPartPr>
+      <w:docPartBody>
+        <w:p>
+          <w:pPr>
+            <w:pStyle w:val="1213EF08BA114D888B2D950748C9128C"/>
+          </w:pPr>
+          <w:r>
+            <w:rPr>
+              <w:webHidden/>
+            </w:rPr>
+            <w:t>#</w:t>
+          </w:r>
+        </w:p>
+      </w:docPartBody>
+    </w:docPart>
+    <w:docPart>
+      <w:docPartPr>
+        <w:name w:val="67D683064D854F1491C9434CC1701E09"/>
+        <w:category>
+          <w:name w:val="General"/>
+          <w:gallery w:val="placeholder"/>
+        </w:category>
+        <w:types>
+          <w:type w:val="bbPlcHdr"/>
+        </w:types>
+        <w:behaviors>
+          <w:behavior w:val="content"/>
+        </w:behaviors>
+        <w:guid w:val="{6C47AEF0-23A4-4A32-B2B1-75E9FF977234}"/>
+      </w:docPartPr>
+      <w:docPartBody>
+        <w:p>
+          <w:pPr>
+            <w:pStyle w:val="67D683064D854F1491C9434CC1701E09"/>
+          </w:pPr>
+          <w:r>
+            <w:t>Section 1.3</w:t>
+          </w:r>
+        </w:p>
+      </w:docPartBody>
+    </w:docPart>
+    <w:docPart>
+      <w:docPartPr>
+        <w:name w:val="BEB9933BF7BE4A9480CB94D7A57347C4"/>
+        <w:category>
+          <w:name w:val="General"/>
+          <w:gallery w:val="placeholder"/>
+        </w:category>
+        <w:types>
+          <w:type w:val="bbPlcHdr"/>
+        </w:types>
+        <w:behaviors>
+          <w:behavior w:val="content"/>
+        </w:behaviors>
+        <w:guid w:val="{1EB5D585-50C2-45CC-A635-4CE1F96431D6}"/>
+      </w:docPartPr>
+      <w:docPartBody>
+        <w:p>
+          <w:pPr>
+            <w:pStyle w:val="BEB9933BF7BE4A9480CB94D7A57347C4"/>
+          </w:pPr>
+          <w:r>
+            <w:rPr>
+              <w:webHidden/>
+            </w:rPr>
+            <w:t>#</w:t>
+          </w:r>
+        </w:p>
+      </w:docPartBody>
+    </w:docPart>
+    <w:docPart>
+      <w:docPartPr>
+        <w:name w:val="DA9830036A034ACB90A7DC52408AF3D5"/>
+        <w:category>
+          <w:name w:val="General"/>
+          <w:gallery w:val="placeholder"/>
+        </w:category>
+        <w:types>
+          <w:type w:val="bbPlcHdr"/>
+        </w:types>
+        <w:behaviors>
+          <w:behavior w:val="content"/>
+        </w:behaviors>
+        <w:guid w:val="{96EF63BF-7279-41B7-B549-25E3FDE376FC}"/>
+      </w:docPartPr>
+      <w:docPartBody>
+        <w:p>
+          <w:pPr>
+            <w:pStyle w:val="DA9830036A034ACB90A7DC52408AF3D5"/>
+          </w:pPr>
+          <w:r>
+            <w:t>Section 2.1</w:t>
+          </w:r>
+        </w:p>
+      </w:docPartBody>
+    </w:docPart>
+    <w:docPart>
+      <w:docPartPr>
+        <w:name w:val="400CD20B7EFA45478E1E8D6A723DCC8D"/>
+        <w:category>
+          <w:name w:val="General"/>
+          <w:gallery w:val="placeholder"/>
+        </w:category>
+        <w:types>
+          <w:type w:val="bbPlcHdr"/>
+        </w:types>
+        <w:behaviors>
+          <w:behavior w:val="content"/>
+        </w:behaviors>
+        <w:guid w:val="{59B41EC8-3CD4-44BD-8FDD-D3E54AA0749F}"/>
+      </w:docPartPr>
+      <w:docPartBody>
+        <w:p>
+          <w:pPr>
+            <w:pStyle w:val="400CD20B7EFA45478E1E8D6A723DCC8D"/>
+          </w:pPr>
+          <w:r>
+            <w:rPr>
+              <w:webHidden/>
+            </w:rPr>
+            <w:t>#</w:t>
+          </w:r>
+        </w:p>
+      </w:docPartBody>
+    </w:docPart>
+    <w:docPart>
+      <w:docPartPr>
+        <w:name w:val="7D0494203DE04D00B1ADB40BEB97082E"/>
+        <w:category>
+          <w:name w:val="General"/>
+          <w:gallery w:val="placeholder"/>
+        </w:category>
+        <w:types>
+          <w:type w:val="bbPlcHdr"/>
+        </w:types>
+        <w:behaviors>
+          <w:behavior w:val="content"/>
+        </w:behaviors>
+        <w:guid w:val="{52A334F0-EC68-4782-BF35-29A85F1241F6}"/>
+      </w:docPartPr>
+      <w:docPartBody>
+        <w:p>
+          <w:pPr>
+            <w:pStyle w:val="7D0494203DE04D00B1ADB40BEB97082E"/>
+          </w:pPr>
+          <w:r>
+            <w:t>Section 2.2</w:t>
+          </w:r>
+        </w:p>
+      </w:docPartBody>
+    </w:docPart>
+    <w:docPart>
+      <w:docPartPr>
+        <w:name w:val="351C64F6B4D14143A659104AE5743E4A"/>
+        <w:category>
+          <w:name w:val="General"/>
+          <w:gallery w:val="placeholder"/>
+        </w:category>
+        <w:types>
+          <w:type w:val="bbPlcHdr"/>
+        </w:types>
+        <w:behaviors>
+          <w:behavior w:val="content"/>
+        </w:behaviors>
+        <w:guid w:val="{AE278807-DDE0-4CC1-9C4F-547F7C07F584}"/>
+      </w:docPartPr>
+      <w:docPartBody>
+        <w:p>
+          <w:pPr>
+            <w:pStyle w:val="351C64F6B4D14143A659104AE5743E4A"/>
+          </w:pPr>
+          <w:r>
+            <w:rPr>
+              <w:webHidden/>
+            </w:rPr>
+            <w:t>#</w:t>
+          </w:r>
+        </w:p>
+      </w:docPartBody>
+    </w:docPart>
+    <w:docPart>
+      <w:docPartPr>
+        <w:name w:val="7DA0991C9482487EBC0993F299C49327"/>
+        <w:category>
+          <w:name w:val="General"/>
+          <w:gallery w:val="placeholder"/>
+        </w:category>
+        <w:types>
+          <w:type w:val="bbPlcHdr"/>
+        </w:types>
+        <w:behaviors>
+          <w:behavior w:val="content"/>
+        </w:behaviors>
+        <w:guid w:val="{5B4FC8FF-248F-4380-A39A-F7240E9F1303}"/>
+      </w:docPartPr>
+      <w:docPartBody>
+        <w:p>
+          <w:pPr>
+            <w:pStyle w:val="7DA0991C9482487EBC0993F299C49327"/>
+          </w:pPr>
+          <w:r>
+            <w:t>Subsection 2.2.a</w:t>
+          </w:r>
+        </w:p>
+      </w:docPartBody>
+    </w:docPart>
+    <w:docPart>
+      <w:docPartPr>
+        <w:name w:val="E2327C23CF39413EB4FD69AF3EDDB7EF"/>
+        <w:category>
+          <w:name w:val="General"/>
+          <w:gallery w:val="placeholder"/>
+        </w:category>
+        <w:types>
+          <w:type w:val="bbPlcHdr"/>
+        </w:types>
+        <w:behaviors>
+          <w:behavior w:val="content"/>
+        </w:behaviors>
+        <w:guid w:val="{D123FB51-9A46-459F-A0DF-70CCBA83479C}"/>
+      </w:docPartPr>
+      <w:docPartBody>
+        <w:p>
+          <w:pPr>
+            <w:pStyle w:val="E2327C23CF39413EB4FD69AF3EDDB7EF"/>
+          </w:pPr>
+          <w:r>
+            <w:rPr>
+              <w:webHidden/>
+            </w:rPr>
+            <w:t>#</w:t>
+          </w:r>
+        </w:p>
+      </w:docPartBody>
+    </w:docPart>
+    <w:docPart>
+      <w:docPartPr>
+        <w:name w:val="539E0031251D49A5A9F89225971C83A5"/>
+        <w:category>
+          <w:name w:val="General"/>
+          <w:gallery w:val="placeholder"/>
+        </w:category>
+        <w:types>
+          <w:type w:val="bbPlcHdr"/>
+        </w:types>
+        <w:behaviors>
+          <w:behavior w:val="content"/>
+        </w:behaviors>
+        <w:guid w:val="{477C876B-D03F-4844-82C1-A2F99F15D8D5}"/>
+      </w:docPartPr>
+      <w:docPartBody>
+        <w:p>
+          <w:pPr>
+            <w:pStyle w:val="539E0031251D49A5A9F89225971C83A5"/>
+          </w:pPr>
+          <w:r>
+            <w:t>Subsection 2.2.b</w:t>
+          </w:r>
+        </w:p>
+      </w:docPartBody>
+    </w:docPart>
+    <w:docPart>
+      <w:docPartPr>
+        <w:name w:val="1F8F4B2F15B945818DA344CC98D242DB"/>
+        <w:category>
+          <w:name w:val="General"/>
+          <w:gallery w:val="placeholder"/>
+        </w:category>
+        <w:types>
+          <w:type w:val="bbPlcHdr"/>
+        </w:types>
+        <w:behaviors>
+          <w:behavior w:val="content"/>
+        </w:behaviors>
+        <w:guid w:val="{2D6F95A6-0E29-4505-93D6-E9D88B076EDF}"/>
+      </w:docPartPr>
+      <w:docPartBody>
+        <w:p>
+          <w:pPr>
+            <w:pStyle w:val="1F8F4B2F15B945818DA344CC98D242DB"/>
+          </w:pPr>
+          <w:r>
+            <w:rPr>
+              <w:webHidden/>
+            </w:rPr>
+            <w:t>#</w:t>
+          </w:r>
+        </w:p>
+      </w:docPartBody>
+    </w:docPart>
+    <w:docPart>
+      <w:docPartPr>
+        <w:name w:val="53699EA9F1A44666A64871C0F30FB386"/>
+        <w:category>
+          <w:name w:val="General"/>
+          <w:gallery w:val="placeholder"/>
+        </w:category>
+        <w:types>
+          <w:type w:val="bbPlcHdr"/>
+        </w:types>
+        <w:behaviors>
+          <w:behavior w:val="content"/>
+        </w:behaviors>
+        <w:guid w:val="{5F2164BC-2C9D-4267-B8F2-E9A91DC20244}"/>
+      </w:docPartPr>
+      <w:docPartBody>
+        <w:p>
+          <w:pPr>
+            <w:pStyle w:val="53699EA9F1A44666A64871C0F30FB386"/>
+          </w:pPr>
+          <w:r>
+            <w:t>Subsection 2.2.c</w:t>
+          </w:r>
+        </w:p>
+      </w:docPartBody>
+    </w:docPart>
+    <w:docPart>
+      <w:docPartPr>
+        <w:name w:val="F0675A4377BE4E93A15A5B741FC79919"/>
+        <w:category>
+          <w:name w:val="General"/>
+          <w:gallery w:val="placeholder"/>
+        </w:category>
+        <w:types>
+          <w:type w:val="bbPlcHdr"/>
+        </w:types>
+        <w:behaviors>
+          <w:behavior w:val="content"/>
+        </w:behaviors>
+        <w:guid w:val="{ADF3A3B0-BEBB-4B43-88A5-E9A5069F58C5}"/>
+      </w:docPartPr>
+      <w:docPartBody>
+        <w:p>
+          <w:pPr>
+            <w:pStyle w:val="F0675A4377BE4E93A15A5B741FC79919"/>
+          </w:pPr>
+          <w:r>
+            <w:rPr>
+              <w:webHidden/>
+            </w:rPr>
+            <w:t>#</w:t>
+          </w:r>
+        </w:p>
+      </w:docPartBody>
+    </w:docPart>
+    <w:docPart>
+      <w:docPartPr>
+        <w:name w:val="F97DEDE0898A4DFDA9971EF39DCF6717"/>
+        <w:category>
+          <w:name w:val="General"/>
+          <w:gallery w:val="placeholder"/>
+        </w:category>
+        <w:types>
+          <w:type w:val="bbPlcHdr"/>
+        </w:types>
+        <w:behaviors>
+          <w:behavior w:val="content"/>
+        </w:behaviors>
+        <w:guid w:val="{5F8D9E7D-EE18-43B1-A7AD-D4CE6669BB6F}"/>
+      </w:docPartPr>
+      <w:docPartBody>
+        <w:p>
+          <w:pPr>
+            <w:pStyle w:val="F97DEDE0898A4DFDA9971EF39DCF6717"/>
+          </w:pPr>
+          <w:r>
+            <w:t>Section 2.3</w:t>
+          </w:r>
+        </w:p>
+      </w:docPartBody>
+    </w:docPart>
+    <w:docPart>
+      <w:docPartPr>
+        <w:name w:val="EB2DB92540E54A8B8CF1E3C3264873DF"/>
+        <w:category>
+          <w:name w:val="General"/>
+          <w:gallery w:val="placeholder"/>
+        </w:category>
+        <w:types>
+          <w:type w:val="bbPlcHdr"/>
+        </w:types>
+        <w:behaviors>
+          <w:behavior w:val="content"/>
+        </w:behaviors>
+        <w:guid w:val="{744A5ECB-14E8-44BA-A6EC-A3C0E061B1EA}"/>
+      </w:docPartPr>
+      <w:docPartBody>
+        <w:p>
+          <w:pPr>
+            <w:pStyle w:val="EB2DB92540E54A8B8CF1E3C3264873DF"/>
+          </w:pPr>
+          <w:r>
+            <w:rPr>
+              <w:webHidden/>
+            </w:rPr>
+            <w:t>#</w:t>
+          </w:r>
+        </w:p>
+      </w:docPartBody>
+    </w:docPart>
+    <w:docPart>
+      <w:docPartPr>
+        <w:name w:val="419DC113C1AE4F6497AAD01F8A805EEA"/>
+        <w:category>
+          <w:name w:val="General"/>
+          <w:gallery w:val="placeholder"/>
+        </w:category>
+        <w:types>
+          <w:type w:val="bbPlcHdr"/>
+        </w:types>
+        <w:behaviors>
+          <w:behavior w:val="content"/>
+        </w:behaviors>
+        <w:guid w:val="{51056357-3168-4B8F-AFB4-11883F0081D8}"/>
+      </w:docPartPr>
+      <w:docPartBody>
+        <w:p>
+          <w:pPr>
+            <w:pStyle w:val="419DC113C1AE4F6497AAD01F8A805EEA"/>
+          </w:pPr>
+          <w:r>
+            <w:t>Chapter 3</w:t>
+          </w:r>
+        </w:p>
+      </w:docPartBody>
+    </w:docPart>
+    <w:docPart>
+      <w:docPartPr>
+        <w:name w:val="830AAD009D724A5F9749CA474B3219C4"/>
+        <w:category>
+          <w:name w:val="General"/>
+          <w:gallery w:val="placeholder"/>
+        </w:category>
+        <w:types>
+          <w:type w:val="bbPlcHdr"/>
+        </w:types>
+        <w:behaviors>
+          <w:behavior w:val="content"/>
+        </w:behaviors>
+        <w:guid w:val="{ADC87002-D88C-4E09-B856-0B3A9E127956}"/>
+      </w:docPartPr>
+      <w:docPartBody>
+        <w:p>
+          <w:pPr>
+            <w:pStyle w:val="830AAD009D724A5F9749CA474B3219C4"/>
+          </w:pPr>
+          <w:r>
+            <w:rPr>
+              <w:webHidden/>
+            </w:rPr>
+            <w:t>#</w:t>
+          </w:r>
+        </w:p>
+      </w:docPartBody>
+    </w:docPart>
+    <w:docPart>
+      <w:docPartPr>
+        <w:name w:val="D855A39CC1A544E28937EF50F788CB14"/>
+        <w:category>
+          <w:name w:val="General"/>
+          <w:gallery w:val="placeholder"/>
+        </w:category>
+        <w:types>
+          <w:type w:val="bbPlcHdr"/>
+        </w:types>
+        <w:behaviors>
+          <w:behavior w:val="content"/>
+        </w:behaviors>
+        <w:guid w:val="{7F7BF9A0-FE8C-43E7-B6D7-FA902420FF0B}"/>
+      </w:docPartPr>
+      <w:docPartBody>
+        <w:p>
+          <w:pPr>
+            <w:pStyle w:val="D855A39CC1A544E28937EF50F788CB14"/>
+          </w:pPr>
+          <w:r>
+            <w:t>Section 3.1</w:t>
+          </w:r>
+        </w:p>
+      </w:docPartBody>
+    </w:docPart>
+    <w:docPart>
+      <w:docPartPr>
+        <w:name w:val="82948C591C1A44BDA7AE435974851FFB"/>
+        <w:category>
+          <w:name w:val="General"/>
+          <w:gallery w:val="placeholder"/>
+        </w:category>
+        <w:types>
+          <w:type w:val="bbPlcHdr"/>
+        </w:types>
+        <w:behaviors>
+          <w:behavior w:val="content"/>
+        </w:behaviors>
+        <w:guid w:val="{E833C6B6-9B16-43A3-9F01-C0117B68297B}"/>
+      </w:docPartPr>
+      <w:docPartBody>
+        <w:p>
+          <w:pPr>
+            <w:pStyle w:val="82948C591C1A44BDA7AE435974851FFB"/>
+          </w:pPr>
+          <w:r>
+            <w:rPr>
+              <w:webHidden/>
+            </w:rPr>
+            <w:t>#</w:t>
+          </w:r>
+        </w:p>
+      </w:docPartBody>
+    </w:docPart>
+    <w:docPart>
+      <w:docPartPr>
+        <w:name w:val="AA9FB54B8E28434B8B7D5AF63E5B559B"/>
+        <w:category>
+          <w:name w:val="General"/>
+          <w:gallery w:val="placeholder"/>
+        </w:category>
+        <w:types>
+          <w:type w:val="bbPlcHdr"/>
+        </w:types>
+        <w:behaviors>
+          <w:behavior w:val="content"/>
+        </w:behaviors>
+        <w:guid w:val="{6B7F459C-2575-4B8B-8773-550F754F290C}"/>
+      </w:docPartPr>
+      <w:docPartBody>
+        <w:p>
+          <w:pPr>
+            <w:pStyle w:val="AA9FB54B8E28434B8B7D5AF63E5B559B"/>
+          </w:pPr>
+          <w:r>
+            <w:t>Section 3.2</w:t>
+          </w:r>
+        </w:p>
+      </w:docPartBody>
+    </w:docPart>
+    <w:docPart>
+      <w:docPartPr>
+        <w:name w:val="3BA5B3F5CF5D4809A543D1BFDDCA3CA9"/>
+        <w:category>
+          <w:name w:val="General"/>
+          <w:gallery w:val="placeholder"/>
+        </w:category>
+        <w:types>
+          <w:type w:val="bbPlcHdr"/>
+        </w:types>
+        <w:behaviors>
+          <w:behavior w:val="content"/>
+        </w:behaviors>
+        <w:guid w:val="{D09FE923-72BB-44C9-B1BC-0761554E50A0}"/>
+      </w:docPartPr>
+      <w:docPartBody>
+        <w:p>
+          <w:pPr>
+            <w:pStyle w:val="3BA5B3F5CF5D4809A543D1BFDDCA3CA9"/>
+          </w:pPr>
+          <w:r>
+            <w:rPr>
+              <w:webHidden/>
+            </w:rPr>
+            <w:t>#</w:t>
+          </w:r>
+        </w:p>
+      </w:docPartBody>
+    </w:docPart>
+    <w:docPart>
+      <w:docPartPr>
+        <w:name w:val="D1B44BB3BEFD476CA481C7E13F7EE057"/>
+        <w:category>
+          <w:name w:val="General"/>
+          <w:gallery w:val="placeholder"/>
+        </w:category>
+        <w:types>
+          <w:type w:val="bbPlcHdr"/>
+        </w:types>
+        <w:behaviors>
+          <w:behavior w:val="content"/>
+        </w:behaviors>
+        <w:guid w:val="{AB6A90B8-8F94-4E2F-9D87-1785FB4FCE5E}"/>
+      </w:docPartPr>
+      <w:docPartBody>
+        <w:p>
+          <w:pPr>
+            <w:pStyle w:val="D1B44BB3BEFD476CA481C7E13F7EE057"/>
+          </w:pPr>
+          <w:r>
+            <w:t>Section 3.3</w:t>
+          </w:r>
+        </w:p>
+      </w:docPartBody>
+    </w:docPart>
+    <w:docPart>
+      <w:docPartPr>
+        <w:name w:val="FEFBEC137B004564B5BCE3BDA24690C1"/>
+        <w:category>
+          <w:name w:val="General"/>
+          <w:gallery w:val="placeholder"/>
+        </w:category>
+        <w:types>
+          <w:type w:val="bbPlcHdr"/>
+        </w:types>
+        <w:behaviors>
+          <w:behavior w:val="content"/>
+        </w:behaviors>
+        <w:guid w:val="{FC0B1017-E13E-4352-BA16-E23C82298E2E}"/>
+      </w:docPartPr>
+      <w:docPartBody>
+        <w:p>
+          <w:pPr>
+            <w:pStyle w:val="FEFBEC137B004564B5BCE3BDA24690C1"/>
+          </w:pPr>
+          <w:r>
+            <w:rPr>
+              <w:webHidden/>
+            </w:rPr>
+            <w:t>#</w:t>
+          </w:r>
+        </w:p>
+      </w:docPartBody>
+    </w:docPart>
+    <w:docPart>
+      <w:docPartPr>
+        <w:name w:val="052C6D95C3FA4F0B90ACE14EBF40DE7F"/>
+        <w:category>
+          <w:name w:val="General"/>
+          <w:gallery w:val="placeholder"/>
+        </w:category>
+        <w:types>
+          <w:type w:val="bbPlcHdr"/>
+        </w:types>
+        <w:behaviors>
+          <w:behavior w:val="content"/>
+        </w:behaviors>
+        <w:guid w:val="{6DF3FA80-3E00-4307-BB41-E385BF5C50F4}"/>
+      </w:docPartPr>
+      <w:docPartBody>
+        <w:p>
+          <w:pPr>
+            <w:pStyle w:val="052C6D95C3FA4F0B90ACE14EBF40DE7F"/>
+          </w:pPr>
+          <w:r>
+            <w:t>Subsection 3.3.a</w:t>
+          </w:r>
+        </w:p>
+      </w:docPartBody>
+    </w:docPart>
+    <w:docPart>
+      <w:docPartPr>
+        <w:name w:val="0B883ADED85C4267B837086A7AE869AB"/>
+        <w:category>
+          <w:name w:val="General"/>
+          <w:gallery w:val="placeholder"/>
+        </w:category>
+        <w:types>
+          <w:type w:val="bbPlcHdr"/>
+        </w:types>
+        <w:behaviors>
+          <w:behavior w:val="content"/>
+        </w:behaviors>
+        <w:guid w:val="{9C3DF1CB-667F-443D-922B-8A5D030D3A6C}"/>
+      </w:docPartPr>
+      <w:docPartBody>
+        <w:p>
+          <w:pPr>
+            <w:pStyle w:val="0B883ADED85C4267B837086A7AE869AB"/>
+          </w:pPr>
+          <w:r>
+            <w:rPr>
+              <w:webHidden/>
+            </w:rPr>
+            <w:t>#</w:t>
+          </w:r>
+        </w:p>
+      </w:docPartBody>
+    </w:docPart>
+    <w:docPart>
+      <w:docPartPr>
+        <w:name w:val="6944F22C9C6244EC8A0898C88CFF73CC"/>
+        <w:category>
+          <w:name w:val="General"/>
+          <w:gallery w:val="placeholder"/>
+        </w:category>
+        <w:types>
+          <w:type w:val="bbPlcHdr"/>
+        </w:types>
+        <w:behaviors>
+          <w:behavior w:val="content"/>
+        </w:behaviors>
+        <w:guid w:val="{DEB85CA1-EA12-4AD6-AEB4-0C2EE96BFA66}"/>
+      </w:docPartPr>
+      <w:docPartBody>
+        <w:p>
+          <w:pPr>
+            <w:pStyle w:val="6944F22C9C6244EC8A0898C88CFF73CC"/>
+          </w:pPr>
+          <w:r>
+            <w:t>Subsection 3.3.b</w:t>
+          </w:r>
+        </w:p>
+      </w:docPartBody>
+    </w:docPart>
+    <w:docPart>
+      <w:docPartPr>
+        <w:name w:val="57393FE80BAB4DD6883E59A7CACC5CEC"/>
+        <w:category>
+          <w:name w:val="General"/>
+          <w:gallery w:val="placeholder"/>
+        </w:category>
+        <w:types>
+          <w:type w:val="bbPlcHdr"/>
+        </w:types>
+        <w:behaviors>
+          <w:behavior w:val="content"/>
+        </w:behaviors>
+        <w:guid w:val="{FFC9E9C3-7DE6-4A55-8811-660E706C59C2}"/>
+      </w:docPartPr>
+      <w:docPartBody>
+        <w:p>
+          <w:pPr>
+            <w:pStyle w:val="57393FE80BAB4DD6883E59A7CACC5CEC"/>
+          </w:pPr>
+          <w:r>
+            <w:rPr>
+              <w:webHidden/>
+            </w:rPr>
+            <w:t>#</w:t>
+          </w:r>
+        </w:p>
+      </w:docPartBody>
+    </w:docPart>
+    <w:docPart>
+      <w:docPartPr>
+        <w:name w:val="5CAAEDE846BC489EA059178142B2A097"/>
+        <w:category>
+          <w:name w:val="General"/>
+          <w:gallery w:val="placeholder"/>
+        </w:category>
+        <w:types>
+          <w:type w:val="bbPlcHdr"/>
+        </w:types>
+        <w:behaviors>
+          <w:behavior w:val="content"/>
+        </w:behaviors>
+        <w:guid w:val="{EBD3FE5C-A5F0-4C4F-B143-2509392C653A}"/>
+      </w:docPartPr>
+      <w:docPartBody>
+        <w:p>
+          <w:pPr>
+            <w:pStyle w:val="5CAAEDE846BC489EA059178142B2A097"/>
+          </w:pPr>
+          <w:r>
+            <w:t>Subsection 3.3.c</w:t>
+          </w:r>
+        </w:p>
+      </w:docPartBody>
+    </w:docPart>
+    <w:docPart>
+      <w:docPartPr>
+        <w:name w:val="FEF2C1710A6B43BFB3F6D1C19D133700"/>
+        <w:category>
+          <w:name w:val="General"/>
+          <w:gallery w:val="placeholder"/>
+        </w:category>
+        <w:types>
+          <w:type w:val="bbPlcHdr"/>
+        </w:types>
+        <w:behaviors>
+          <w:behavior w:val="content"/>
+        </w:behaviors>
+        <w:guid w:val="{5D9F0824-25CA-411F-936C-F6101AC720AF}"/>
+      </w:docPartPr>
+      <w:docPartBody>
+        <w:p>
+          <w:pPr>
+            <w:pStyle w:val="FEF2C1710A6B43BFB3F6D1C19D133700"/>
+          </w:pPr>
+          <w:r>
+            <w:rPr>
+              <w:webHidden/>
+            </w:rPr>
+            <w:t>#</w:t>
+          </w:r>
+        </w:p>
+      </w:docPartBody>
+    </w:docPart>
+  </w:docParts>
+</w:glossaryDocument>
+</file>
+
+<file path=word/glossary/fontTable.xml><?xml version="1.0" encoding="utf-8"?>
+<w:fonts xmlns:mc="http://schemas.openxmlformats.org/markup-compatibility/2006" xmlns:r="http://schemas.openxmlformats.org/officeDocument/2006/relationships" xmlns:w="http://schemas.openxmlformats.org/wordprocessingml/2006/main" xmlns:w14="http://schemas.microsoft.com/office/word/2010/wordml" xmlns:w15="http://schemas.microsoft.com/office/word/2012/wordml" xmlns:w16se="http://schemas.microsoft.com/office/word/2015/wordml/symex" mc:Ignorable="w14 w15 w16se">
+  <w:font w:name="Times New Roman">
+    <w:panose1 w:val="02020603050405020304"/>
+    <w:charset w:val="00"/>
+    <w:family w:val="roman"/>
+    <w:pitch w:val="variable"/>
+    <w:sig w:usb0="E0002AFF" w:usb1="C0007843" w:usb2="00000009" w:usb3="00000000" w:csb0="000001FF" w:csb1="00000000"/>
+  </w:font>
+  <w:font w:name="Tahoma">
+    <w:panose1 w:val="020B0604030504040204"/>
+    <w:charset w:val="00"/>
+    <w:family w:val="swiss"/>
+    <w:pitch w:val="variable"/>
+    <w:sig w:usb0="E1002EFF" w:usb1="C000605B" w:usb2="00000029" w:usb3="00000000" w:csb0="000101FF" w:csb1="00000000"/>
+  </w:font>
+  <w:font w:name="Calibri">
+    <w:panose1 w:val="020F0502020204030204"/>
+    <w:charset w:val="00"/>
+    <w:family w:val="swiss"/>
+    <w:pitch w:val="variable"/>
+    <w:sig w:usb0="E00002FF" w:usb1="4000ACFF" w:usb2="00000001" w:usb3="00000000" w:csb0="0000019F" w:csb1="00000000"/>
+  </w:font>
+  <w:font w:name="Calibri Light">
+    <w:panose1 w:val="020F0302020204030204"/>
+    <w:charset w:val="00"/>
+    <w:family w:val="swiss"/>
+    <w:pitch w:val="variable"/>
+    <w:sig w:usb0="A00002EF" w:usb1="4000207B" w:usb2="00000000" w:usb3="00000000" w:csb0="0000019F" w:csb1="00000000"/>
+  </w:font>
+</w:fonts>
+</file>
+
+<file path=word/glossary/settings.xml><?xml version="1.0" encoding="utf-8"?>
+<w:settings xmlns:mc="http://schemas.openxmlformats.org/markup-compatibility/2006" xmlns:o="urn:schemas-microsoft-com:office:office" xmlns:r="http://schemas.openxmlformats.org/officeDocument/2006/relationships" xmlns:m="http://schemas.openxmlformats.org/officeDocument/2006/math" xmlns:v="urn:schemas-microsoft-com:vml" xmlns:w10="urn:schemas-microsoft-com:office:word" xmlns:w="http://schemas.openxmlformats.org/wordprocessingml/2006/main" xmlns:w14="http://schemas.microsoft.com/office/word/2010/wordml" xmlns:w15="http://schemas.microsoft.com/office/word/2012/wordml" xmlns:w16se="http://schemas.microsoft.com/office/word/2015/wordml/symex" xmlns:sl="http://schemas.openxmlformats.org/schemaLibrary/2006/main" mc:Ignorable="w14 w15 w16se">
+  <w:view w:val="normal"/>
+  <w:defaultTabStop w:val="720"/>
+  <w:characterSpacingControl w:val="doNotCompress"/>
+  <w:compat>
+    <w:useFELayout/>
+    <w:compatSetting w:name="compatibilityMode" w:uri="http://schemas.microsoft.com/office/word" w:val="15"/>
+    <w:compatSetting w:name="overrideTableStyleFontSizeAndJustification" w:uri="http://schemas.microsoft.com/office/word" w:val="1"/>
+    <w:compatSetting w:name="enableOpenTypeFeatures" w:uri="http://schemas.microsoft.com/office/word" w:val="1"/>
+    <w:compatSetting w:name="doNotFlipMirrorIndents" w:uri="http://schemas.microsoft.com/office/word" w:val="1"/>
+    <w:compatSetting w:name="differentiateMultirowTableHeaders" w:uri="http://schemas.microsoft.com/office/word" w:val="1"/>
+  </w:compat>
+  <m:mathPr>
+    <m:mathFont m:val="Cambria Math"/>
+    <m:brkBin m:val="before"/>
+    <m:brkBinSub m:val="--"/>
+    <m:smallFrac m:val="0"/>
+    <m:dispDef/>
+    <m:lMargin m:val="0"/>
+    <m:rMargin m:val="0"/>
+    <m:defJc m:val="centerGroup"/>
+    <m:wrapIndent m:val="1440"/>
+    <m:intLim m:val="subSup"/>
+    <m:naryLim m:val="undOvr"/>
+  </m:mathPr>
+  <w:themeFontLang w:val="en-US"/>
+  <w:clrSchemeMapping w:bg1="light1" w:t1="dark1" w:bg2="light2" w:t2="dark2" w:accent1="accent1" w:accent2="accent2" w:accent3="accent3" w:accent4="accent4" w:accent5="accent5" w:accent6="accent6" w:hyperlink="hyperlink" w:followedHyperlink="followedHyperlink"/>
+  <w:decimalSymbol w:val="."/>
+  <w:listSeparator w:val=","/>
+  <w15:chartTrackingRefBased/>
+</w:settings>
+</file>
+
+<file path=word/glossary/styles.xml><?xml version="1.0" encoding="utf-8"?>
+<w:styles xmlns:mc="http://schemas.openxmlformats.org/markup-compatibility/2006" xmlns:r="http://schemas.openxmlformats.org/officeDocument/2006/relationships" xmlns:w="http://schemas.openxmlformats.org/wordprocessingml/2006/main" xmlns:w14="http://schemas.microsoft.com/office/word/2010/wordml" xmlns:w15="http://schemas.microsoft.com/office/word/2012/wordml" xmlns:w16se="http://schemas.microsoft.com/office/word/2015/wordml/symex" mc:Ignorable="w14 w15 w16se">
+  <w:docDefaults>
+    <w:rPrDefault>
+      <w:rPr>
+        <w:rFonts w:asciiTheme="minorHAnsi" w:eastAsiaTheme="minorEastAsia" w:hAnsiTheme="minorHAnsi" w:cstheme="minorBidi"/>
         <w:sz w:val="22"/>
         <w:szCs w:val="22"/>
         <w:lang w:val="en-US" w:eastAsia="en-US" w:bidi="ar-SA"/>
@@ -559,7 +4293,140 @@
     <w:semiHidden/>
     <w:unhideWhenUsed/>
   </w:style>
+  <w:style w:type="paragraph" w:customStyle="1" w:styleId="99A430910E104AFAB2FF540BCB13C441">
+    <w:name w:val="99A430910E104AFAB2FF540BCB13C441"/>
+  </w:style>
+  <w:style w:type="paragraph" w:customStyle="1" w:styleId="1E37533989F9415A9D9EB32F0BFA9DAE">
+    <w:name w:val="1E37533989F9415A9D9EB32F0BFA9DAE"/>
+  </w:style>
+  <w:style w:type="paragraph" w:customStyle="1" w:styleId="5FE5F0B449A74902953A047AEAF4FD48">
+    <w:name w:val="5FE5F0B449A74902953A047AEAF4FD48"/>
+  </w:style>
+  <w:style w:type="paragraph" w:customStyle="1" w:styleId="648B14578D01424E88652C69FF824C41">
+    <w:name w:val="648B14578D01424E88652C69FF824C41"/>
+  </w:style>
+  <w:style w:type="paragraph" w:customStyle="1" w:styleId="0822B03FA01A4CD6886AE868B03E18EC">
+    <w:name w:val="0822B03FA01A4CD6886AE868B03E18EC"/>
+  </w:style>
+  <w:style w:type="paragraph" w:customStyle="1" w:styleId="DF4506797C654FA78BAFE2018348DA6C">
+    <w:name w:val="DF4506797C654FA78BAFE2018348DA6C"/>
+  </w:style>
+  <w:style w:type="paragraph" w:customStyle="1" w:styleId="4BB09622AB844FA186BAF33B156FBC43">
+    <w:name w:val="4BB09622AB844FA186BAF33B156FBC43"/>
+  </w:style>
+  <w:style w:type="paragraph" w:customStyle="1" w:styleId="3AA14330D3FC496F9B5F13A140962F9A">
+    <w:name w:val="3AA14330D3FC496F9B5F13A140962F9A"/>
+  </w:style>
+  <w:style w:type="paragraph" w:customStyle="1" w:styleId="F7B893F71DE344E7A6AFAF9F8ECE0A81">
+    <w:name w:val="F7B893F71DE344E7A6AFAF9F8ECE0A81"/>
+  </w:style>
+  <w:style w:type="paragraph" w:customStyle="1" w:styleId="64D95AA50A3942CF8FE1D5012CE0D502">
+    <w:name w:val="64D95AA50A3942CF8FE1D5012CE0D502"/>
+  </w:style>
+  <w:style w:type="paragraph" w:customStyle="1" w:styleId="29CE0088F22D4F1AB07D106032F8AE82">
+    <w:name w:val="29CE0088F22D4F1AB07D106032F8AE82"/>
+  </w:style>
+  <w:style w:type="paragraph" w:customStyle="1" w:styleId="1213EF08BA114D888B2D950748C9128C">
+    <w:name w:val="1213EF08BA114D888B2D950748C9128C"/>
+  </w:style>
+  <w:style w:type="paragraph" w:customStyle="1" w:styleId="67D683064D854F1491C9434CC1701E09">
+    <w:name w:val="67D683064D854F1491C9434CC1701E09"/>
+  </w:style>
+  <w:style w:type="paragraph" w:customStyle="1" w:styleId="BEB9933BF7BE4A9480CB94D7A57347C4">
+    <w:name w:val="BEB9933BF7BE4A9480CB94D7A57347C4"/>
+  </w:style>
+  <w:style w:type="paragraph" w:customStyle="1" w:styleId="F670C5FA98374FEF9DA3948279035AD1">
+    <w:name w:val="F670C5FA98374FEF9DA3948279035AD1"/>
+  </w:style>
+  <w:style w:type="paragraph" w:customStyle="1" w:styleId="D6DA2ACBC0014C8C8E6C77BFA2CB3B15">
+    <w:name w:val="D6DA2ACBC0014C8C8E6C77BFA2CB3B15"/>
+  </w:style>
+  <w:style w:type="paragraph" w:customStyle="1" w:styleId="DA9830036A034ACB90A7DC52408AF3D5">
+    <w:name w:val="DA9830036A034ACB90A7DC52408AF3D5"/>
+  </w:style>
+  <w:style w:type="paragraph" w:customStyle="1" w:styleId="400CD20B7EFA45478E1E8D6A723DCC8D">
+    <w:name w:val="400CD20B7EFA45478E1E8D6A723DCC8D"/>
+  </w:style>
+  <w:style w:type="paragraph" w:customStyle="1" w:styleId="7D0494203DE04D00B1ADB40BEB97082E">
+    <w:name w:val="7D0494203DE04D00B1ADB40BEB97082E"/>
+  </w:style>
+  <w:style w:type="paragraph" w:customStyle="1" w:styleId="351C64F6B4D14143A659104AE5743E4A">
+    <w:name w:val="351C64F6B4D14143A659104AE5743E4A"/>
+  </w:style>
+  <w:style w:type="paragraph" w:customStyle="1" w:styleId="7DA0991C9482487EBC0993F299C49327">
+    <w:name w:val="7DA0991C9482487EBC0993F299C49327"/>
+  </w:style>
+  <w:style w:type="paragraph" w:customStyle="1" w:styleId="E2327C23CF39413EB4FD69AF3EDDB7EF">
+    <w:name w:val="E2327C23CF39413EB4FD69AF3EDDB7EF"/>
+  </w:style>
+  <w:style w:type="paragraph" w:customStyle="1" w:styleId="539E0031251D49A5A9F89225971C83A5">
+    <w:name w:val="539E0031251D49A5A9F89225971C83A5"/>
+  </w:style>
+  <w:style w:type="paragraph" w:customStyle="1" w:styleId="1F8F4B2F15B945818DA344CC98D242DB">
+    <w:name w:val="1F8F4B2F15B945818DA344CC98D242DB"/>
+  </w:style>
+  <w:style w:type="paragraph" w:customStyle="1" w:styleId="53699EA9F1A44666A64871C0F30FB386">
+    <w:name w:val="53699EA9F1A44666A64871C0F30FB386"/>
+  </w:style>
+  <w:style w:type="paragraph" w:customStyle="1" w:styleId="F0675A4377BE4E93A15A5B741FC79919">
+    <w:name w:val="F0675A4377BE4E93A15A5B741FC79919"/>
+  </w:style>
+  <w:style w:type="paragraph" w:customStyle="1" w:styleId="F97DEDE0898A4DFDA9971EF39DCF6717">
+    <w:name w:val="F97DEDE0898A4DFDA9971EF39DCF6717"/>
+  </w:style>
+  <w:style w:type="paragraph" w:customStyle="1" w:styleId="EB2DB92540E54A8B8CF1E3C3264873DF">
+    <w:name w:val="EB2DB92540E54A8B8CF1E3C3264873DF"/>
+  </w:style>
+  <w:style w:type="paragraph" w:customStyle="1" w:styleId="419DC113C1AE4F6497AAD01F8A805EEA">
+    <w:name w:val="419DC113C1AE4F6497AAD01F8A805EEA"/>
+  </w:style>
+  <w:style w:type="paragraph" w:customStyle="1" w:styleId="830AAD009D724A5F9749CA474B3219C4">
+    <w:name w:val="830AAD009D724A5F9749CA474B3219C4"/>
+  </w:style>
+  <w:style w:type="paragraph" w:customStyle="1" w:styleId="D855A39CC1A544E28937EF50F788CB14">
+    <w:name w:val="D855A39CC1A544E28937EF50F788CB14"/>
+  </w:style>
+  <w:style w:type="paragraph" w:customStyle="1" w:styleId="82948C591C1A44BDA7AE435974851FFB">
+    <w:name w:val="82948C591C1A44BDA7AE435974851FFB"/>
+  </w:style>
+  <w:style w:type="paragraph" w:customStyle="1" w:styleId="AA9FB54B8E28434B8B7D5AF63E5B559B">
+    <w:name w:val="AA9FB54B8E28434B8B7D5AF63E5B559B"/>
+  </w:style>
+  <w:style w:type="paragraph" w:customStyle="1" w:styleId="3BA5B3F5CF5D4809A543D1BFDDCA3CA9">
+    <w:name w:val="3BA5B3F5CF5D4809A543D1BFDDCA3CA9"/>
+  </w:style>
+  <w:style w:type="paragraph" w:customStyle="1" w:styleId="D1B44BB3BEFD476CA481C7E13F7EE057">
+    <w:name w:val="D1B44BB3BEFD476CA481C7E13F7EE057"/>
+  </w:style>
+  <w:style w:type="paragraph" w:customStyle="1" w:styleId="FEFBEC137B004564B5BCE3BDA24690C1">
+    <w:name w:val="FEFBEC137B004564B5BCE3BDA24690C1"/>
+  </w:style>
+  <w:style w:type="paragraph" w:customStyle="1" w:styleId="052C6D95C3FA4F0B90ACE14EBF40DE7F">
+    <w:name w:val="052C6D95C3FA4F0B90ACE14EBF40DE7F"/>
+  </w:style>
+  <w:style w:type="paragraph" w:customStyle="1" w:styleId="0B883ADED85C4267B837086A7AE869AB">
+    <w:name w:val="0B883ADED85C4267B837086A7AE869AB"/>
+  </w:style>
+  <w:style w:type="paragraph" w:customStyle="1" w:styleId="6944F22C9C6244EC8A0898C88CFF73CC">
+    <w:name w:val="6944F22C9C6244EC8A0898C88CFF73CC"/>
+  </w:style>
+  <w:style w:type="paragraph" w:customStyle="1" w:styleId="57393FE80BAB4DD6883E59A7CACC5CEC">
+    <w:name w:val="57393FE80BAB4DD6883E59A7CACC5CEC"/>
+  </w:style>
+  <w:style w:type="paragraph" w:customStyle="1" w:styleId="5CAAEDE846BC489EA059178142B2A097">
+    <w:name w:val="5CAAEDE846BC489EA059178142B2A097"/>
+  </w:style>
+  <w:style w:type="paragraph" w:customStyle="1" w:styleId="FEF2C1710A6B43BFB3F6D1C19D133700">
+    <w:name w:val="FEF2C1710A6B43BFB3F6D1C19D133700"/>
+  </w:style>
 </w:styles>
+</file>
+
+<file path=word/glossary/webSettings.xml><?xml version="1.0" encoding="utf-8"?>
+<w:webSettings xmlns:mc="http://schemas.openxmlformats.org/markup-compatibility/2006" xmlns:r="http://schemas.openxmlformats.org/officeDocument/2006/relationships" xmlns:w="http://schemas.openxmlformats.org/wordprocessingml/2006/main" xmlns:w14="http://schemas.microsoft.com/office/word/2010/wordml" xmlns:w15="http://schemas.microsoft.com/office/word/2012/wordml" xmlns:w16se="http://schemas.microsoft.com/office/word/2015/wordml/symex" mc:Ignorable="w14 w15 w16se">
+  <w:optimizeForBrowser/>
+  <w:allowPNG/>
+</w:webSettings>
 </file>
 
 <file path=word/theme/theme1.xml><?xml version="1.0" encoding="utf-8"?>
@@ -573,106 +4440,46 @@
         <a:sysClr val="window" lastClr="FFFFFF"/>
       </a:lt1>
       <a:dk2>
-        <a:srgbClr val="44546A"/>
+        <a:srgbClr val="1F497D"/>
       </a:dk2>
       <a:lt2>
-        <a:srgbClr val="E7E6E6"/>
+        <a:srgbClr val="EEECE1"/>
       </a:lt2>
       <a:accent1>
-        <a:srgbClr val="5B9BD5"/>
+        <a:srgbClr val="4F81BD"/>
       </a:accent1>
       <a:accent2>
-        <a:srgbClr val="ED7D31"/>
+        <a:srgbClr val="C0504D"/>
       </a:accent2>
       <a:accent3>
-        <a:srgbClr val="A5A5A5"/>
+        <a:srgbClr val="9BBB59"/>
       </a:accent3>
       <a:accent4>
-        <a:srgbClr val="FFC000"/>
+        <a:srgbClr val="8064A2"/>
       </a:accent4>
       <a:accent5>
-        <a:srgbClr val="4472C4"/>
+        <a:srgbClr val="4BACC6"/>
       </a:accent5>
       <a:accent6>
-        <a:srgbClr val="70AD47"/>
+        <a:srgbClr val="F79646"/>
       </a:accent6>
       <a:hlink>
-        <a:srgbClr val="0563C1"/>
+        <a:srgbClr val="0000FF"/>
       </a:hlink>
       <a:folHlink>
-        <a:srgbClr val="954F72"/>
+        <a:srgbClr val="800080"/>
       </a:folHlink>
     </a:clrScheme>
-    <a:fontScheme name="Office">
+    <a:fontScheme name="Table of Contents">
       <a:majorFont>
-        <a:latin typeface="Calibri Light" panose="020F0302020204030204"/>
+        <a:latin typeface="Times New Roman"/>
         <a:ea typeface=""/>
         <a:cs typeface=""/>
-        <a:font script="Jpan" typeface="游ゴシック Light"/>
-        <a:font script="Hang" typeface="맑은 고딕"/>
-        <a:font script="Hans" typeface="等线 Light"/>
-        <a:font script="Hant" typeface="新細明體"/>
-        <a:font script="Arab" typeface="Times New Roman"/>
-        <a:font script="Hebr" typeface="Times New Roman"/>
-        <a:font script="Thai" typeface="Angsana New"/>
-        <a:font script="Ethi" typeface="Nyala"/>
-        <a:font script="Beng" typeface="Vrinda"/>
-        <a:font script="Gujr" typeface="Shruti"/>
-        <a:font script="Khmr" typeface="MoolBoran"/>
-        <a:font script="Knda" typeface="Tunga"/>
-        <a:font script="Guru" typeface="Raavi"/>
-        <a:font script="Cans" typeface="Euphemia"/>
-        <a:font script="Cher" typeface="Plantagenet Cherokee"/>
-        <a:font script="Yiii" typeface="Microsoft Yi Baiti"/>
-        <a:font script="Tibt" typeface="Microsoft Himalaya"/>
-        <a:font script="Thaa" typeface="MV Boli"/>
-        <a:font script="Deva" typeface="Mangal"/>
-        <a:font script="Telu" typeface="Gautami"/>
-        <a:font script="Taml" typeface="Latha"/>
-        <a:font script="Syrc" typeface="Estrangelo Edessa"/>
-        <a:font script="Orya" typeface="Kalinga"/>
-        <a:font script="Mlym" typeface="Kartika"/>
-        <a:font script="Laoo" typeface="DokChampa"/>
-        <a:font script="Sinh" typeface="Iskoola Pota"/>
-        <a:font script="Mong" typeface="Mongolian Baiti"/>
-        <a:font script="Viet" typeface="Times New Roman"/>
-        <a:font script="Uigh" typeface="Microsoft Uighur"/>
-        <a:font script="Geor" typeface="Sylfaen"/>
       </a:majorFont>
       <a:minorFont>
-        <a:latin typeface="Calibri" panose="020F0502020204030204"/>
+        <a:latin typeface="Times New Roman"/>
         <a:ea typeface=""/>
         <a:cs typeface=""/>
-        <a:font script="Jpan" typeface="游明朝"/>
-        <a:font script="Hang" typeface="맑은 고딕"/>
-        <a:font script="Hans" typeface="等线"/>
-        <a:font script="Hant" typeface="新細明體"/>
-        <a:font script="Arab" typeface="Arial"/>
-        <a:font script="Hebr" typeface="Arial"/>
-        <a:font script="Thai" typeface="Cordia New"/>
-        <a:font script="Ethi" typeface="Nyala"/>
-        <a:font script="Beng" typeface="Vrinda"/>
-        <a:font script="Gujr" typeface="Shruti"/>
-        <a:font script="Khmr" typeface="DaunPenh"/>
-        <a:font script="Knda" typeface="Tunga"/>
-        <a:font script="Guru" typeface="Raavi"/>
-        <a:font script="Cans" typeface="Euphemia"/>
-        <a:font script="Cher" typeface="Plantagenet Cherokee"/>
-        <a:font script="Yiii" typeface="Microsoft Yi Baiti"/>
-        <a:font script="Tibt" typeface="Microsoft Himalaya"/>
-        <a:font script="Thaa" typeface="MV Boli"/>
-        <a:font script="Deva" typeface="Mangal"/>
-        <a:font script="Telu" typeface="Gautami"/>
-        <a:font script="Taml" typeface="Latha"/>
-        <a:font script="Syrc" typeface="Estrangelo Edessa"/>
-        <a:font script="Orya" typeface="Kalinga"/>
-        <a:font script="Mlym" typeface="Kartika"/>
-        <a:font script="Laoo" typeface="DokChampa"/>
-        <a:font script="Sinh" typeface="Iskoola Pota"/>
-        <a:font script="Mong" typeface="Mongolian Baiti"/>
-        <a:font script="Viet" typeface="Arial"/>
-        <a:font script="Uigh" typeface="Microsoft Uighur"/>
-        <a:font script="Geor" typeface="Sylfaen"/>
       </a:minorFont>
     </a:fontScheme>
     <a:fmtScheme name="Office">
@@ -684,141 +4491,182 @@
           <a:gsLst>
             <a:gs pos="0">
               <a:schemeClr val="phClr">
-                <a:lumMod val="110000"/>
-                <a:satMod val="105000"/>
-                <a:tint val="67000"/>
+                <a:tint val="50000"/>
+                <a:satMod val="300000"/>
               </a:schemeClr>
             </a:gs>
-            <a:gs pos="50000">
+            <a:gs pos="35000">
               <a:schemeClr val="phClr">
-                <a:lumMod val="105000"/>
-                <a:satMod val="103000"/>
-                <a:tint val="73000"/>
+                <a:tint val="37000"/>
+                <a:satMod val="300000"/>
               </a:schemeClr>
             </a:gs>
             <a:gs pos="100000">
               <a:schemeClr val="phClr">
-                <a:lumMod val="105000"/>
-                <a:satMod val="109000"/>
-                <a:tint val="81000"/>
+                <a:tint val="15000"/>
+                <a:satMod val="350000"/>
               </a:schemeClr>
             </a:gs>
           </a:gsLst>
-          <a:lin ang="5400000" scaled="0"/>
+          <a:lin ang="16200000" scaled="1"/>
         </a:gradFill>
         <a:gradFill rotWithShape="1">
           <a:gsLst>
             <a:gs pos="0">
               <a:schemeClr val="phClr">
-                <a:satMod val="103000"/>
-                <a:lumMod val="102000"/>
-                <a:tint val="94000"/>
+                <a:shade val="51000"/>
+                <a:satMod val="130000"/>
               </a:schemeClr>
             </a:gs>
-            <a:gs pos="50000">
+            <a:gs pos="80000">
               <a:schemeClr val="phClr">
-                <a:satMod val="110000"/>
-                <a:lumMod val="100000"/>
-                <a:shade val="100000"/>
+                <a:shade val="93000"/>
+                <a:satMod val="130000"/>
               </a:schemeClr>
             </a:gs>
             <a:gs pos="100000">
               <a:schemeClr val="phClr">
-                <a:lumMod val="99000"/>
-                <a:satMod val="120000"/>
-                <a:shade val="78000"/>
+                <a:shade val="94000"/>
+                <a:satMod val="135000"/>
               </a:schemeClr>
             </a:gs>
           </a:gsLst>
-          <a:lin ang="5400000" scaled="0"/>
+          <a:lin ang="16200000" scaled="0"/>
         </a:gradFill>
       </a:fillStyleLst>
       <a:lnStyleLst>
-        <a:ln w="6350" cap="flat" cmpd="sng" algn="ctr">
+        <a:ln w="9525" cap="flat" cmpd="sng" algn="ctr">
+          <a:solidFill>
+            <a:schemeClr val="phClr">
+              <a:shade val="95000"/>
+              <a:satMod val="105000"/>
+            </a:schemeClr>
+          </a:solidFill>
+          <a:prstDash val="solid"/>
+        </a:ln>
+        <a:ln w="25400" cap="flat" cmpd="sng" algn="ctr">
           <a:solidFill>
             <a:schemeClr val="phClr"/>
           </a:solidFill>
           <a:prstDash val="solid"/>
-          <a:miter lim="800000"/>
         </a:ln>
-        <a:ln w="12700" cap="flat" cmpd="sng" algn="ctr">
+        <a:ln w="38100" cap="flat" cmpd="sng" algn="ctr">
           <a:solidFill>
             <a:schemeClr val="phClr"/>
           </a:solidFill>
           <a:prstDash val="solid"/>
-          <a:miter lim="800000"/>
-        </a:ln>
-        <a:ln w="19050" cap="flat" cmpd="sng" algn="ctr">
-          <a:solidFill>
-            <a:schemeClr val="phClr"/>
-          </a:solidFill>
-          <a:prstDash val="solid"/>
-          <a:miter lim="800000"/>
         </a:ln>
       </a:lnStyleLst>
       <a:effectStyleLst>
         <a:effectStyle>
-          <a:effectLst/>
-        </a:effectStyle>
-        <a:effectStyle>
-          <a:effectLst/>
+          <a:effectLst>
+            <a:outerShdw blurRad="40000" dist="20000" dir="5400000" rotWithShape="0">
+              <a:srgbClr val="000000">
+                <a:alpha val="38000"/>
+              </a:srgbClr>
+            </a:outerShdw>
+          </a:effectLst>
         </a:effectStyle>
         <a:effectStyle>
           <a:effectLst>
-            <a:outerShdw blurRad="57150" dist="19050" dir="5400000" algn="ctr" rotWithShape="0">
+            <a:outerShdw blurRad="40000" dist="23000" dir="5400000" rotWithShape="0">
               <a:srgbClr val="000000">
-                <a:alpha val="63000"/>
+                <a:alpha val="35000"/>
               </a:srgbClr>
             </a:outerShdw>
           </a:effectLst>
+        </a:effectStyle>
+        <a:effectStyle>
+          <a:effectLst>
+            <a:outerShdw blurRad="40000" dist="23000" dir="5400000" rotWithShape="0">
+              <a:srgbClr val="000000">
+                <a:alpha val="35000"/>
+              </a:srgbClr>
+            </a:outerShdw>
+          </a:effectLst>
+          <a:scene3d>
+            <a:camera prst="orthographicFront">
+              <a:rot lat="0" lon="0" rev="0"/>
+            </a:camera>
+            <a:lightRig rig="threePt" dir="t">
+              <a:rot lat="0" lon="0" rev="1200000"/>
+            </a:lightRig>
+          </a:scene3d>
+          <a:sp3d>
+            <a:bevelT w="63500" h="25400"/>
+          </a:sp3d>
         </a:effectStyle>
       </a:effectStyleLst>
       <a:bgFillStyleLst>
         <a:solidFill>
           <a:schemeClr val="phClr"/>
         </a:solidFill>
-        <a:solidFill>
-          <a:schemeClr val="phClr">
-            <a:tint val="95000"/>
-            <a:satMod val="170000"/>
-          </a:schemeClr>
-        </a:solidFill>
         <a:gradFill rotWithShape="1">
           <a:gsLst>
             <a:gs pos="0">
               <a:schemeClr val="phClr">
-                <a:tint val="93000"/>
-                <a:satMod val="150000"/>
-                <a:shade val="98000"/>
-                <a:lumMod val="102000"/>
+                <a:tint val="40000"/>
+                <a:satMod val="350000"/>
               </a:schemeClr>
             </a:gs>
-            <a:gs pos="50000">
+            <a:gs pos="40000">
               <a:schemeClr val="phClr">
-                <a:tint val="98000"/>
-                <a:satMod val="130000"/>
-                <a:shade val="90000"/>
-                <a:lumMod val="103000"/>
+                <a:tint val="45000"/>
+                <a:shade val="99000"/>
+                <a:satMod val="350000"/>
               </a:schemeClr>
             </a:gs>
             <a:gs pos="100000">
               <a:schemeClr val="phClr">
-                <a:shade val="63000"/>
-                <a:satMod val="120000"/>
+                <a:shade val="20000"/>
+                <a:satMod val="255000"/>
               </a:schemeClr>
             </a:gs>
           </a:gsLst>
-          <a:lin ang="5400000" scaled="0"/>
+          <a:path path="circle">
+            <a:fillToRect l="50000" t="-80000" r="50000" b="180000"/>
+          </a:path>
+        </a:gradFill>
+        <a:gradFill rotWithShape="1">
+          <a:gsLst>
+            <a:gs pos="0">
+              <a:schemeClr val="phClr">
+                <a:tint val="80000"/>
+                <a:satMod val="300000"/>
+              </a:schemeClr>
+            </a:gs>
+            <a:gs pos="100000">
+              <a:schemeClr val="phClr">
+                <a:shade val="30000"/>
+                <a:satMod val="200000"/>
+              </a:schemeClr>
+            </a:gs>
+          </a:gsLst>
+          <a:path path="circle">
+            <a:fillToRect l="50000" t="50000" r="50000" b="50000"/>
+          </a:path>
         </a:gradFill>
       </a:bgFillStyleLst>
     </a:fmtScheme>
   </a:themeElements>
   <a:objectDefaults/>
   <a:extraClrSchemeLst/>
-  <a:extLst>
-    <a:ext uri="{05A4C25C-085E-4340-85A3-A5531E510DB2}">
-      <thm15:themeFamily xmlns:thm15="http://schemas.microsoft.com/office/thememl/2012/main" name="Office Theme" id="{62F939B6-93AF-4DB8-9C6B-D6C7DFDC589F}" vid="{4A3C46E8-61CC-4603-A589-7422A47A8E4A}"/>
-    </a:ext>
-  </a:extLst>
 </a:theme>
+</file>
+
+<file path=customXml/item1.xml><?xml version="1.0" encoding="utf-8"?>
+<?mso-contentType ?>
+<FormTemplates xmlns="http://schemas.microsoft.com/sharepoint/v3/contenttype/forms">
+  <Display>DocumentLibraryForm</Display>
+  <Edit>AssetEditForm</Edit>
+  <New>DocumentLibraryForm</New>
+</FormTemplates>
+</file>
+
+<file path=customXml/itemProps1.xml><?xml version="1.0" encoding="utf-8"?>
+<ds:datastoreItem xmlns:ds="http://schemas.openxmlformats.org/officeDocument/2006/customXml" ds:itemID="{1DA44C07-5B35-4482-9A4D-9A7FC3986ADC}">
+  <ds:schemaRefs>
+    <ds:schemaRef ds:uri="http://schemas.microsoft.com/sharepoint/v3/contenttype/forms"/>
+  </ds:schemaRefs>
+</ds:datastoreItem>
 </file>
--- a/Angular Installation.docx
+++ b/Angular Installation.docx
@@ -1,6 +1,6 @@
 
 <file path=word/document.xml><?xml version="1.0" encoding="utf-8"?>
-<w:document xmlns:wpc="http://schemas.microsoft.com/office/word/2010/wordprocessingCanvas" xmlns:cx="http://schemas.microsoft.com/office/drawing/2014/chartex" xmlns:cx1="http://schemas.microsoft.com/office/drawing/2015/9/8/chartex" xmlns:mc="http://schemas.openxmlformats.org/markup-compatibility/2006" xmlns:o="urn:schemas-microsoft-com:office:office" xmlns:r="http://schemas.openxmlformats.org/officeDocument/2006/relationships" xmlns:m="http://schemas.openxmlformats.org/officeDocument/2006/math" xmlns:v="urn:schemas-microsoft-com:vml" xmlns:wp14="http://schemas.microsoft.com/office/word/2010/wordprocessingDrawing" xmlns:wp="http://schemas.openxmlformats.org/drawingml/2006/wordprocessingDrawing" xmlns:w10="urn:schemas-microsoft-com:office:word" xmlns:w="http://schemas.openxmlformats.org/wordprocessingml/2006/main" xmlns:w14="http://schemas.microsoft.com/office/word/2010/wordml" xmlns:w15="http://schemas.microsoft.com/office/word/2012/wordml" xmlns:w16se="http://schemas.microsoft.com/office/word/2015/wordml/symex" xmlns:wpg="http://schemas.microsoft.com/office/word/2010/wordprocessingGroup" xmlns:wpi="http://schemas.microsoft.com/office/word/2010/wordprocessingInk" xmlns:wne="http://schemas.microsoft.com/office/word/2006/wordml" xmlns:wps="http://schemas.microsoft.com/office/word/2010/wordprocessingShape" mc:Ignorable="w14 w15 w16se wp14">
+<w:document xmlns:wpc="http://schemas.microsoft.com/office/word/2010/wordprocessingCanvas" xmlns:cx="http://schemas.microsoft.com/office/drawing/2014/chartex" xmlns:cx1="http://schemas.microsoft.com/office/drawing/2015/9/8/chartex" xmlns:cx2="http://schemas.microsoft.com/office/drawing/2015/10/21/chartex" xmlns:cx3="http://schemas.microsoft.com/office/drawing/2016/5/9/chartex" xmlns:cx4="http://schemas.microsoft.com/office/drawing/2016/5/10/chartex" xmlns:cx5="http://schemas.microsoft.com/office/drawing/2016/5/11/chartex" xmlns:cx6="http://schemas.microsoft.com/office/drawing/2016/5/12/chartex" xmlns:cx7="http://schemas.microsoft.com/office/drawing/2016/5/13/chartex" xmlns:cx8="http://schemas.microsoft.com/office/drawing/2016/5/14/chartex" xmlns:mc="http://schemas.openxmlformats.org/markup-compatibility/2006" xmlns:aink="http://schemas.microsoft.com/office/drawing/2016/ink" xmlns:am3d="http://schemas.microsoft.com/office/drawing/2017/model3d" xmlns:o="urn:schemas-microsoft-com:office:office" xmlns:r="http://schemas.openxmlformats.org/officeDocument/2006/relationships" xmlns:m="http://schemas.openxmlformats.org/officeDocument/2006/math" xmlns:v="urn:schemas-microsoft-com:vml" xmlns:wp14="http://schemas.microsoft.com/office/word/2010/wordprocessingDrawing" xmlns:wp="http://schemas.openxmlformats.org/drawingml/2006/wordprocessingDrawing" xmlns:w10="urn:schemas-microsoft-com:office:word" xmlns:w="http://schemas.openxmlformats.org/wordprocessingml/2006/main" xmlns:w14="http://schemas.microsoft.com/office/word/2010/wordml" xmlns:w15="http://schemas.microsoft.com/office/word/2012/wordml" xmlns:w16cid="http://schemas.microsoft.com/office/word/2016/wordml/cid" xmlns:w16se="http://schemas.microsoft.com/office/word/2015/wordml/symex" xmlns:wpg="http://schemas.microsoft.com/office/word/2010/wordprocessingGroup" xmlns:wpi="http://schemas.microsoft.com/office/word/2010/wordprocessingInk" xmlns:wne="http://schemas.microsoft.com/office/word/2006/wordml" xmlns:wps="http://schemas.microsoft.com/office/word/2010/wordprocessingShape" mc:Ignorable="w14 w15 w16se w16cid wp14">
   <w:body>
     <w:p>
       <w:pPr>
@@ -32,14 +32,7 @@
             <w:rStyle w:val="Hyperlink"/>
             <w:webHidden/>
           </w:rPr>
-          <w:t>#</w:t>
-        </w:r>
-        <w:r>
-          <w:rPr>
-            <w:rStyle w:val="Hyperlink"/>
-            <w:webHidden/>
-          </w:rPr>
-          <w:t>1</w:t>
+          <w:t>#1</w:t>
         </w:r>
       </w:hyperlink>
     </w:p>
@@ -1469,11 +1462,13 @@
         <w:rPr>
           <w:webHidden/>
         </w:rPr>
-        <w:br w:type="page"/>
+        <w:t>s</w:t>
       </w:r>
       <w:r>
-        <w:lastRenderedPageBreak/>
-        <w:t xml:space="preserve">Azur </w:t>
+        <w:rPr>
+          <w:webHidden/>
+        </w:rPr>
+        <w:br w:type="page"/>
       </w:r>
     </w:p>
     <w:p>
@@ -1494,10 +1489,9 @@
           <w:sz w:val="22"/>
           <w:szCs w:val="22"/>
         </w:rPr>
+        <w:lastRenderedPageBreak/>
         <w:t>Azure Functions Core Tools command line Interface</w:t>
       </w:r>
-      <w:bookmarkStart w:id="1" w:name="_GoBack"/>
-      <w:bookmarkEnd w:id="1"/>
     </w:p>
     <w:p>
       <w:pPr>
@@ -1519,6 +1513,287 @@
         </w:rPr>
         <w:t>github.com/Azure/Azure-Functions-cli</w:t>
       </w:r>
+    </w:p>
+    <w:p>
+      <w:pPr>
+        <w:rPr>
+          <w:rFonts w:asciiTheme="majorHAnsi" w:hAnsiTheme="majorHAnsi" w:cs="Times New Roman"/>
+          <w:smallCaps/>
+          <w:webHidden/>
+          <w:sz w:val="22"/>
+          <w:szCs w:val="22"/>
+        </w:rPr>
+      </w:pPr>
+    </w:p>
+    <w:p>
+      <w:pPr>
+        <w:rPr>
+          <w:rFonts w:asciiTheme="majorHAnsi" w:hAnsiTheme="majorHAnsi" w:cs="Times New Roman"/>
+          <w:smallCaps/>
+          <w:webHidden/>
+          <w:sz w:val="22"/>
+          <w:szCs w:val="22"/>
+        </w:rPr>
+      </w:pPr>
+      <w:r>
+        <w:rPr>
+          <w:noProof/>
+        </w:rPr>
+        <w:drawing>
+          <wp:inline distT="0" distB="0" distL="0" distR="0" wp14:anchorId="5B040FDC" wp14:editId="602D445E">
+            <wp:extent cx="5486400" cy="3086100"/>
+            <wp:effectExtent l="0" t="0" r="0" b="0"/>
+            <wp:docPr id="8" name="Picture 8"/>
+            <wp:cNvGraphicFramePr>
+              <a:graphicFrameLocks xmlns:a="http://schemas.openxmlformats.org/drawingml/2006/main" noChangeAspect="1"/>
+            </wp:cNvGraphicFramePr>
+            <a:graphic xmlns:a="http://schemas.openxmlformats.org/drawingml/2006/main">
+              <a:graphicData uri="http://schemas.openxmlformats.org/drawingml/2006/picture">
+                <pic:pic xmlns:pic="http://schemas.openxmlformats.org/drawingml/2006/picture">
+                  <pic:nvPicPr>
+                    <pic:cNvPr id="1" name=""/>
+                    <pic:cNvPicPr/>
+                  </pic:nvPicPr>
+                  <pic:blipFill>
+                    <a:blip r:embed="rId17"/>
+                    <a:stretch>
+                      <a:fillRect/>
+                    </a:stretch>
+                  </pic:blipFill>
+                  <pic:spPr>
+                    <a:xfrm>
+                      <a:off x="0" y="0"/>
+                      <a:ext cx="5486400" cy="3086100"/>
+                    </a:xfrm>
+                    <a:prstGeom prst="rect">
+                      <a:avLst/>
+                    </a:prstGeom>
+                  </pic:spPr>
+                </pic:pic>
+              </a:graphicData>
+            </a:graphic>
+          </wp:inline>
+        </w:drawing>
+      </w:r>
+    </w:p>
+    <w:p>
+      <w:pPr>
+        <w:rPr>
+          <w:rFonts w:asciiTheme="majorHAnsi" w:hAnsiTheme="majorHAnsi" w:cs="Times New Roman"/>
+          <w:smallCaps/>
+          <w:webHidden/>
+          <w:sz w:val="22"/>
+          <w:szCs w:val="22"/>
+        </w:rPr>
+      </w:pPr>
+    </w:p>
+    <w:p>
+      <w:pPr>
+        <w:rPr>
+          <w:rFonts w:asciiTheme="majorHAnsi" w:hAnsiTheme="majorHAnsi" w:cs="Times New Roman"/>
+          <w:smallCaps/>
+          <w:webHidden/>
+          <w:sz w:val="22"/>
+          <w:szCs w:val="22"/>
+        </w:rPr>
+      </w:pPr>
+      <w:r>
+        <w:rPr>
+          <w:noProof/>
+        </w:rPr>
+        <w:drawing>
+          <wp:inline distT="0" distB="0" distL="0" distR="0" wp14:anchorId="505EBE82" wp14:editId="20F45204">
+            <wp:extent cx="5486400" cy="3086100"/>
+            <wp:effectExtent l="0" t="0" r="0" b="0"/>
+            <wp:docPr id="9" name="Picture 9"/>
+            <wp:cNvGraphicFramePr>
+              <a:graphicFrameLocks xmlns:a="http://schemas.openxmlformats.org/drawingml/2006/main" noChangeAspect="1"/>
+            </wp:cNvGraphicFramePr>
+            <a:graphic xmlns:a="http://schemas.openxmlformats.org/drawingml/2006/main">
+              <a:graphicData uri="http://schemas.openxmlformats.org/drawingml/2006/picture">
+                <pic:pic xmlns:pic="http://schemas.openxmlformats.org/drawingml/2006/picture">
+                  <pic:nvPicPr>
+                    <pic:cNvPr id="1" name=""/>
+                    <pic:cNvPicPr/>
+                  </pic:nvPicPr>
+                  <pic:blipFill>
+                    <a:blip r:embed="rId18"/>
+                    <a:stretch>
+                      <a:fillRect/>
+                    </a:stretch>
+                  </pic:blipFill>
+                  <pic:spPr>
+                    <a:xfrm>
+                      <a:off x="0" y="0"/>
+                      <a:ext cx="5486400" cy="3086100"/>
+                    </a:xfrm>
+                    <a:prstGeom prst="rect">
+                      <a:avLst/>
+                    </a:prstGeom>
+                  </pic:spPr>
+                </pic:pic>
+              </a:graphicData>
+            </a:graphic>
+          </wp:inline>
+        </w:drawing>
+      </w:r>
+    </w:p>
+    <w:p>
+      <w:pPr>
+        <w:rPr>
+          <w:rFonts w:asciiTheme="majorHAnsi" w:hAnsiTheme="majorHAnsi" w:cs="Times New Roman"/>
+          <w:smallCaps/>
+          <w:webHidden/>
+          <w:sz w:val="22"/>
+          <w:szCs w:val="22"/>
+        </w:rPr>
+      </w:pPr>
+      <w:r>
+        <w:rPr>
+          <w:noProof/>
+        </w:rPr>
+        <w:lastRenderedPageBreak/>
+        <w:drawing>
+          <wp:inline distT="0" distB="0" distL="0" distR="0" wp14:anchorId="32048F55" wp14:editId="6FF732CA">
+            <wp:extent cx="5486400" cy="3086100"/>
+            <wp:effectExtent l="0" t="0" r="0" b="0"/>
+            <wp:docPr id="11" name="Picture 11"/>
+            <wp:cNvGraphicFramePr>
+              <a:graphicFrameLocks xmlns:a="http://schemas.openxmlformats.org/drawingml/2006/main" noChangeAspect="1"/>
+            </wp:cNvGraphicFramePr>
+            <a:graphic xmlns:a="http://schemas.openxmlformats.org/drawingml/2006/main">
+              <a:graphicData uri="http://schemas.openxmlformats.org/drawingml/2006/picture">
+                <pic:pic xmlns:pic="http://schemas.openxmlformats.org/drawingml/2006/picture">
+                  <pic:nvPicPr>
+                    <pic:cNvPr id="1" name=""/>
+                    <pic:cNvPicPr/>
+                  </pic:nvPicPr>
+                  <pic:blipFill>
+                    <a:blip r:embed="rId19"/>
+                    <a:stretch>
+                      <a:fillRect/>
+                    </a:stretch>
+                  </pic:blipFill>
+                  <pic:spPr>
+                    <a:xfrm>
+                      <a:off x="0" y="0"/>
+                      <a:ext cx="5486400" cy="3086100"/>
+                    </a:xfrm>
+                    <a:prstGeom prst="rect">
+                      <a:avLst/>
+                    </a:prstGeom>
+                  </pic:spPr>
+                </pic:pic>
+              </a:graphicData>
+            </a:graphic>
+          </wp:inline>
+        </w:drawing>
+      </w:r>
+    </w:p>
+    <w:p>
+      <w:pPr>
+        <w:rPr>
+          <w:rFonts w:asciiTheme="majorHAnsi" w:hAnsiTheme="majorHAnsi" w:cs="Times New Roman"/>
+          <w:smallCaps/>
+          <w:webHidden/>
+          <w:sz w:val="22"/>
+          <w:szCs w:val="22"/>
+        </w:rPr>
+      </w:pPr>
+      <w:r>
+        <w:rPr>
+          <w:noProof/>
+        </w:rPr>
+        <w:drawing>
+          <wp:inline distT="0" distB="0" distL="0" distR="0" wp14:anchorId="56C92A53" wp14:editId="5FAA30A4">
+            <wp:extent cx="5486400" cy="3086100"/>
+            <wp:effectExtent l="0" t="0" r="0" b="0"/>
+            <wp:docPr id="12" name="Picture 12"/>
+            <wp:cNvGraphicFramePr>
+              <a:graphicFrameLocks xmlns:a="http://schemas.openxmlformats.org/drawingml/2006/main" noChangeAspect="1"/>
+            </wp:cNvGraphicFramePr>
+            <a:graphic xmlns:a="http://schemas.openxmlformats.org/drawingml/2006/main">
+              <a:graphicData uri="http://schemas.openxmlformats.org/drawingml/2006/picture">
+                <pic:pic xmlns:pic="http://schemas.openxmlformats.org/drawingml/2006/picture">
+                  <pic:nvPicPr>
+                    <pic:cNvPr id="1" name=""/>
+                    <pic:cNvPicPr/>
+                  </pic:nvPicPr>
+                  <pic:blipFill>
+                    <a:blip r:embed="rId20"/>
+                    <a:stretch>
+                      <a:fillRect/>
+                    </a:stretch>
+                  </pic:blipFill>
+                  <pic:spPr>
+                    <a:xfrm>
+                      <a:off x="0" y="0"/>
+                      <a:ext cx="5486400" cy="3086100"/>
+                    </a:xfrm>
+                    <a:prstGeom prst="rect">
+                      <a:avLst/>
+                    </a:prstGeom>
+                  </pic:spPr>
+                </pic:pic>
+              </a:graphicData>
+            </a:graphic>
+          </wp:inline>
+        </w:drawing>
+      </w:r>
+    </w:p>
+    <w:p>
+      <w:pPr>
+        <w:rPr>
+          <w:rFonts w:asciiTheme="majorHAnsi" w:hAnsiTheme="majorHAnsi" w:cs="Times New Roman"/>
+          <w:smallCaps/>
+          <w:webHidden/>
+          <w:sz w:val="22"/>
+          <w:szCs w:val="22"/>
+        </w:rPr>
+      </w:pPr>
+      <w:r>
+        <w:rPr>
+          <w:noProof/>
+        </w:rPr>
+        <w:lastRenderedPageBreak/>
+        <w:drawing>
+          <wp:inline distT="0" distB="0" distL="0" distR="0" wp14:anchorId="1DA8C996" wp14:editId="6316FE89">
+            <wp:extent cx="5486400" cy="3086100"/>
+            <wp:effectExtent l="0" t="0" r="0" b="0"/>
+            <wp:docPr id="13" name="Picture 13"/>
+            <wp:cNvGraphicFramePr>
+              <a:graphicFrameLocks xmlns:a="http://schemas.openxmlformats.org/drawingml/2006/main" noChangeAspect="1"/>
+            </wp:cNvGraphicFramePr>
+            <a:graphic xmlns:a="http://schemas.openxmlformats.org/drawingml/2006/main">
+              <a:graphicData uri="http://schemas.openxmlformats.org/drawingml/2006/picture">
+                <pic:pic xmlns:pic="http://schemas.openxmlformats.org/drawingml/2006/picture">
+                  <pic:nvPicPr>
+                    <pic:cNvPr id="1" name=""/>
+                    <pic:cNvPicPr/>
+                  </pic:nvPicPr>
+                  <pic:blipFill>
+                    <a:blip r:embed="rId21"/>
+                    <a:stretch>
+                      <a:fillRect/>
+                    </a:stretch>
+                  </pic:blipFill>
+                  <pic:spPr>
+                    <a:xfrm>
+                      <a:off x="0" y="0"/>
+                      <a:ext cx="5486400" cy="3086100"/>
+                    </a:xfrm>
+                    <a:prstGeom prst="rect">
+                      <a:avLst/>
+                    </a:prstGeom>
+                  </pic:spPr>
+                </pic:pic>
+              </a:graphicData>
+            </a:graphic>
+          </wp:inline>
+        </w:drawing>
+      </w:r>
+      <w:bookmarkStart w:id="1" w:name="_GoBack"/>
+      <w:bookmarkEnd w:id="1"/>
     </w:p>
     <w:sectPr>
       <w:pgSz w:w="12240" w:h="15840"/>
@@ -1531,7 +1806,7 @@
 </file>
 
 <file path=word/endnotes.xml><?xml version="1.0" encoding="utf-8"?>
-<w:endnotes xmlns:wpc="http://schemas.microsoft.com/office/word/2010/wordprocessingCanvas" xmlns:cx="http://schemas.microsoft.com/office/drawing/2014/chartex" xmlns:cx1="http://schemas.microsoft.com/office/drawing/2015/9/8/chartex" xmlns:mc="http://schemas.openxmlformats.org/markup-compatibility/2006" xmlns:o="urn:schemas-microsoft-com:office:office" xmlns:r="http://schemas.openxmlformats.org/officeDocument/2006/relationships" xmlns:m="http://schemas.openxmlformats.org/officeDocument/2006/math" xmlns:v="urn:schemas-microsoft-com:vml" xmlns:wp14="http://schemas.microsoft.com/office/word/2010/wordprocessingDrawing" xmlns:wp="http://schemas.openxmlformats.org/drawingml/2006/wordprocessingDrawing" xmlns:w10="urn:schemas-microsoft-com:office:word" xmlns:w="http://schemas.openxmlformats.org/wordprocessingml/2006/main" xmlns:w14="http://schemas.microsoft.com/office/word/2010/wordml" xmlns:w15="http://schemas.microsoft.com/office/word/2012/wordml" xmlns:w16se="http://schemas.microsoft.com/office/word/2015/wordml/symex" xmlns:wpg="http://schemas.microsoft.com/office/word/2010/wordprocessingGroup" xmlns:wpi="http://schemas.microsoft.com/office/word/2010/wordprocessingInk" xmlns:wne="http://schemas.microsoft.com/office/word/2006/wordml" xmlns:wps="http://schemas.microsoft.com/office/word/2010/wordprocessingShape" mc:Ignorable="w14 w15 w16se wp14">
+<w:endnotes xmlns:wpc="http://schemas.microsoft.com/office/word/2010/wordprocessingCanvas" xmlns:cx="http://schemas.microsoft.com/office/drawing/2014/chartex" xmlns:cx1="http://schemas.microsoft.com/office/drawing/2015/9/8/chartex" xmlns:cx2="http://schemas.microsoft.com/office/drawing/2015/10/21/chartex" xmlns:cx3="http://schemas.microsoft.com/office/drawing/2016/5/9/chartex" xmlns:cx4="http://schemas.microsoft.com/office/drawing/2016/5/10/chartex" xmlns:cx5="http://schemas.microsoft.com/office/drawing/2016/5/11/chartex" xmlns:cx6="http://schemas.microsoft.com/office/drawing/2016/5/12/chartex" xmlns:cx7="http://schemas.microsoft.com/office/drawing/2016/5/13/chartex" xmlns:cx8="http://schemas.microsoft.com/office/drawing/2016/5/14/chartex" xmlns:mc="http://schemas.openxmlformats.org/markup-compatibility/2006" xmlns:aink="http://schemas.microsoft.com/office/drawing/2016/ink" xmlns:am3d="http://schemas.microsoft.com/office/drawing/2017/model3d" xmlns:o="urn:schemas-microsoft-com:office:office" xmlns:r="http://schemas.openxmlformats.org/officeDocument/2006/relationships" xmlns:m="http://schemas.openxmlformats.org/officeDocument/2006/math" xmlns:v="urn:schemas-microsoft-com:vml" xmlns:wp14="http://schemas.microsoft.com/office/word/2010/wordprocessingDrawing" xmlns:wp="http://schemas.openxmlformats.org/drawingml/2006/wordprocessingDrawing" xmlns:w10="urn:schemas-microsoft-com:office:word" xmlns:w="http://schemas.openxmlformats.org/wordprocessingml/2006/main" xmlns:w14="http://schemas.microsoft.com/office/word/2010/wordml" xmlns:w15="http://schemas.microsoft.com/office/word/2012/wordml" xmlns:w16cid="http://schemas.microsoft.com/office/word/2016/wordml/cid" xmlns:w16se="http://schemas.microsoft.com/office/word/2015/wordml/symex" xmlns:wpg="http://schemas.microsoft.com/office/word/2010/wordprocessingGroup" xmlns:wpi="http://schemas.microsoft.com/office/word/2010/wordprocessingInk" xmlns:wne="http://schemas.microsoft.com/office/word/2006/wordml" xmlns:wps="http://schemas.microsoft.com/office/word/2010/wordprocessingShape" mc:Ignorable="w14 w15 w16se w16cid wp14">
   <w:endnote w:type="separator" w:id="-1">
     <w:p>
       <w:pPr>
@@ -1556,7 +1831,7 @@
 </file>
 
 <file path=word/footnotes.xml><?xml version="1.0" encoding="utf-8"?>
-<w:footnotes xmlns:wpc="http://schemas.microsoft.com/office/word/2010/wordprocessingCanvas" xmlns:cx="http://schemas.microsoft.com/office/drawing/2014/chartex" xmlns:cx1="http://schemas.microsoft.com/office/drawing/2015/9/8/chartex" xmlns:mc="http://schemas.openxmlformats.org/markup-compatibility/2006" xmlns:o="urn:schemas-microsoft-com:office:office" xmlns:r="http://schemas.openxmlformats.org/officeDocument/2006/relationships" xmlns:m="http://schemas.openxmlformats.org/officeDocument/2006/math" xmlns:v="urn:schemas-microsoft-com:vml" xmlns:wp14="http://schemas.microsoft.com/office/word/2010/wordprocessingDrawing" xmlns:wp="http://schemas.openxmlformats.org/drawingml/2006/wordprocessingDrawing" xmlns:w10="urn:schemas-microsoft-com:office:word" xmlns:w="http://schemas.openxmlformats.org/wordprocessingml/2006/main" xmlns:w14="http://schemas.microsoft.com/office/word/2010/wordml" xmlns:w15="http://schemas.microsoft.com/office/word/2012/wordml" xmlns:w16se="http://schemas.microsoft.com/office/word/2015/wordml/symex" xmlns:wpg="http://schemas.microsoft.com/office/word/2010/wordprocessingGroup" xmlns:wpi="http://schemas.microsoft.com/office/word/2010/wordprocessingInk" xmlns:wne="http://schemas.microsoft.com/office/word/2006/wordml" xmlns:wps="http://schemas.microsoft.com/office/word/2010/wordprocessingShape" mc:Ignorable="w14 w15 w16se wp14">
+<w:footnotes xmlns:wpc="http://schemas.microsoft.com/office/word/2010/wordprocessingCanvas" xmlns:cx="http://schemas.microsoft.com/office/drawing/2014/chartex" xmlns:cx1="http://schemas.microsoft.com/office/drawing/2015/9/8/chartex" xmlns:cx2="http://schemas.microsoft.com/office/drawing/2015/10/21/chartex" xmlns:cx3="http://schemas.microsoft.com/office/drawing/2016/5/9/chartex" xmlns:cx4="http://schemas.microsoft.com/office/drawing/2016/5/10/chartex" xmlns:cx5="http://schemas.microsoft.com/office/drawing/2016/5/11/chartex" xmlns:cx6="http://schemas.microsoft.com/office/drawing/2016/5/12/chartex" xmlns:cx7="http://schemas.microsoft.com/office/drawing/2016/5/13/chartex" xmlns:cx8="http://schemas.microsoft.com/office/drawing/2016/5/14/chartex" xmlns:mc="http://schemas.openxmlformats.org/markup-compatibility/2006" xmlns:aink="http://schemas.microsoft.com/office/drawing/2016/ink" xmlns:am3d="http://schemas.microsoft.com/office/drawing/2017/model3d" xmlns:o="urn:schemas-microsoft-com:office:office" xmlns:r="http://schemas.openxmlformats.org/officeDocument/2006/relationships" xmlns:m="http://schemas.openxmlformats.org/officeDocument/2006/math" xmlns:v="urn:schemas-microsoft-com:vml" xmlns:wp14="http://schemas.microsoft.com/office/word/2010/wordprocessingDrawing" xmlns:wp="http://schemas.openxmlformats.org/drawingml/2006/wordprocessingDrawing" xmlns:w10="urn:schemas-microsoft-com:office:word" xmlns:w="http://schemas.openxmlformats.org/wordprocessingml/2006/main" xmlns:w14="http://schemas.microsoft.com/office/word/2010/wordml" xmlns:w15="http://schemas.microsoft.com/office/word/2012/wordml" xmlns:w16cid="http://schemas.microsoft.com/office/word/2016/wordml/cid" xmlns:w16se="http://schemas.microsoft.com/office/word/2015/wordml/symex" xmlns:wpg="http://schemas.microsoft.com/office/word/2010/wordprocessingGroup" xmlns:wpi="http://schemas.microsoft.com/office/word/2010/wordprocessingInk" xmlns:wne="http://schemas.microsoft.com/office/word/2006/wordml" xmlns:wps="http://schemas.microsoft.com/office/word/2010/wordprocessingShape" mc:Ignorable="w14 w15 w16se w16cid wp14">
   <w:footnote w:type="separator" w:id="-1">
     <w:p>
       <w:pPr>
@@ -1581,7 +1856,7 @@
 </file>
 
 <file path=word/styles.xml><?xml version="1.0" encoding="utf-8"?>
-<w:styles xmlns:mc="http://schemas.openxmlformats.org/markup-compatibility/2006" xmlns:r="http://schemas.openxmlformats.org/officeDocument/2006/relationships" xmlns:w="http://schemas.openxmlformats.org/wordprocessingml/2006/main" xmlns:w14="http://schemas.microsoft.com/office/word/2010/wordml" xmlns:w15="http://schemas.microsoft.com/office/word/2012/wordml" xmlns:w16se="http://schemas.microsoft.com/office/word/2015/wordml/symex" mc:Ignorable="w14 w15 w16se">
+<w:styles xmlns:mc="http://schemas.openxmlformats.org/markup-compatibility/2006" xmlns:r="http://schemas.openxmlformats.org/officeDocument/2006/relationships" xmlns:w="http://schemas.openxmlformats.org/wordprocessingml/2006/main" xmlns:w14="http://schemas.microsoft.com/office/word/2010/wordml" xmlns:w15="http://schemas.microsoft.com/office/word/2012/wordml" xmlns:w16cid="http://schemas.microsoft.com/office/word/2016/wordml/cid" xmlns:w16se="http://schemas.microsoft.com/office/word/2015/wordml/symex" mc:Ignorable="w14 w15 w16se w16cid">
   <w:docDefaults>
     <w:rPrDefault>
       <w:rPr>
@@ -1595,7 +1870,7 @@
       </w:pPr>
     </w:pPrDefault>
   </w:docDefaults>
-  <w:latentStyles w:defLockedState="0" w:defUIPriority="0" w:defSemiHidden="0" w:defUnhideWhenUsed="0" w:defQFormat="0" w:count="371">
+  <w:latentStyles w:defLockedState="0" w:defUIPriority="0" w:defSemiHidden="0" w:defUnhideWhenUsed="0" w:defQFormat="0" w:count="375">
     <w:lsdException w:name="Normal" w:qFormat="1"/>
     <w:lsdException w:name="heading 1" w:uiPriority="9" w:qFormat="1"/>
     <w:lsdException w:name="heading 2" w:semiHidden="1" w:uiPriority="9" w:unhideWhenUsed="1" w:qFormat="1"/>
@@ -1701,7 +1976,6 @@
     <w:lsdException w:name="HTML Sample" w:semiHidden="1" w:unhideWhenUsed="1"/>
     <w:lsdException w:name="HTML Typewriter" w:semiHidden="1" w:unhideWhenUsed="1"/>
     <w:lsdException w:name="HTML Variable" w:semiHidden="1" w:unhideWhenUsed="1"/>
-    <w:lsdException w:name="Normal Table" w:semiHidden="1" w:unhideWhenUsed="1"/>
     <w:lsdException w:name="annotation subject" w:semiHidden="1" w:unhideWhenUsed="1"/>
     <w:lsdException w:name="No List" w:semiHidden="1" w:unhideWhenUsed="1"/>
     <w:lsdException w:name="Outline List 1" w:semiHidden="1" w:unhideWhenUsed="1"/>
@@ -1745,10 +2019,8 @@
     <w:lsdException w:name="Table Elegant" w:semiHidden="1" w:unhideWhenUsed="1"/>
     <w:lsdException w:name="Table Professional" w:semiHidden="1" w:unhideWhenUsed="1"/>
     <w:lsdException w:name="Table Subtle 1" w:semiHidden="1" w:unhideWhenUsed="1"/>
-    <w:lsdException w:name="Table Subtle 2" w:semiHidden="1" w:unhideWhenUsed="1"/>
     <w:lsdException w:name="Table Web 1" w:semiHidden="1" w:unhideWhenUsed="1"/>
     <w:lsdException w:name="Table Web 2" w:semiHidden="1" w:unhideWhenUsed="1"/>
-    <w:lsdException w:name="Table Web 3" w:semiHidden="1" w:unhideWhenUsed="1"/>
     <w:lsdException w:name="Balloon Text" w:semiHidden="1" w:unhideWhenUsed="1"/>
     <w:lsdException w:name="Table Theme" w:semiHidden="1" w:unhideWhenUsed="1"/>
     <w:lsdException w:name="Placeholder Text" w:semiHidden="1" w:uiPriority="99"/>
@@ -1966,6 +2238,10 @@
     <w:lsdException w:name="List Table 5 Dark Accent 6" w:uiPriority="50"/>
     <w:lsdException w:name="List Table 6 Colorful Accent 6" w:uiPriority="51"/>
     <w:lsdException w:name="List Table 7 Colorful Accent 6" w:uiPriority="52"/>
+    <w:lsdException w:name="Mention" w:semiHidden="1" w:uiPriority="99" w:unhideWhenUsed="1"/>
+    <w:lsdException w:name="Smart Hyperlink" w:semiHidden="1" w:uiPriority="99" w:unhideWhenUsed="1"/>
+    <w:lsdException w:name="Hashtag" w:semiHidden="1" w:uiPriority="99" w:unhideWhenUsed="1"/>
+    <w:lsdException w:name="Unresolved Mention" w:semiHidden="1" w:uiPriority="99" w:unhideWhenUsed="1"/>
   </w:latentStyles>
   <w:style w:type="paragraph" w:default="1" w:styleId="Normal">
     <w:name w:val="Normal"/>
@@ -2751,7 +3027,7 @@
 </file>
 
 <file path=word/glossary/document.xml><?xml version="1.0" encoding="utf-8"?>
-<w:glossaryDocument xmlns:wpc="http://schemas.microsoft.com/office/word/2010/wordprocessingCanvas" xmlns:cx="http://schemas.microsoft.com/office/drawing/2014/chartex" xmlns:cx1="http://schemas.microsoft.com/office/drawing/2015/9/8/chartex" xmlns:mc="http://schemas.openxmlformats.org/markup-compatibility/2006" xmlns:o="urn:schemas-microsoft-com:office:office" xmlns:r="http://schemas.openxmlformats.org/officeDocument/2006/relationships" xmlns:m="http://schemas.openxmlformats.org/officeDocument/2006/math" xmlns:v="urn:schemas-microsoft-com:vml" xmlns:wp14="http://schemas.microsoft.com/office/word/2010/wordprocessingDrawing" xmlns:wp="http://schemas.openxmlformats.org/drawingml/2006/wordprocessingDrawing" xmlns:w10="urn:schemas-microsoft-com:office:word" xmlns:w="http://schemas.openxmlformats.org/wordprocessingml/2006/main" xmlns:w14="http://schemas.microsoft.com/office/word/2010/wordml" xmlns:w15="http://schemas.microsoft.com/office/word/2012/wordml" xmlns:w16se="http://schemas.microsoft.com/office/word/2015/wordml/symex" xmlns:wpg="http://schemas.microsoft.com/office/word/2010/wordprocessingGroup" xmlns:wpi="http://schemas.microsoft.com/office/word/2010/wordprocessingInk" xmlns:wne="http://schemas.microsoft.com/office/word/2006/wordml" xmlns:wps="http://schemas.microsoft.com/office/word/2010/wordprocessingShape" mc:Ignorable="w14 w15 w16se wp14">
+<w:glossaryDocument xmlns:wpc="http://schemas.microsoft.com/office/word/2010/wordprocessingCanvas" xmlns:cx="http://schemas.microsoft.com/office/drawing/2014/chartex" xmlns:cx1="http://schemas.microsoft.com/office/drawing/2015/9/8/chartex" xmlns:cx2="http://schemas.microsoft.com/office/drawing/2015/10/21/chartex" xmlns:cx3="http://schemas.microsoft.com/office/drawing/2016/5/9/chartex" xmlns:cx4="http://schemas.microsoft.com/office/drawing/2016/5/10/chartex" xmlns:cx5="http://schemas.microsoft.com/office/drawing/2016/5/11/chartex" xmlns:cx6="http://schemas.microsoft.com/office/drawing/2016/5/12/chartex" xmlns:cx7="http://schemas.microsoft.com/office/drawing/2016/5/13/chartex" xmlns:cx8="http://schemas.microsoft.com/office/drawing/2016/5/14/chartex" xmlns:mc="http://schemas.openxmlformats.org/markup-compatibility/2006" xmlns:aink="http://schemas.microsoft.com/office/drawing/2016/ink" xmlns:am3d="http://schemas.microsoft.com/office/drawing/2017/model3d" xmlns:o="urn:schemas-microsoft-com:office:office" xmlns:r="http://schemas.openxmlformats.org/officeDocument/2006/relationships" xmlns:m="http://schemas.openxmlformats.org/officeDocument/2006/math" xmlns:v="urn:schemas-microsoft-com:vml" xmlns:wp14="http://schemas.microsoft.com/office/word/2010/wordprocessingDrawing" xmlns:wp="http://schemas.openxmlformats.org/drawingml/2006/wordprocessingDrawing" xmlns:w10="urn:schemas-microsoft-com:office:word" xmlns:w="http://schemas.openxmlformats.org/wordprocessingml/2006/main" xmlns:w14="http://schemas.microsoft.com/office/word/2010/wordml" xmlns:w15="http://schemas.microsoft.com/office/word/2012/wordml" xmlns:w16cid="http://schemas.microsoft.com/office/word/2016/wordml/cid" xmlns:w16se="http://schemas.microsoft.com/office/word/2015/wordml/symex" xmlns:wpg="http://schemas.microsoft.com/office/word/2010/wordprocessingGroup" xmlns:wpi="http://schemas.microsoft.com/office/word/2010/wordprocessingInk" xmlns:wne="http://schemas.microsoft.com/office/word/2006/wordml" xmlns:wps="http://schemas.microsoft.com/office/word/2010/wordprocessingShape" mc:Ignorable="w14 w15 w16se w16cid wp14">
   <w:docParts>
     <w:docPart>
       <w:docPartPr>
@@ -3806,13 +4082,13 @@
 </file>
 
 <file path=word/glossary/fontTable.xml><?xml version="1.0" encoding="utf-8"?>
-<w:fonts xmlns:mc="http://schemas.openxmlformats.org/markup-compatibility/2006" xmlns:r="http://schemas.openxmlformats.org/officeDocument/2006/relationships" xmlns:w="http://schemas.openxmlformats.org/wordprocessingml/2006/main" xmlns:w14="http://schemas.microsoft.com/office/word/2010/wordml" xmlns:w15="http://schemas.microsoft.com/office/word/2012/wordml" xmlns:w16se="http://schemas.microsoft.com/office/word/2015/wordml/symex" mc:Ignorable="w14 w15 w16se">
+<w:fonts xmlns:mc="http://schemas.openxmlformats.org/markup-compatibility/2006" xmlns:r="http://schemas.openxmlformats.org/officeDocument/2006/relationships" xmlns:w="http://schemas.openxmlformats.org/wordprocessingml/2006/main" xmlns:w14="http://schemas.microsoft.com/office/word/2010/wordml" xmlns:w15="http://schemas.microsoft.com/office/word/2012/wordml" xmlns:w16cid="http://schemas.microsoft.com/office/word/2016/wordml/cid" xmlns:w16se="http://schemas.microsoft.com/office/word/2015/wordml/symex" mc:Ignorable="w14 w15 w16se w16cid">
   <w:font w:name="Times New Roman">
     <w:panose1 w:val="02020603050405020304"/>
     <w:charset w:val="00"/>
     <w:family w:val="roman"/>
     <w:pitch w:val="variable"/>
-    <w:sig w:usb0="E0002AFF" w:usb1="C0007843" w:usb2="00000009" w:usb3="00000000" w:csb0="000001FF" w:csb1="00000000"/>
+    <w:sig w:usb0="E0002EFF" w:usb1="C000785B" w:usb2="00000009" w:usb3="00000000" w:csb0="000001FF" w:csb1="00000000"/>
   </w:font>
   <w:font w:name="Tahoma">
     <w:panose1 w:val="020B0604030504040204"/>
@@ -3826,20 +4102,20 @@
     <w:charset w:val="00"/>
     <w:family w:val="swiss"/>
     <w:pitch w:val="variable"/>
-    <w:sig w:usb0="E00002FF" w:usb1="4000ACFF" w:usb2="00000001" w:usb3="00000000" w:csb0="0000019F" w:csb1="00000000"/>
+    <w:sig w:usb0="E0002AFF" w:usb1="C000247B" w:usb2="00000009" w:usb3="00000000" w:csb0="000001FF" w:csb1="00000000"/>
   </w:font>
   <w:font w:name="Calibri Light">
     <w:panose1 w:val="020F0302020204030204"/>
     <w:charset w:val="00"/>
     <w:family w:val="swiss"/>
     <w:pitch w:val="variable"/>
-    <w:sig w:usb0="A00002EF" w:usb1="4000207B" w:usb2="00000000" w:usb3="00000000" w:csb0="0000019F" w:csb1="00000000"/>
+    <w:sig w:usb0="E0002AFF" w:usb1="C000247B" w:usb2="00000009" w:usb3="00000000" w:csb0="000001FF" w:csb1="00000000"/>
   </w:font>
 </w:fonts>
 </file>
 
 <file path=word/glossary/settings.xml><?xml version="1.0" encoding="utf-8"?>
-<w:settings xmlns:mc="http://schemas.openxmlformats.org/markup-compatibility/2006" xmlns:o="urn:schemas-microsoft-com:office:office" xmlns:r="http://schemas.openxmlformats.org/officeDocument/2006/relationships" xmlns:m="http://schemas.openxmlformats.org/officeDocument/2006/math" xmlns:v="urn:schemas-microsoft-com:vml" xmlns:w10="urn:schemas-microsoft-com:office:word" xmlns:w="http://schemas.openxmlformats.org/wordprocessingml/2006/main" xmlns:w14="http://schemas.microsoft.com/office/word/2010/wordml" xmlns:w15="http://schemas.microsoft.com/office/word/2012/wordml" xmlns:w16se="http://schemas.microsoft.com/office/word/2015/wordml/symex" xmlns:sl="http://schemas.openxmlformats.org/schemaLibrary/2006/main" mc:Ignorable="w14 w15 w16se">
+<w:settings xmlns:mc="http://schemas.openxmlformats.org/markup-compatibility/2006" xmlns:o="urn:schemas-microsoft-com:office:office" xmlns:r="http://schemas.openxmlformats.org/officeDocument/2006/relationships" xmlns:m="http://schemas.openxmlformats.org/officeDocument/2006/math" xmlns:v="urn:schemas-microsoft-com:vml" xmlns:w10="urn:schemas-microsoft-com:office:word" xmlns:w="http://schemas.openxmlformats.org/wordprocessingml/2006/main" xmlns:w14="http://schemas.microsoft.com/office/word/2010/wordml" xmlns:w15="http://schemas.microsoft.com/office/word/2012/wordml" xmlns:w16cid="http://schemas.microsoft.com/office/word/2016/wordml/cid" xmlns:w16se="http://schemas.microsoft.com/office/word/2015/wordml/symex" xmlns:sl="http://schemas.openxmlformats.org/schemaLibrary/2006/main" mc:Ignorable="w14 w15 w16se w16cid">
   <w:view w:val="normal"/>
   <w:defaultTabStop w:val="720"/>
   <w:characterSpacingControl w:val="doNotCompress"/>
@@ -3850,7 +4126,13 @@
     <w:compatSetting w:name="enableOpenTypeFeatures" w:uri="http://schemas.microsoft.com/office/word" w:val="1"/>
     <w:compatSetting w:name="doNotFlipMirrorIndents" w:uri="http://schemas.microsoft.com/office/word" w:val="1"/>
     <w:compatSetting w:name="differentiateMultirowTableHeaders" w:uri="http://schemas.microsoft.com/office/word" w:val="1"/>
+    <w:compatSetting w:name="useWord2013TrackBottomHyphenation" w:uri="http://schemas.microsoft.com/office/word" w:val="1"/>
   </w:compat>
+  <w:rsids>
+    <w:rsidRoot w:val="00DF2D21"/>
+    <w:rsid w:val="0054015B"/>
+    <w:rsid w:val="00DF2D21"/>
+  </w:rsids>
   <m:mathPr>
     <m:mathFont m:val="Cambria Math"/>
     <m:brkBin m:val="before"/>
@@ -3873,7 +4155,7 @@
 </file>
 
 <file path=word/glossary/styles.xml><?xml version="1.0" encoding="utf-8"?>
-<w:styles xmlns:mc="http://schemas.openxmlformats.org/markup-compatibility/2006" xmlns:r="http://schemas.openxmlformats.org/officeDocument/2006/relationships" xmlns:w="http://schemas.openxmlformats.org/wordprocessingml/2006/main" xmlns:w14="http://schemas.microsoft.com/office/word/2010/wordml" xmlns:w15="http://schemas.microsoft.com/office/word/2012/wordml" xmlns:w16se="http://schemas.microsoft.com/office/word/2015/wordml/symex" mc:Ignorable="w14 w15 w16se">
+<w:styles xmlns:mc="http://schemas.openxmlformats.org/markup-compatibility/2006" xmlns:r="http://schemas.openxmlformats.org/officeDocument/2006/relationships" xmlns:w="http://schemas.openxmlformats.org/wordprocessingml/2006/main" xmlns:w14="http://schemas.microsoft.com/office/word/2010/wordml" xmlns:w15="http://schemas.microsoft.com/office/word/2012/wordml" xmlns:w16cid="http://schemas.microsoft.com/office/word/2016/wordml/cid" xmlns:w16se="http://schemas.microsoft.com/office/word/2015/wordml/symex" mc:Ignorable="w14 w15 w16se w16cid">
   <w:docDefaults>
     <w:rPrDefault>
       <w:rPr>
@@ -3889,7 +4171,7 @@
       </w:pPr>
     </w:pPrDefault>
   </w:docDefaults>
-  <w:latentStyles w:defLockedState="0" w:defUIPriority="99" w:defSemiHidden="0" w:defUnhideWhenUsed="0" w:defQFormat="0" w:count="371">
+  <w:latentStyles w:defLockedState="0" w:defUIPriority="99" w:defSemiHidden="0" w:defUnhideWhenUsed="0" w:defQFormat="0" w:count="375">
     <w:lsdException w:name="Normal" w:uiPriority="0" w:qFormat="1"/>
     <w:lsdException w:name="heading 1" w:uiPriority="9" w:qFormat="1"/>
     <w:lsdException w:name="heading 2" w:semiHidden="1" w:uiPriority="9" w:unhideWhenUsed="1" w:qFormat="1"/>
@@ -3995,7 +4277,6 @@
     <w:lsdException w:name="HTML Sample" w:semiHidden="1" w:unhideWhenUsed="1"/>
     <w:lsdException w:name="HTML Typewriter" w:semiHidden="1" w:unhideWhenUsed="1"/>
     <w:lsdException w:name="HTML Variable" w:semiHidden="1" w:unhideWhenUsed="1"/>
-    <w:lsdException w:name="Normal Table" w:semiHidden="1" w:unhideWhenUsed="1"/>
     <w:lsdException w:name="annotation subject" w:semiHidden="1" w:unhideWhenUsed="1"/>
     <w:lsdException w:name="No List" w:semiHidden="1" w:unhideWhenUsed="1"/>
     <w:lsdException w:name="Outline List 1" w:semiHidden="1" w:unhideWhenUsed="1"/>
@@ -4039,10 +4320,8 @@
     <w:lsdException w:name="Table Elegant" w:semiHidden="1" w:unhideWhenUsed="1"/>
     <w:lsdException w:name="Table Professional" w:semiHidden="1" w:unhideWhenUsed="1"/>
     <w:lsdException w:name="Table Subtle 1" w:semiHidden="1" w:unhideWhenUsed="1"/>
-    <w:lsdException w:name="Table Subtle 2" w:semiHidden="1" w:unhideWhenUsed="1"/>
     <w:lsdException w:name="Table Web 1" w:semiHidden="1" w:unhideWhenUsed="1"/>
     <w:lsdException w:name="Table Web 2" w:semiHidden="1" w:unhideWhenUsed="1"/>
-    <w:lsdException w:name="Table Web 3" w:semiHidden="1" w:unhideWhenUsed="1"/>
     <w:lsdException w:name="Balloon Text" w:semiHidden="1" w:unhideWhenUsed="1"/>
     <w:lsdException w:name="Table Grid" w:uiPriority="39"/>
     <w:lsdException w:name="Table Theme" w:semiHidden="1" w:unhideWhenUsed="1"/>
@@ -4261,6 +4540,10 @@
     <w:lsdException w:name="List Table 5 Dark Accent 6" w:uiPriority="50"/>
     <w:lsdException w:name="List Table 6 Colorful Accent 6" w:uiPriority="51"/>
     <w:lsdException w:name="List Table 7 Colorful Accent 6" w:uiPriority="52"/>
+    <w:lsdException w:name="Mention" w:semiHidden="1" w:unhideWhenUsed="1"/>
+    <w:lsdException w:name="Smart Hyperlink" w:semiHidden="1" w:unhideWhenUsed="1"/>
+    <w:lsdException w:name="Hashtag" w:semiHidden="1" w:unhideWhenUsed="1"/>
+    <w:lsdException w:name="Unresolved Mention" w:semiHidden="1" w:unhideWhenUsed="1"/>
   </w:latentStyles>
   <w:style w:type="paragraph" w:default="1" w:styleId="Normal">
     <w:name w:val="Normal"/>
@@ -4423,7 +4706,7 @@
 </file>
 
 <file path=word/glossary/webSettings.xml><?xml version="1.0" encoding="utf-8"?>
-<w:webSettings xmlns:mc="http://schemas.openxmlformats.org/markup-compatibility/2006" xmlns:r="http://schemas.openxmlformats.org/officeDocument/2006/relationships" xmlns:w="http://schemas.openxmlformats.org/wordprocessingml/2006/main" xmlns:w14="http://schemas.microsoft.com/office/word/2010/wordml" xmlns:w15="http://schemas.microsoft.com/office/word/2012/wordml" xmlns:w16se="http://schemas.microsoft.com/office/word/2015/wordml/symex" mc:Ignorable="w14 w15 w16se">
+<w:webSettings xmlns:mc="http://schemas.openxmlformats.org/markup-compatibility/2006" xmlns:r="http://schemas.openxmlformats.org/officeDocument/2006/relationships" xmlns:w="http://schemas.openxmlformats.org/wordprocessingml/2006/main" xmlns:w14="http://schemas.microsoft.com/office/word/2010/wordml" xmlns:w15="http://schemas.microsoft.com/office/word/2012/wordml" xmlns:w16cid="http://schemas.microsoft.com/office/word/2016/wordml/cid" xmlns:w16se="http://schemas.microsoft.com/office/word/2015/wordml/symex" mc:Ignorable="w14 w15 w16se w16cid">
   <w:optimizeForBrowser/>
   <w:allowPNG/>
 </w:webSettings>

--- a/Angular Installation.docx
+++ b/Angular Installation.docx
@@ -1446,6 +1446,19 @@
         </w:rPr>
         <w:br w:type="page"/>
       </w:r>
+      <w:bookmarkStart w:id="1" w:name="_GoBack"/>
+      <w:r>
+        <w:rPr>
+          <w:rFonts w:asciiTheme="majorHAnsi" w:hAnsiTheme="majorHAnsi" w:cs="Times New Roman"/>
+          <w:smallCaps/>
+          <w:webHidden/>
+          <w:sz w:val="22"/>
+          <w:szCs w:val="22"/>
+        </w:rPr>
+        <w:lastRenderedPageBreak/>
+        <w:t>http://blogs.msmvps.com/deborahk/anuglar-2-getting-started-problem-solver/</w:t>
+      </w:r>
+      <w:bookmarkEnd w:id="1"/>
     </w:p>
     <w:p>
       <w:pPr>
@@ -1455,7 +1468,6 @@
         <w:rPr>
           <w:webHidden/>
         </w:rPr>
-        <w:lastRenderedPageBreak/>
         <w:t>AZURE Function APP</w:t>
       </w:r>
       <w:r>
@@ -1792,8 +1804,6 @@
           </wp:inline>
         </w:drawing>
       </w:r>
-      <w:bookmarkStart w:id="1" w:name="_GoBack"/>
-      <w:bookmarkEnd w:id="1"/>
     </w:p>
     <w:sectPr>
       <w:pgSz w:w="12240" w:h="15840"/>
@@ -1976,6 +1986,7 @@
     <w:lsdException w:name="HTML Sample" w:semiHidden="1" w:unhideWhenUsed="1"/>
     <w:lsdException w:name="HTML Typewriter" w:semiHidden="1" w:unhideWhenUsed="1"/>
     <w:lsdException w:name="HTML Variable" w:semiHidden="1" w:unhideWhenUsed="1"/>
+    <w:lsdException w:name="Normal Table" w:semiHidden="1" w:unhideWhenUsed="1"/>
     <w:lsdException w:name="annotation subject" w:semiHidden="1" w:unhideWhenUsed="1"/>
     <w:lsdException w:name="No List" w:semiHidden="1" w:unhideWhenUsed="1"/>
     <w:lsdException w:name="Outline List 1" w:semiHidden="1" w:unhideWhenUsed="1"/>
@@ -2019,8 +2030,10 @@
     <w:lsdException w:name="Table Elegant" w:semiHidden="1" w:unhideWhenUsed="1"/>
     <w:lsdException w:name="Table Professional" w:semiHidden="1" w:unhideWhenUsed="1"/>
     <w:lsdException w:name="Table Subtle 1" w:semiHidden="1" w:unhideWhenUsed="1"/>
+    <w:lsdException w:name="Table Subtle 2" w:semiHidden="1" w:unhideWhenUsed="1"/>
     <w:lsdException w:name="Table Web 1" w:semiHidden="1" w:unhideWhenUsed="1"/>
     <w:lsdException w:name="Table Web 2" w:semiHidden="1" w:unhideWhenUsed="1"/>
+    <w:lsdException w:name="Table Web 3" w:semiHidden="1" w:unhideWhenUsed="1"/>
     <w:lsdException w:name="Balloon Text" w:semiHidden="1" w:unhideWhenUsed="1"/>
     <w:lsdException w:name="Table Theme" w:semiHidden="1" w:unhideWhenUsed="1"/>
     <w:lsdException w:name="Placeholder Text" w:semiHidden="1" w:uiPriority="99"/>
@@ -4131,6 +4144,7 @@
   <w:rsids>
     <w:rsidRoot w:val="00DF2D21"/>
     <w:rsid w:val="0054015B"/>
+    <w:rsid w:val="00D353DF"/>
     <w:rsid w:val="00DF2D21"/>
   </w:rsids>
   <m:mathPr>
@@ -4277,6 +4291,7 @@
     <w:lsdException w:name="HTML Sample" w:semiHidden="1" w:unhideWhenUsed="1"/>
     <w:lsdException w:name="HTML Typewriter" w:semiHidden="1" w:unhideWhenUsed="1"/>
     <w:lsdException w:name="HTML Variable" w:semiHidden="1" w:unhideWhenUsed="1"/>
+    <w:lsdException w:name="Normal Table" w:semiHidden="1" w:unhideWhenUsed="1"/>
     <w:lsdException w:name="annotation subject" w:semiHidden="1" w:unhideWhenUsed="1"/>
     <w:lsdException w:name="No List" w:semiHidden="1" w:unhideWhenUsed="1"/>
     <w:lsdException w:name="Outline List 1" w:semiHidden="1" w:unhideWhenUsed="1"/>
@@ -4320,8 +4335,10 @@
     <w:lsdException w:name="Table Elegant" w:semiHidden="1" w:unhideWhenUsed="1"/>
     <w:lsdException w:name="Table Professional" w:semiHidden="1" w:unhideWhenUsed="1"/>
     <w:lsdException w:name="Table Subtle 1" w:semiHidden="1" w:unhideWhenUsed="1"/>
+    <w:lsdException w:name="Table Subtle 2" w:semiHidden="1" w:unhideWhenUsed="1"/>
     <w:lsdException w:name="Table Web 1" w:semiHidden="1" w:unhideWhenUsed="1"/>
     <w:lsdException w:name="Table Web 2" w:semiHidden="1" w:unhideWhenUsed="1"/>
+    <w:lsdException w:name="Table Web 3" w:semiHidden="1" w:unhideWhenUsed="1"/>
     <w:lsdException w:name="Balloon Text" w:semiHidden="1" w:unhideWhenUsed="1"/>
     <w:lsdException w:name="Table Grid" w:uiPriority="39"/>
     <w:lsdException w:name="Table Theme" w:semiHidden="1" w:unhideWhenUsed="1"/>
